--- a/1. Analysis of the problem/1_постановка_проблемы_в_стандартной_форме.docx
+++ b/1. Analysis of the problem/1_постановка_проблемы_в_стандартной_форме.docx
@@ -1,16 +1,18 @@
 
 <file path=word/document.xml><?xml version="1.0" encoding="utf-8"?>
-<w:document xmlns:o="urn:schemas-microsoft-com:office:office" xmlns:r="http://schemas.openxmlformats.org/officeDocument/2006/relationships" xmlns:v="urn:schemas-microsoft-com:vml" xmlns:w="http://schemas.openxmlformats.org/wordprocessingml/2006/main" xmlns:w10="urn:schemas-microsoft-com:office:word" xmlns:wp="http://schemas.openxmlformats.org/drawingml/2006/wordprocessingDrawing" xmlns:wps="http://schemas.microsoft.com/office/word/2010/wordprocessingShape" xmlns:wpg="http://schemas.microsoft.com/office/word/2010/wordprocessingGroup" xmlns:mc="http://schemas.openxmlformats.org/markup-compatibility/2006" xmlns:wp14="http://schemas.microsoft.com/office/word/2010/wordprocessingDrawing" xmlns:w14="http://schemas.microsoft.com/office/word/2010/wordml" mc:Ignorable="w14 wp14">
+<w:document xmlns:wpc="http://schemas.microsoft.com/office/word/2010/wordprocessingCanvas" xmlns:cx="http://schemas.microsoft.com/office/drawing/2014/chartex" xmlns:cx1="http://schemas.microsoft.com/office/drawing/2015/9/8/chartex" xmlns:cx2="http://schemas.microsoft.com/office/drawing/2015/10/21/chartex" xmlns:cx3="http://schemas.microsoft.com/office/drawing/2016/5/9/chartex" xmlns:cx4="http://schemas.microsoft.com/office/drawing/2016/5/10/chartex" xmlns:cx5="http://schemas.microsoft.com/office/drawing/2016/5/11/chartex" xmlns:cx6="http://schemas.microsoft.com/office/drawing/2016/5/12/chartex" xmlns:cx7="http://schemas.microsoft.com/office/drawing/2016/5/13/chartex" xmlns:cx8="http://schemas.microsoft.com/office/drawing/2016/5/14/chartex" xmlns:mc="http://schemas.openxmlformats.org/markup-compatibility/2006" xmlns:aink="http://schemas.microsoft.com/office/drawing/2016/ink" xmlns:am3d="http://schemas.microsoft.com/office/drawing/2017/model3d" xmlns:o="urn:schemas-microsoft-com:office:office" xmlns:r="http://schemas.openxmlformats.org/officeDocument/2006/relationships" xmlns:m="http://schemas.openxmlformats.org/officeDocument/2006/math" xmlns:v="urn:schemas-microsoft-com:vml" xmlns:wp14="http://schemas.microsoft.com/office/word/2010/wordprocessingDrawing" xmlns:wp="http://schemas.openxmlformats.org/drawingml/2006/wordprocessingDrawing" xmlns:w10="urn:schemas-microsoft-com:office:word" xmlns:w="http://schemas.openxmlformats.org/wordprocessingml/2006/main" xmlns:w14="http://schemas.microsoft.com/office/word/2010/wordml" xmlns:w15="http://schemas.microsoft.com/office/word/2012/wordml" xmlns:w16cid="http://schemas.microsoft.com/office/word/2016/wordml/cid" xmlns:w16se="http://schemas.microsoft.com/office/word/2015/wordml/symex" xmlns:wpg="http://schemas.microsoft.com/office/word/2010/wordprocessingGroup" xmlns:wpi="http://schemas.microsoft.com/office/word/2010/wordprocessingInk" xmlns:wne="http://schemas.microsoft.com/office/word/2006/wordml" xmlns:wps="http://schemas.microsoft.com/office/word/2010/wordprocessingShape" mc:Ignorable="w14 w15 w16se w16cid wp14">
   <w:body>
     <w:p>
       <w:pPr>
-        <w:pStyle w:val="Normal"/>
         <w:jc w:val="center"/>
-        <w:rPr/>
-      </w:pPr>
-      <w:r>
-        <w:rPr>
-          <w:rFonts w:cs="Times New Roman" w:ascii="Times New Roman" w:hAnsi="Times New Roman"/>
+        <w:rPr>
+          <w:rFonts w:hint="eastAsia"/>
+          <w:lang w:val="ru-RU"/>
+        </w:rPr>
+      </w:pPr>
+      <w:r>
+        <w:rPr>
+          <w:rFonts w:ascii="Times New Roman" w:hAnsi="Times New Roman" w:cs="Times New Roman"/>
           <w:b/>
           <w:sz w:val="40"/>
           <w:szCs w:val="40"/>
@@ -21,14 +23,15 @@
     </w:p>
     <w:p>
       <w:pPr>
-        <w:pStyle w:val="Normal"/>
-        <w:ind w:hanging="0"/>
         <w:jc w:val="center"/>
-        <w:rPr/>
-      </w:pPr>
-      <w:r>
-        <w:rPr>
-          <w:rFonts w:eastAsia="Calibri" w:cs="Times New Roman" w:ascii="Times New Roman" w:hAnsi="Times New Roman"/>
+        <w:rPr>
+          <w:rFonts w:hint="eastAsia"/>
+          <w:lang w:val="ru-RU"/>
+        </w:rPr>
+      </w:pPr>
+      <w:r>
+        <w:rPr>
+          <w:rFonts w:ascii="Times New Roman" w:eastAsia="Calibri" w:hAnsi="Times New Roman" w:cs="Times New Roman"/>
           <w:bCs/>
           <w:i/>
           <w:iCs/>
@@ -40,7 +43,7 @@
       </w:r>
       <w:r>
         <w:rPr>
-          <w:rFonts w:eastAsia="Calibri" w:cs="Times New Roman" w:ascii="Times New Roman" w:hAnsi="Times New Roman"/>
+          <w:rFonts w:ascii="Times New Roman" w:eastAsia="Calibri" w:hAnsi="Times New Roman" w:cs="Times New Roman"/>
           <w:bCs/>
           <w:i/>
           <w:iCs/>
@@ -53,12 +56,14 @@
     </w:p>
     <w:p>
       <w:pPr>
-        <w:pStyle w:val="Normal"/>
-        <w:rPr/>
-      </w:pPr>
-      <w:r>
-        <w:rPr>
-          <w:rFonts w:eastAsia="Calibri" w:cs="Times New Roman" w:ascii="Times New Roman" w:hAnsi="Times New Roman"/>
+        <w:rPr>
+          <w:rFonts w:hint="eastAsia"/>
+          <w:lang w:val="ru-RU"/>
+        </w:rPr>
+      </w:pPr>
+      <w:r>
+        <w:rPr>
+          <w:rFonts w:ascii="Times New Roman" w:eastAsia="Calibri" w:hAnsi="Times New Roman" w:cs="Times New Roman"/>
           <w:b/>
           <w:bCs/>
           <w:iCs/>
@@ -70,82 +75,137 @@
       </w:r>
       <w:r>
         <w:rPr>
-          <w:rFonts w:eastAsia="Calibri" w:cs="Times New Roman" w:ascii="Times New Roman" w:hAnsi="Times New Roman"/>
-          <w:b/>
-          <w:bCs/>
-          <w:iCs/>
-          <w:sz w:val="28"/>
-          <w:szCs w:val="28"/>
+          <w:rFonts w:ascii="Times New Roman" w:eastAsia="Calibri" w:hAnsi="Times New Roman" w:cs="Times New Roman"/>
+          <w:b/>
+          <w:bCs/>
+          <w:iCs/>
+          <w:sz w:val="28"/>
+          <w:szCs w:val="28"/>
+          <w:lang w:val="ru-RU"/>
         </w:rPr>
         <w:t>:</w:t>
       </w:r>
     </w:p>
     <w:p>
       <w:pPr>
-        <w:pStyle w:val="Normal"/>
         <w:ind w:firstLine="708"/>
-        <w:rPr/>
-      </w:pPr>
-      <w:r>
-        <w:rPr>
-          <w:rFonts w:eastAsia="Calibri" w:cs="Times New Roman" w:ascii="Times New Roman" w:hAnsi="Times New Roman"/>
-          <w:bCs/>
-          <w:iCs/>
-          <w:sz w:val="28"/>
-          <w:szCs w:val="28"/>
-          <w:lang w:val="ru-RU"/>
-        </w:rPr>
-        <w:t>Отсут</w:t>
-      </w:r>
-      <w:r>
-        <w:rPr>
-          <w:rFonts w:eastAsia="Calibri" w:cs="Times New Roman" w:ascii="Times New Roman" w:hAnsi="Times New Roman"/>
-          <w:bCs/>
-          <w:iCs/>
-          <w:sz w:val="28"/>
-          <w:szCs w:val="28"/>
-          <w:lang w:val="ru-RU"/>
-        </w:rPr>
-        <w:t>с</w:t>
-      </w:r>
-      <w:r>
-        <w:rPr>
-          <w:rFonts w:eastAsia="Calibri" w:cs="Times New Roman" w:ascii="Times New Roman" w:hAnsi="Times New Roman"/>
-          <w:bCs/>
-          <w:iCs/>
-          <w:sz w:val="28"/>
-          <w:szCs w:val="28"/>
-          <w:lang w:val="ru-RU"/>
-        </w:rPr>
-        <w:t>твие</w:t>
-      </w:r>
-      <w:r>
-        <w:rPr>
-          <w:rFonts w:eastAsia="Calibri" w:cs="Times New Roman" w:ascii="Times New Roman" w:hAnsi="Times New Roman"/>
-          <w:bCs/>
-          <w:iCs/>
-          <w:sz w:val="28"/>
-          <w:szCs w:val="28"/>
-        </w:rPr>
-        <w:t xml:space="preserve"> реализации социальной сети, позволяющей слепым людям и людям с ограниченными возможностями зрения пользоваться коммуникациями, достойными 21 века.</w:t>
-      </w:r>
-    </w:p>
-    <w:p>
-      <w:pPr>
-        <w:pStyle w:val="Normal"/>
-        <w:rPr/>
-      </w:pPr>
-      <w:r>
-        <w:rPr>
-          <w:rFonts w:eastAsia="Calibri" w:cs="Times New Roman" w:ascii="Times New Roman" w:hAnsi="Times New Roman"/>
-          <w:b/>
-          <w:bCs/>
-          <w:iCs/>
-          <w:sz w:val="28"/>
-          <w:szCs w:val="28"/>
-        </w:rPr>
-        <w:t>Воздействует на:</w:t>
-      </w:r>
+        <w:rPr>
+          <w:rFonts w:hint="eastAsia"/>
+          <w:lang w:val="ru-RU"/>
+        </w:rPr>
+      </w:pPr>
+      <w:r>
+        <w:rPr>
+          <w:rFonts w:ascii="Times New Roman" w:eastAsia="Calibri" w:hAnsi="Times New Roman" w:cs="Times New Roman"/>
+          <w:bCs/>
+          <w:iCs/>
+          <w:sz w:val="28"/>
+          <w:szCs w:val="28"/>
+          <w:lang w:val="ru-RU"/>
+        </w:rPr>
+        <w:t>Отсутствие</w:t>
+      </w:r>
+      <w:r>
+        <w:rPr>
+          <w:rFonts w:ascii="Times New Roman" w:eastAsia="Calibri" w:hAnsi="Times New Roman" w:cs="Times New Roman"/>
+          <w:bCs/>
+          <w:iCs/>
+          <w:sz w:val="28"/>
+          <w:szCs w:val="28"/>
+          <w:lang w:val="ru-RU"/>
+        </w:rPr>
+        <w:t xml:space="preserve"> реализации </w:t>
+      </w:r>
+      <w:r>
+        <w:rPr>
+          <w:rFonts w:ascii="Times New Roman" w:eastAsia="Calibri" w:hAnsi="Times New Roman" w:cs="Times New Roman"/>
+          <w:bCs/>
+          <w:iCs/>
+          <w:sz w:val="28"/>
+          <w:szCs w:val="28"/>
+          <w:lang w:val="ru-RU"/>
+        </w:rPr>
+        <w:t xml:space="preserve">специализирванной </w:t>
+      </w:r>
+      <w:r>
+        <w:rPr>
+          <w:rFonts w:ascii="Times New Roman" w:eastAsia="Calibri" w:hAnsi="Times New Roman" w:cs="Times New Roman"/>
+          <w:bCs/>
+          <w:iCs/>
+          <w:sz w:val="28"/>
+          <w:szCs w:val="28"/>
+          <w:lang w:val="ru-RU"/>
+        </w:rPr>
+        <w:t xml:space="preserve">социальной сети, </w:t>
+      </w:r>
+      <w:r>
+        <w:rPr>
+          <w:rFonts w:ascii="Times New Roman" w:eastAsia="Calibri" w:hAnsi="Times New Roman" w:cs="Times New Roman"/>
+          <w:bCs/>
+          <w:iCs/>
+          <w:sz w:val="28"/>
+          <w:szCs w:val="28"/>
+          <w:lang w:val="ru-RU"/>
+        </w:rPr>
+        <w:t>позволяющей размещать юмористические картинки, видео записи, в в частности мемы.</w:t>
+      </w:r>
+    </w:p>
+    <w:p>
+      <w:pPr>
+        <w:rPr>
+          <w:rFonts w:hint="eastAsia"/>
+        </w:rPr>
+      </w:pPr>
+      <w:proofErr w:type="spellStart"/>
+      <w:r>
+        <w:rPr>
+          <w:rFonts w:ascii="Times New Roman" w:eastAsia="Calibri" w:hAnsi="Times New Roman" w:cs="Times New Roman"/>
+          <w:b/>
+          <w:bCs/>
+          <w:iCs/>
+          <w:sz w:val="28"/>
+          <w:szCs w:val="28"/>
+        </w:rPr>
+        <w:t>Воздействует</w:t>
+      </w:r>
+      <w:proofErr w:type="spellEnd"/>
+      <w:r>
+        <w:rPr>
+          <w:rFonts w:ascii="Times New Roman" w:eastAsia="Calibri" w:hAnsi="Times New Roman" w:cs="Times New Roman"/>
+          <w:b/>
+          <w:bCs/>
+          <w:iCs/>
+          <w:sz w:val="28"/>
+          <w:szCs w:val="28"/>
+        </w:rPr>
+        <w:t xml:space="preserve"> </w:t>
+      </w:r>
+      <w:proofErr w:type="spellStart"/>
+      <w:r>
+        <w:rPr>
+          <w:rFonts w:ascii="Times New Roman" w:eastAsia="Calibri" w:hAnsi="Times New Roman" w:cs="Times New Roman"/>
+          <w:b/>
+          <w:bCs/>
+          <w:iCs/>
+          <w:sz w:val="28"/>
+          <w:szCs w:val="28"/>
+        </w:rPr>
+        <w:t>на</w:t>
+      </w:r>
+      <w:proofErr w:type="spellEnd"/>
+      <w:r>
+        <w:rPr>
+          <w:rFonts w:ascii="Times New Roman" w:eastAsia="Calibri" w:hAnsi="Times New Roman" w:cs="Times New Roman"/>
+          <w:b/>
+          <w:bCs/>
+          <w:iCs/>
+          <w:sz w:val="28"/>
+          <w:szCs w:val="28"/>
+        </w:rPr>
+        <w:t>:</w:t>
+      </w:r>
+      <w:bookmarkStart w:id="0" w:name="_GoBack"/>
+      <w:bookmarkEnd w:id="0"/>
     </w:p>
     <w:p>
       <w:pPr>
@@ -154,17 +214,21 @@
           <w:ilvl w:val="0"/>
           <w:numId w:val="2"/>
         </w:numPr>
-        <w:rPr/>
-      </w:pPr>
-      <w:r>
-        <w:rPr>
-          <w:rFonts w:eastAsia="Calibri" w:cs="Times New Roman" w:ascii="Times New Roman" w:hAnsi="Times New Roman"/>
-          <w:bCs/>
-          <w:iCs/>
-          <w:sz w:val="28"/>
-          <w:szCs w:val="28"/>
-        </w:rPr>
-        <w:t>Людей с проблемами со зрением.</w:t>
+        <w:rPr>
+          <w:rFonts w:hint="eastAsia"/>
+          <w:lang w:val="ru-RU"/>
+        </w:rPr>
+      </w:pPr>
+      <w:r>
+        <w:rPr>
+          <w:rFonts w:ascii="Times New Roman" w:eastAsia="Calibri" w:hAnsi="Times New Roman" w:cs="Times New Roman"/>
+          <w:bCs/>
+          <w:iCs/>
+          <w:sz w:val="28"/>
+          <w:szCs w:val="28"/>
+          <w:lang w:val="ru-RU"/>
+        </w:rPr>
+        <w:t>Молодежь, которая хочет повеселиться.</w:t>
       </w:r>
     </w:p>
     <w:p>
@@ -174,34 +238,87 @@
           <w:ilvl w:val="0"/>
           <w:numId w:val="2"/>
         </w:numPr>
-        <w:rPr/>
-      </w:pPr>
-      <w:r>
-        <w:rPr>
-          <w:rFonts w:eastAsia="Calibri" w:cs="Times New Roman" w:ascii="Times New Roman" w:hAnsi="Times New Roman"/>
-          <w:bCs/>
-          <w:iCs/>
-          <w:sz w:val="28"/>
-          <w:szCs w:val="28"/>
-        </w:rPr>
-        <w:t>Людей, желающих поддерживать контакт с людьми с проблемами со зрением.</w:t>
-      </w:r>
-    </w:p>
-    <w:p>
-      <w:pPr>
-        <w:pStyle w:val="Normal"/>
-        <w:rPr/>
-      </w:pPr>
-      <w:r>
-        <w:rPr>
-          <w:rFonts w:eastAsia="Calibri" w:cs="Times New Roman" w:ascii="Times New Roman" w:hAnsi="Times New Roman"/>
-          <w:b/>
-          <w:bCs/>
-          <w:iCs/>
-          <w:sz w:val="28"/>
-          <w:szCs w:val="28"/>
-        </w:rPr>
-        <w:t>Результатом является:</w:t>
+        <w:rPr>
+          <w:rFonts w:hint="eastAsia"/>
+          <w:lang w:val="ru-RU"/>
+        </w:rPr>
+      </w:pPr>
+      <w:r>
+        <w:rPr>
+          <w:rFonts w:ascii="Times New Roman" w:eastAsia="Calibri" w:hAnsi="Times New Roman" w:cs="Times New Roman"/>
+          <w:bCs/>
+          <w:iCs/>
+          <w:sz w:val="28"/>
+          <w:szCs w:val="28"/>
+          <w:lang w:val="ru-RU"/>
+        </w:rPr>
+        <w:t xml:space="preserve">Людей, желающих </w:t>
+      </w:r>
+      <w:r>
+        <w:rPr>
+          <w:rFonts w:ascii="Times New Roman" w:eastAsia="Calibri" w:hAnsi="Times New Roman" w:cs="Times New Roman"/>
+          <w:bCs/>
+          <w:iCs/>
+          <w:sz w:val="28"/>
+          <w:szCs w:val="28"/>
+          <w:lang w:val="ru-RU"/>
+        </w:rPr>
+        <w:t>хорошо провести время с другими людьми.</w:t>
+      </w:r>
+    </w:p>
+    <w:p>
+      <w:pPr>
+        <w:rPr>
+          <w:rFonts w:hint="eastAsia"/>
+        </w:rPr>
+      </w:pPr>
+      <w:proofErr w:type="spellStart"/>
+      <w:r>
+        <w:rPr>
+          <w:rFonts w:ascii="Times New Roman" w:eastAsia="Calibri" w:hAnsi="Times New Roman" w:cs="Times New Roman"/>
+          <w:b/>
+          <w:bCs/>
+          <w:iCs/>
+          <w:sz w:val="28"/>
+          <w:szCs w:val="28"/>
+        </w:rPr>
+        <w:t>Результатом</w:t>
+      </w:r>
+      <w:proofErr w:type="spellEnd"/>
+      <w:r>
+        <w:rPr>
+          <w:rFonts w:ascii="Times New Roman" w:eastAsia="Calibri" w:hAnsi="Times New Roman" w:cs="Times New Roman"/>
+          <w:b/>
+          <w:bCs/>
+          <w:iCs/>
+          <w:sz w:val="28"/>
+          <w:szCs w:val="28"/>
+        </w:rPr>
+        <w:t xml:space="preserve"> </w:t>
+      </w:r>
+      <w:proofErr w:type="spellStart"/>
+      <w:r>
+        <w:rPr>
+          <w:rFonts w:ascii="Times New Roman" w:eastAsia="Calibri" w:hAnsi="Times New Roman" w:cs="Times New Roman"/>
+          <w:b/>
+          <w:bCs/>
+          <w:iCs/>
+          <w:sz w:val="28"/>
+          <w:szCs w:val="28"/>
+        </w:rPr>
+        <w:t>является</w:t>
+      </w:r>
+      <w:proofErr w:type="spellEnd"/>
+      <w:r>
+        <w:rPr>
+          <w:rFonts w:ascii="Times New Roman" w:eastAsia="Calibri" w:hAnsi="Times New Roman" w:cs="Times New Roman"/>
+          <w:b/>
+          <w:bCs/>
+          <w:iCs/>
+          <w:sz w:val="28"/>
+          <w:szCs w:val="28"/>
+        </w:rPr>
+        <w:t>:</w:t>
       </w:r>
     </w:p>
     <w:p>
@@ -211,17 +328,21 @@
           <w:ilvl w:val="0"/>
           <w:numId w:val="3"/>
         </w:numPr>
-        <w:rPr/>
-      </w:pPr>
-      <w:r>
-        <w:rPr>
-          <w:rFonts w:eastAsia="Calibri" w:cs="Times New Roman" w:ascii="Times New Roman" w:hAnsi="Times New Roman"/>
-          <w:bCs/>
-          <w:iCs/>
-          <w:sz w:val="28"/>
-          <w:szCs w:val="28"/>
-        </w:rPr>
-        <w:t>Ограниченность коммуникации людей с ограниченным зрением.</w:t>
+        <w:rPr>
+          <w:rFonts w:hint="eastAsia"/>
+          <w:lang w:val="ru-RU"/>
+        </w:rPr>
+      </w:pPr>
+      <w:r>
+        <w:rPr>
+          <w:rFonts w:ascii="Times New Roman" w:eastAsia="Calibri" w:hAnsi="Times New Roman" w:cs="Times New Roman"/>
+          <w:bCs/>
+          <w:iCs/>
+          <w:sz w:val="28"/>
+          <w:szCs w:val="28"/>
+          <w:lang w:val="ru-RU"/>
+        </w:rPr>
+        <w:t>Отсутствие специализированной социальной сети.</w:t>
       </w:r>
     </w:p>
     <w:p>
@@ -231,17 +352,173 @@
           <w:ilvl w:val="0"/>
           <w:numId w:val="3"/>
         </w:numPr>
-        <w:rPr/>
-      </w:pPr>
-      <w:r>
-        <w:rPr>
-          <w:rFonts w:eastAsia="Calibri" w:cs="Times New Roman" w:ascii="Times New Roman" w:hAnsi="Times New Roman"/>
-          <w:bCs/>
-          <w:iCs/>
-          <w:sz w:val="28"/>
-          <w:szCs w:val="28"/>
-        </w:rPr>
-        <w:t>Неравенство в социальном устройстве общества.</w:t>
+        <w:rPr>
+          <w:rFonts w:hint="eastAsia"/>
+          <w:lang w:val="ru-RU"/>
+        </w:rPr>
+      </w:pPr>
+      <w:r>
+        <w:rPr>
+          <w:rFonts w:ascii="Times New Roman" w:eastAsia="Calibri" w:hAnsi="Times New Roman" w:cs="Times New Roman"/>
+          <w:bCs/>
+          <w:iCs/>
+          <w:sz w:val="28"/>
+          <w:szCs w:val="28"/>
+          <w:lang w:val="ru-RU"/>
+        </w:rPr>
+        <w:t>Разбросаность юмористических картинок и видео у разных социальных сетях.</w:t>
+      </w:r>
+    </w:p>
+    <w:p>
+      <w:pPr>
+        <w:rPr>
+          <w:rFonts w:hint="eastAsia"/>
+          <w:lang w:val="ru-RU"/>
+        </w:rPr>
+      </w:pPr>
+      <w:r>
+        <w:rPr>
+          <w:rFonts w:ascii="Times New Roman" w:eastAsia="Calibri" w:hAnsi="Times New Roman" w:cs="Times New Roman"/>
+          <w:b/>
+          <w:bCs/>
+          <w:iCs/>
+          <w:sz w:val="28"/>
+          <w:szCs w:val="28"/>
+          <w:lang w:val="ru-RU"/>
+        </w:rPr>
+        <w:t>Преимущества от:</w:t>
+      </w:r>
+    </w:p>
+    <w:p>
+      <w:pPr>
+        <w:rPr>
+          <w:rFonts w:hint="eastAsia"/>
+          <w:lang w:val="ru-RU"/>
+        </w:rPr>
+      </w:pPr>
+      <w:r>
+        <w:rPr>
+          <w:rFonts w:ascii="Times New Roman" w:eastAsia="Calibri" w:hAnsi="Times New Roman" w:cs="Times New Roman"/>
+          <w:bCs/>
+          <w:iCs/>
+          <w:sz w:val="28"/>
+          <w:szCs w:val="28"/>
+          <w:lang w:val="ru-RU"/>
+        </w:rPr>
+        <w:tab/>
+        <w:t xml:space="preserve">Создания социальной сети, предназначенной для </w:t>
+      </w:r>
+      <w:r>
+        <w:rPr>
+          <w:rFonts w:ascii="Times New Roman" w:eastAsia="Calibri" w:hAnsi="Times New Roman" w:cs="Times New Roman"/>
+          <w:bCs/>
+          <w:iCs/>
+          <w:sz w:val="28"/>
+          <w:szCs w:val="28"/>
+          <w:lang w:val="ru-RU"/>
+        </w:rPr>
+        <w:t xml:space="preserve">людей желающих хорошо провести время и повеселиться друг с другом </w:t>
+      </w:r>
+      <w:r>
+        <w:rPr>
+          <w:rFonts w:ascii="Times New Roman" w:eastAsia="Calibri" w:hAnsi="Times New Roman" w:cs="Times New Roman"/>
+          <w:bCs/>
+          <w:iCs/>
+          <w:sz w:val="28"/>
+          <w:szCs w:val="28"/>
+          <w:lang w:val="ru-RU"/>
+        </w:rPr>
+        <w:t>и не только</w:t>
+      </w:r>
+      <w:r>
+        <w:rPr>
+          <w:rFonts w:ascii="Times New Roman" w:eastAsia="Calibri" w:hAnsi="Times New Roman" w:cs="Times New Roman"/>
+          <w:bCs/>
+          <w:iCs/>
+          <w:sz w:val="28"/>
+          <w:szCs w:val="28"/>
+          <w:lang w:val="ru-RU"/>
+        </w:rPr>
+        <w:t>.</w:t>
+      </w:r>
+    </w:p>
+    <w:p>
+      <w:pPr>
+        <w:rPr>
+          <w:rFonts w:hint="eastAsia"/>
+        </w:rPr>
+      </w:pPr>
+      <w:proofErr w:type="spellStart"/>
+      <w:r>
+        <w:rPr>
+          <w:rFonts w:ascii="Times New Roman" w:eastAsia="Calibri" w:hAnsi="Times New Roman" w:cs="Times New Roman"/>
+          <w:b/>
+          <w:bCs/>
+          <w:iCs/>
+          <w:sz w:val="28"/>
+          <w:szCs w:val="28"/>
+        </w:rPr>
+        <w:t>Могут</w:t>
+      </w:r>
+      <w:proofErr w:type="spellEnd"/>
+      <w:r>
+        <w:rPr>
+          <w:rFonts w:ascii="Times New Roman" w:eastAsia="Calibri" w:hAnsi="Times New Roman" w:cs="Times New Roman"/>
+          <w:b/>
+          <w:bCs/>
+          <w:iCs/>
+          <w:sz w:val="28"/>
+          <w:szCs w:val="28"/>
+        </w:rPr>
+        <w:t xml:space="preserve"> </w:t>
+      </w:r>
+      <w:proofErr w:type="spellStart"/>
+      <w:r>
+        <w:rPr>
+          <w:rFonts w:ascii="Times New Roman" w:eastAsia="Calibri" w:hAnsi="Times New Roman" w:cs="Times New Roman"/>
+          <w:b/>
+          <w:bCs/>
+          <w:iCs/>
+          <w:sz w:val="28"/>
+          <w:szCs w:val="28"/>
+        </w:rPr>
+        <w:t>состоять</w:t>
+      </w:r>
+      <w:proofErr w:type="spellEnd"/>
+      <w:r>
+        <w:rPr>
+          <w:rFonts w:ascii="Times New Roman" w:eastAsia="Calibri" w:hAnsi="Times New Roman" w:cs="Times New Roman"/>
+          <w:b/>
+          <w:bCs/>
+          <w:iCs/>
+          <w:sz w:val="28"/>
+          <w:szCs w:val="28"/>
+        </w:rPr>
+        <w:t xml:space="preserve"> в </w:t>
+      </w:r>
+      <w:proofErr w:type="spellStart"/>
+      <w:r>
+        <w:rPr>
+          <w:rFonts w:ascii="Times New Roman" w:eastAsia="Calibri" w:hAnsi="Times New Roman" w:cs="Times New Roman"/>
+          <w:b/>
+          <w:bCs/>
+          <w:iCs/>
+          <w:sz w:val="28"/>
+          <w:szCs w:val="28"/>
+        </w:rPr>
+        <w:t>следующем</w:t>
+      </w:r>
+      <w:proofErr w:type="spellEnd"/>
+      <w:r>
+        <w:rPr>
+          <w:rFonts w:ascii="Times New Roman" w:eastAsia="Calibri" w:hAnsi="Times New Roman" w:cs="Times New Roman"/>
+          <w:b/>
+          <w:bCs/>
+          <w:iCs/>
+          <w:sz w:val="28"/>
+          <w:szCs w:val="28"/>
+        </w:rPr>
+        <w:t>:</w:t>
       </w:r>
     </w:p>
     <w:p>
@@ -251,68 +528,21 @@
           <w:ilvl w:val="0"/>
           <w:numId w:val="3"/>
         </w:numPr>
-        <w:rPr/>
-      </w:pPr>
-      <w:r>
-        <w:rPr>
-          <w:rFonts w:eastAsia="Calibri" w:cs="Times New Roman" w:ascii="Times New Roman" w:hAnsi="Times New Roman"/>
-          <w:bCs/>
-          <w:iCs/>
-          <w:sz w:val="28"/>
-          <w:szCs w:val="28"/>
-        </w:rPr>
-        <w:t>Отсутствие вовлечённости людей с ограниченным зрением в социальную, профессиональную и экономическую сферы жизнедеятельности.</w:t>
-      </w:r>
-    </w:p>
-    <w:p>
-      <w:pPr>
-        <w:pStyle w:val="Normal"/>
-        <w:rPr/>
-      </w:pPr>
-      <w:r>
-        <w:rPr>
-          <w:rFonts w:eastAsia="Calibri" w:cs="Times New Roman" w:ascii="Times New Roman" w:hAnsi="Times New Roman"/>
-          <w:b/>
-          <w:bCs/>
-          <w:iCs/>
-          <w:sz w:val="28"/>
-          <w:szCs w:val="28"/>
-        </w:rPr>
-        <w:t>Преимущества от:</w:t>
-      </w:r>
-    </w:p>
-    <w:p>
-      <w:pPr>
-        <w:pStyle w:val="Normal"/>
-        <w:rPr/>
-      </w:pPr>
-      <w:r>
-        <w:rPr>
-          <w:rFonts w:eastAsia="Calibri" w:cs="Times New Roman" w:ascii="Times New Roman" w:hAnsi="Times New Roman"/>
-          <w:bCs/>
-          <w:iCs/>
-          <w:sz w:val="28"/>
-          <w:szCs w:val="28"/>
-        </w:rPr>
-        <w:tab/>
-        <w:t>Создания социальной сети, предназначенной для коммуникации людей с ограниченным зрением друг с другом и не только</w:t>
-      </w:r>
-    </w:p>
-    <w:p>
-      <w:pPr>
-        <w:pStyle w:val="Normal"/>
-        <w:rPr/>
-      </w:pPr>
-      <w:r>
-        <w:rPr>
-          <w:rFonts w:eastAsia="Calibri" w:cs="Times New Roman" w:ascii="Times New Roman" w:hAnsi="Times New Roman"/>
-          <w:b/>
-          <w:bCs/>
-          <w:iCs/>
-          <w:sz w:val="28"/>
-          <w:szCs w:val="28"/>
-        </w:rPr>
-        <w:t>Могут состоять в следующем:</w:t>
+        <w:rPr>
+          <w:rFonts w:hint="eastAsia"/>
+          <w:lang w:val="ru-RU"/>
+        </w:rPr>
+      </w:pPr>
+      <w:r>
+        <w:rPr>
+          <w:rFonts w:ascii="Times New Roman" w:eastAsia="Calibri" w:hAnsi="Times New Roman" w:cs="Times New Roman"/>
+          <w:bCs/>
+          <w:iCs/>
+          <w:sz w:val="28"/>
+          <w:szCs w:val="28"/>
+          <w:lang w:val="ru-RU"/>
+        </w:rPr>
+        <w:t>В создании единого места (приложения) в котором собраны как видео мемы, так и юмористиче кие изображения.</w:t>
       </w:r>
     </w:p>
     <w:p>
@@ -322,17 +552,25 @@
           <w:ilvl w:val="0"/>
           <w:numId w:val="3"/>
         </w:numPr>
-        <w:rPr/>
-      </w:pPr>
-      <w:r>
-        <w:rPr>
-          <w:rFonts w:eastAsia="Calibri" w:cs="Times New Roman" w:ascii="Times New Roman" w:hAnsi="Times New Roman"/>
-          <w:bCs/>
-          <w:iCs/>
-          <w:sz w:val="28"/>
-          <w:szCs w:val="28"/>
-        </w:rPr>
-        <w:t>Получение людьми с ограниченным зрением доступа к полноценным коммуникационным средствам.</w:t>
+        <w:rPr>
+          <w:rFonts w:ascii="Times New Roman" w:eastAsia="Calibri" w:hAnsi="Times New Roman" w:cs="Times New Roman"/>
+          <w:bCs/>
+          <w:iCs/>
+          <w:sz w:val="28"/>
+          <w:szCs w:val="28"/>
+          <w:lang w:val="ru-RU"/>
+        </w:rPr>
+      </w:pPr>
+      <w:r>
+        <w:rPr>
+          <w:rFonts w:ascii="Times New Roman" w:eastAsia="Calibri" w:hAnsi="Times New Roman" w:cs="Times New Roman"/>
+          <w:bCs/>
+          <w:iCs/>
+          <w:sz w:val="28"/>
+          <w:szCs w:val="28"/>
+          <w:lang w:val="ru-RU"/>
+        </w:rPr>
+        <w:t>Возможность общения людей с схожими интересами.</w:t>
       </w:r>
     </w:p>
     <w:p>
@@ -342,364 +580,229 @@
           <w:ilvl w:val="0"/>
           <w:numId w:val="3"/>
         </w:numPr>
-        <w:rPr/>
-      </w:pPr>
-      <w:r>
-        <w:rPr>
-          <w:rFonts w:eastAsia="Calibri" w:cs="Times New Roman" w:ascii="Times New Roman" w:hAnsi="Times New Roman"/>
-          <w:bCs/>
-          <w:iCs/>
-          <w:sz w:val="28"/>
-          <w:szCs w:val="28"/>
-        </w:rPr>
-        <w:t>Более активное участие людей с ограниченным зрением в социальной жизни общества.</w:t>
-      </w:r>
-    </w:p>
-    <w:p>
-      <w:pPr>
-        <w:pStyle w:val="ListParagraph"/>
-        <w:numPr>
-          <w:ilvl w:val="0"/>
-          <w:numId w:val="3"/>
-        </w:numPr>
-        <w:rPr/>
-      </w:pPr>
-      <w:r>
-        <w:rPr>
-          <w:rFonts w:eastAsia="Calibri" w:cs="Times New Roman" w:ascii="Times New Roman" w:hAnsi="Times New Roman"/>
-          <w:bCs/>
-          <w:iCs/>
-          <w:sz w:val="28"/>
-          <w:szCs w:val="28"/>
-        </w:rPr>
-        <w:t>Увеличении уровня инклюзивности всех сфер жизни.</w:t>
-      </w:r>
-    </w:p>
-    <w:p>
-      <w:pPr>
-        <w:pStyle w:val="Normal"/>
-        <w:rPr>
-          <w:rFonts w:ascii="Times New Roman" w:hAnsi="Times New Roman" w:eastAsia="Calibri" w:cs="Times New Roman"/>
-          <w:bCs/>
-          <w:iCs/>
-          <w:sz w:val="28"/>
-          <w:szCs w:val="28"/>
-        </w:rPr>
-      </w:pPr>
-      <w:r>
-        <w:rPr>
-          <w:rFonts w:eastAsia="Calibri" w:cs="Times New Roman" w:ascii="Times New Roman" w:hAnsi="Times New Roman"/>
-          <w:bCs/>
-          <w:iCs/>
-          <w:sz w:val="28"/>
-          <w:szCs w:val="28"/>
-        </w:rPr>
-      </w:r>
-    </w:p>
-    <w:p>
-      <w:pPr>
-        <w:pStyle w:val="Normal"/>
-        <w:rPr>
-          <w:rFonts w:ascii="Times New Roman" w:hAnsi="Times New Roman" w:eastAsia="Calibri" w:cs="Times New Roman"/>
-          <w:bCs/>
-          <w:iCs/>
-          <w:sz w:val="28"/>
-          <w:szCs w:val="28"/>
-        </w:rPr>
-      </w:pPr>
-      <w:r>
-        <w:rPr>
-          <w:rFonts w:eastAsia="Calibri" w:cs="Times New Roman" w:ascii="Times New Roman" w:hAnsi="Times New Roman"/>
-          <w:bCs/>
-          <w:iCs/>
-          <w:sz w:val="28"/>
-          <w:szCs w:val="28"/>
-        </w:rPr>
-      </w:r>
-    </w:p>
-    <w:p>
-      <w:pPr>
-        <w:pStyle w:val="Normal"/>
-        <w:rPr>
-          <w:rFonts w:ascii="Times New Roman" w:hAnsi="Times New Roman" w:eastAsia="Calibri" w:cs="Times New Roman"/>
-          <w:bCs/>
-          <w:iCs/>
-          <w:sz w:val="28"/>
-          <w:szCs w:val="28"/>
-        </w:rPr>
-      </w:pPr>
-      <w:r>
-        <w:rPr>
-          <w:rFonts w:eastAsia="Calibri" w:cs="Times New Roman" w:ascii="Times New Roman" w:hAnsi="Times New Roman"/>
-          <w:bCs/>
-          <w:iCs/>
-          <w:sz w:val="28"/>
-          <w:szCs w:val="28"/>
-        </w:rPr>
-      </w:r>
-    </w:p>
-    <w:p>
-      <w:pPr>
-        <w:pStyle w:val="Normal"/>
-        <w:rPr>
-          <w:rFonts w:ascii="Times New Roman" w:hAnsi="Times New Roman" w:eastAsia="Calibri" w:cs="Times New Roman"/>
-          <w:bCs/>
-          <w:iCs/>
-          <w:sz w:val="28"/>
-          <w:szCs w:val="28"/>
-        </w:rPr>
-      </w:pPr>
-      <w:r>
-        <w:rPr>
-          <w:rFonts w:eastAsia="Calibri" w:cs="Times New Roman" w:ascii="Times New Roman" w:hAnsi="Times New Roman"/>
-          <w:bCs/>
-          <w:iCs/>
-          <w:sz w:val="28"/>
-          <w:szCs w:val="28"/>
-        </w:rPr>
-      </w:r>
-    </w:p>
-    <w:p>
-      <w:pPr>
-        <w:pStyle w:val="Normal"/>
-        <w:rPr>
-          <w:rFonts w:ascii="Times New Roman" w:hAnsi="Times New Roman" w:eastAsia="Calibri" w:cs="Times New Roman"/>
-          <w:bCs/>
-          <w:iCs/>
-          <w:sz w:val="28"/>
-          <w:szCs w:val="28"/>
-        </w:rPr>
-      </w:pPr>
-      <w:r>
-        <w:rPr>
-          <w:rFonts w:eastAsia="Calibri" w:cs="Times New Roman" w:ascii="Times New Roman" w:hAnsi="Times New Roman"/>
-          <w:bCs/>
-          <w:iCs/>
-          <w:sz w:val="28"/>
-          <w:szCs w:val="28"/>
-        </w:rPr>
-      </w:r>
-    </w:p>
-    <w:p>
-      <w:pPr>
-        <w:pStyle w:val="Normal"/>
-        <w:rPr>
-          <w:rFonts w:ascii="Times New Roman" w:hAnsi="Times New Roman" w:eastAsia="Calibri" w:cs="Times New Roman"/>
-          <w:bCs/>
-          <w:iCs/>
-          <w:sz w:val="28"/>
-          <w:szCs w:val="28"/>
-        </w:rPr>
-      </w:pPr>
-      <w:r>
-        <w:rPr>
-          <w:rFonts w:eastAsia="Calibri" w:cs="Times New Roman" w:ascii="Times New Roman" w:hAnsi="Times New Roman"/>
-          <w:bCs/>
-          <w:iCs/>
-          <w:sz w:val="28"/>
-          <w:szCs w:val="28"/>
-        </w:rPr>
-      </w:r>
-    </w:p>
-    <w:p>
-      <w:pPr>
-        <w:pStyle w:val="Normal"/>
-        <w:rPr>
-          <w:rFonts w:ascii="Times New Roman" w:hAnsi="Times New Roman" w:eastAsia="Calibri" w:cs="Times New Roman"/>
-          <w:bCs/>
-          <w:iCs/>
-          <w:sz w:val="28"/>
-          <w:szCs w:val="28"/>
-        </w:rPr>
-      </w:pPr>
-      <w:r>
-        <w:rPr>
-          <w:rFonts w:eastAsia="Calibri" w:cs="Times New Roman" w:ascii="Times New Roman" w:hAnsi="Times New Roman"/>
-          <w:bCs/>
-          <w:iCs/>
-          <w:sz w:val="28"/>
-          <w:szCs w:val="28"/>
-        </w:rPr>
-      </w:r>
-    </w:p>
-    <w:p>
-      <w:pPr>
-        <w:pStyle w:val="Normal"/>
-        <w:rPr>
-          <w:rFonts w:ascii="Times New Roman" w:hAnsi="Times New Roman" w:eastAsia="Calibri" w:cs="Times New Roman"/>
-          <w:bCs/>
-          <w:iCs/>
-          <w:sz w:val="28"/>
-          <w:szCs w:val="28"/>
-        </w:rPr>
-      </w:pPr>
-      <w:r>
-        <w:rPr>
-          <w:rFonts w:eastAsia="Calibri" w:cs="Times New Roman" w:ascii="Times New Roman" w:hAnsi="Times New Roman"/>
-          <w:bCs/>
-          <w:iCs/>
-          <w:sz w:val="28"/>
-          <w:szCs w:val="28"/>
-        </w:rPr>
-      </w:r>
-    </w:p>
-    <w:p>
-      <w:pPr>
-        <w:pStyle w:val="Normal"/>
-        <w:rPr>
-          <w:rFonts w:ascii="Times New Roman" w:hAnsi="Times New Roman" w:eastAsia="Calibri" w:cs="Times New Roman"/>
-          <w:bCs/>
-          <w:iCs/>
-          <w:sz w:val="28"/>
-          <w:szCs w:val="28"/>
-        </w:rPr>
-      </w:pPr>
-      <w:r>
-        <w:rPr>
-          <w:rFonts w:eastAsia="Calibri" w:cs="Times New Roman" w:ascii="Times New Roman" w:hAnsi="Times New Roman"/>
-          <w:bCs/>
-          <w:iCs/>
-          <w:sz w:val="28"/>
-          <w:szCs w:val="28"/>
-        </w:rPr>
-      </w:r>
-    </w:p>
-    <w:p>
-      <w:pPr>
-        <w:pStyle w:val="Normal"/>
-        <w:rPr>
-          <w:rFonts w:ascii="Times New Roman" w:hAnsi="Times New Roman" w:eastAsia="Calibri" w:cs="Times New Roman"/>
-          <w:bCs/>
-          <w:iCs/>
-          <w:sz w:val="28"/>
-          <w:szCs w:val="28"/>
-        </w:rPr>
-      </w:pPr>
-      <w:r>
-        <w:rPr>
-          <w:rFonts w:eastAsia="Calibri" w:cs="Times New Roman" w:ascii="Times New Roman" w:hAnsi="Times New Roman"/>
-          <w:bCs/>
-          <w:iCs/>
-          <w:sz w:val="28"/>
-          <w:szCs w:val="28"/>
-        </w:rPr>
-      </w:r>
-    </w:p>
-    <w:p>
-      <w:pPr>
-        <w:pStyle w:val="Normal"/>
-        <w:rPr>
-          <w:rFonts w:ascii="Times New Roman" w:hAnsi="Times New Roman" w:eastAsia="Calibri" w:cs="Times New Roman"/>
-          <w:bCs/>
-          <w:iCs/>
-          <w:sz w:val="28"/>
-          <w:szCs w:val="28"/>
-        </w:rPr>
-      </w:pPr>
-      <w:r>
-        <w:rPr>
-          <w:rFonts w:eastAsia="Calibri" w:cs="Times New Roman" w:ascii="Times New Roman" w:hAnsi="Times New Roman"/>
-          <w:bCs/>
-          <w:iCs/>
-          <w:sz w:val="28"/>
-          <w:szCs w:val="28"/>
-        </w:rPr>
-      </w:r>
-    </w:p>
-    <w:p>
-      <w:pPr>
-        <w:pStyle w:val="Normal"/>
-        <w:rPr>
-          <w:rFonts w:ascii="Times New Roman" w:hAnsi="Times New Roman" w:eastAsia="Calibri" w:cs="Times New Roman"/>
-          <w:bCs/>
-          <w:iCs/>
-          <w:sz w:val="28"/>
-          <w:szCs w:val="28"/>
-        </w:rPr>
-      </w:pPr>
-      <w:r>
-        <w:rPr>
-          <w:rFonts w:eastAsia="Calibri" w:cs="Times New Roman" w:ascii="Times New Roman" w:hAnsi="Times New Roman"/>
-          <w:bCs/>
-          <w:iCs/>
-          <w:sz w:val="28"/>
-          <w:szCs w:val="28"/>
-        </w:rPr>
-      </w:r>
-    </w:p>
-    <w:p>
-      <w:pPr>
-        <w:pStyle w:val="Normal"/>
-        <w:rPr>
-          <w:rFonts w:ascii="Times New Roman" w:hAnsi="Times New Roman" w:eastAsia="Calibri" w:cs="Times New Roman"/>
-          <w:bCs/>
-          <w:iCs/>
-          <w:sz w:val="28"/>
-          <w:szCs w:val="28"/>
-        </w:rPr>
-      </w:pPr>
-      <w:r>
-        <w:rPr>
-          <w:rFonts w:eastAsia="Calibri" w:cs="Times New Roman" w:ascii="Times New Roman" w:hAnsi="Times New Roman"/>
-          <w:bCs/>
-          <w:iCs/>
-          <w:sz w:val="28"/>
-          <w:szCs w:val="28"/>
-        </w:rPr>
-      </w:r>
-    </w:p>
-    <w:p>
-      <w:pPr>
-        <w:pStyle w:val="Normal"/>
-        <w:rPr>
-          <w:rFonts w:ascii="Times New Roman" w:hAnsi="Times New Roman" w:eastAsia="Calibri" w:cs="Times New Roman"/>
-          <w:bCs/>
-          <w:iCs/>
-          <w:sz w:val="28"/>
-          <w:szCs w:val="28"/>
-        </w:rPr>
-      </w:pPr>
-      <w:r>
-        <w:rPr>
-          <w:rFonts w:eastAsia="Calibri" w:cs="Times New Roman" w:ascii="Times New Roman" w:hAnsi="Times New Roman"/>
-          <w:bCs/>
-          <w:iCs/>
-          <w:sz w:val="28"/>
-          <w:szCs w:val="28"/>
-        </w:rPr>
-      </w:r>
-    </w:p>
-    <w:p>
-      <w:pPr>
-        <w:pStyle w:val="Normal"/>
-        <w:rPr>
-          <w:rFonts w:ascii="Times New Roman" w:hAnsi="Times New Roman" w:eastAsia="Calibri" w:cs="Times New Roman"/>
-          <w:bCs/>
-          <w:iCs/>
-          <w:sz w:val="28"/>
-          <w:szCs w:val="28"/>
-        </w:rPr>
-      </w:pPr>
-      <w:r>
-        <w:rPr>
-          <w:rFonts w:eastAsia="Calibri" w:cs="Times New Roman" w:ascii="Times New Roman" w:hAnsi="Times New Roman"/>
-          <w:bCs/>
-          <w:iCs/>
-          <w:sz w:val="28"/>
-          <w:szCs w:val="28"/>
-        </w:rPr>
-      </w:r>
-    </w:p>
-    <w:p>
-      <w:pPr>
-        <w:pStyle w:val="Normal"/>
-        <w:ind w:hanging="0"/>
+        <w:rPr>
+          <w:rFonts w:ascii="Times New Roman" w:eastAsia="Calibri" w:hAnsi="Times New Roman" w:cs="Times New Roman" w:hint="eastAsia"/>
+          <w:bCs/>
+          <w:iCs/>
+          <w:sz w:val="28"/>
+          <w:szCs w:val="28"/>
+          <w:lang w:val="ru-RU"/>
+        </w:rPr>
+      </w:pPr>
+      <w:r>
+        <w:rPr>
+          <w:rFonts w:ascii="Times New Roman" w:eastAsia="Calibri" w:hAnsi="Times New Roman" w:cs="Times New Roman"/>
+          <w:bCs/>
+          <w:iCs/>
+          <w:sz w:val="28"/>
+          <w:szCs w:val="28"/>
+          <w:lang w:val="ru-RU"/>
+        </w:rPr>
+        <w:t xml:space="preserve">Возможность </w:t>
+      </w:r>
+      <w:r>
+        <w:rPr>
+          <w:rFonts w:ascii="Times New Roman" w:eastAsia="Calibri" w:hAnsi="Times New Roman" w:cs="Times New Roman"/>
+          <w:bCs/>
+          <w:iCs/>
+          <w:sz w:val="28"/>
+          <w:szCs w:val="28"/>
+          <w:lang w:val="ru-RU"/>
+        </w:rPr>
+        <w:t>авторам мемов получить огромную публику и иметь большие возможности дальнейшего развития.</w:t>
+      </w:r>
+    </w:p>
+    <w:p>
+      <w:pPr>
+        <w:rPr>
+          <w:rFonts w:ascii="Times New Roman" w:eastAsia="Calibri" w:hAnsi="Times New Roman" w:cs="Times New Roman"/>
+          <w:bCs/>
+          <w:iCs/>
+          <w:sz w:val="28"/>
+          <w:szCs w:val="28"/>
+          <w:lang w:val="ru-RU"/>
+        </w:rPr>
+      </w:pPr>
+    </w:p>
+    <w:p>
+      <w:pPr>
+        <w:rPr>
+          <w:rFonts w:ascii="Times New Roman" w:eastAsia="Calibri" w:hAnsi="Times New Roman" w:cs="Times New Roman"/>
+          <w:bCs/>
+          <w:iCs/>
+          <w:sz w:val="28"/>
+          <w:szCs w:val="28"/>
+          <w:lang w:val="ru-RU"/>
+        </w:rPr>
+      </w:pPr>
+    </w:p>
+    <w:p>
+      <w:pPr>
+        <w:rPr>
+          <w:rFonts w:ascii="Times New Roman" w:eastAsia="Calibri" w:hAnsi="Times New Roman" w:cs="Times New Roman"/>
+          <w:bCs/>
+          <w:iCs/>
+          <w:sz w:val="28"/>
+          <w:szCs w:val="28"/>
+          <w:lang w:val="ru-RU"/>
+        </w:rPr>
+      </w:pPr>
+    </w:p>
+    <w:p>
+      <w:pPr>
+        <w:rPr>
+          <w:rFonts w:ascii="Times New Roman" w:eastAsia="Calibri" w:hAnsi="Times New Roman" w:cs="Times New Roman"/>
+          <w:bCs/>
+          <w:iCs/>
+          <w:sz w:val="28"/>
+          <w:szCs w:val="28"/>
+          <w:lang w:val="ru-RU"/>
+        </w:rPr>
+      </w:pPr>
+    </w:p>
+    <w:p>
+      <w:pPr>
+        <w:rPr>
+          <w:rFonts w:ascii="Times New Roman" w:eastAsia="Calibri" w:hAnsi="Times New Roman" w:cs="Times New Roman"/>
+          <w:bCs/>
+          <w:iCs/>
+          <w:sz w:val="28"/>
+          <w:szCs w:val="28"/>
+          <w:lang w:val="ru-RU"/>
+        </w:rPr>
+      </w:pPr>
+    </w:p>
+    <w:p>
+      <w:pPr>
+        <w:rPr>
+          <w:rFonts w:ascii="Times New Roman" w:eastAsia="Calibri" w:hAnsi="Times New Roman" w:cs="Times New Roman"/>
+          <w:bCs/>
+          <w:iCs/>
+          <w:sz w:val="28"/>
+          <w:szCs w:val="28"/>
+          <w:lang w:val="ru-RU"/>
+        </w:rPr>
+      </w:pPr>
+    </w:p>
+    <w:p>
+      <w:pPr>
+        <w:rPr>
+          <w:rFonts w:ascii="Times New Roman" w:eastAsia="Calibri" w:hAnsi="Times New Roman" w:cs="Times New Roman"/>
+          <w:bCs/>
+          <w:iCs/>
+          <w:sz w:val="28"/>
+          <w:szCs w:val="28"/>
+          <w:lang w:val="ru-RU"/>
+        </w:rPr>
+      </w:pPr>
+    </w:p>
+    <w:p>
+      <w:pPr>
+        <w:rPr>
+          <w:rFonts w:ascii="Times New Roman" w:eastAsia="Calibri" w:hAnsi="Times New Roman" w:cs="Times New Roman"/>
+          <w:bCs/>
+          <w:iCs/>
+          <w:sz w:val="28"/>
+          <w:szCs w:val="28"/>
+          <w:lang w:val="ru-RU"/>
+        </w:rPr>
+      </w:pPr>
+    </w:p>
+    <w:p>
+      <w:pPr>
+        <w:rPr>
+          <w:rFonts w:ascii="Times New Roman" w:eastAsia="Calibri" w:hAnsi="Times New Roman" w:cs="Times New Roman"/>
+          <w:bCs/>
+          <w:iCs/>
+          <w:sz w:val="28"/>
+          <w:szCs w:val="28"/>
+          <w:lang w:val="ru-RU"/>
+        </w:rPr>
+      </w:pPr>
+    </w:p>
+    <w:p>
+      <w:pPr>
+        <w:rPr>
+          <w:rFonts w:ascii="Times New Roman" w:eastAsia="Calibri" w:hAnsi="Times New Roman" w:cs="Times New Roman"/>
+          <w:bCs/>
+          <w:iCs/>
+          <w:sz w:val="28"/>
+          <w:szCs w:val="28"/>
+          <w:lang w:val="ru-RU"/>
+        </w:rPr>
+      </w:pPr>
+    </w:p>
+    <w:p>
+      <w:pPr>
+        <w:rPr>
+          <w:rFonts w:ascii="Times New Roman" w:eastAsia="Calibri" w:hAnsi="Times New Roman" w:cs="Times New Roman"/>
+          <w:bCs/>
+          <w:iCs/>
+          <w:sz w:val="28"/>
+          <w:szCs w:val="28"/>
+          <w:lang w:val="ru-RU"/>
+        </w:rPr>
+      </w:pPr>
+    </w:p>
+    <w:p>
+      <w:pPr>
+        <w:rPr>
+          <w:rFonts w:ascii="Times New Roman" w:eastAsia="Calibri" w:hAnsi="Times New Roman" w:cs="Times New Roman"/>
+          <w:bCs/>
+          <w:iCs/>
+          <w:sz w:val="28"/>
+          <w:szCs w:val="28"/>
+          <w:lang w:val="ru-RU"/>
+        </w:rPr>
+      </w:pPr>
+    </w:p>
+    <w:p>
+      <w:pPr>
+        <w:rPr>
+          <w:rFonts w:ascii="Times New Roman" w:eastAsia="Calibri" w:hAnsi="Times New Roman" w:cs="Times New Roman"/>
+          <w:bCs/>
+          <w:iCs/>
+          <w:sz w:val="28"/>
+          <w:szCs w:val="28"/>
+          <w:lang w:val="ru-RU"/>
+        </w:rPr>
+      </w:pPr>
+    </w:p>
+    <w:p>
+      <w:pPr>
+        <w:rPr>
+          <w:rFonts w:ascii="Times New Roman" w:eastAsia="Calibri" w:hAnsi="Times New Roman" w:cs="Times New Roman"/>
+          <w:bCs/>
+          <w:iCs/>
+          <w:sz w:val="28"/>
+          <w:szCs w:val="28"/>
+          <w:lang w:val="ru-RU"/>
+        </w:rPr>
+      </w:pPr>
+    </w:p>
+    <w:p>
+      <w:pPr>
+        <w:rPr>
+          <w:rFonts w:ascii="Times New Roman" w:eastAsia="Calibri" w:hAnsi="Times New Roman" w:cs="Times New Roman"/>
+          <w:bCs/>
+          <w:iCs/>
+          <w:sz w:val="28"/>
+          <w:szCs w:val="28"/>
+          <w:lang w:val="ru-RU"/>
+        </w:rPr>
+      </w:pPr>
+    </w:p>
+    <w:p>
+      <w:pPr>
         <w:jc w:val="center"/>
-        <w:rPr/>
-      </w:pPr>
-      <w:r>
-        <w:rPr>
-          <w:rFonts w:eastAsia="Calibri" w:cs="Times New Roman" w:ascii="Times New Roman" w:hAnsi="Times New Roman"/>
+        <w:rPr>
+          <w:rFonts w:hint="eastAsia"/>
+          <w:lang w:val="ru-RU"/>
+        </w:rPr>
+      </w:pPr>
+      <w:r>
+        <w:rPr>
+          <w:rFonts w:ascii="Times New Roman" w:eastAsia="Calibri" w:hAnsi="Times New Roman" w:cs="Times New Roman"/>
           <w:bCs/>
           <w:i/>
           <w:iCs/>
@@ -711,7 +814,7 @@
       </w:r>
       <w:r>
         <w:rPr>
-          <w:rFonts w:eastAsia="Calibri" w:cs="Times New Roman" w:ascii="Times New Roman" w:hAnsi="Times New Roman"/>
+          <w:rFonts w:ascii="Times New Roman" w:eastAsia="Calibri" w:hAnsi="Times New Roman" w:cs="Times New Roman"/>
           <w:bCs/>
           <w:i/>
           <w:iCs/>
@@ -724,12 +827,14 @@
     </w:p>
     <w:p>
       <w:pPr>
-        <w:pStyle w:val="Normal"/>
-        <w:rPr/>
-      </w:pPr>
-      <w:r>
-        <w:rPr>
-          <w:rFonts w:eastAsia="Calibri" w:cs="Times New Roman" w:ascii="Times New Roman" w:hAnsi="Times New Roman"/>
+        <w:rPr>
+          <w:rFonts w:hint="eastAsia"/>
+          <w:lang w:val="ru-RU"/>
+        </w:rPr>
+      </w:pPr>
+      <w:r>
+        <w:rPr>
+          <w:rFonts w:ascii="Times New Roman" w:eastAsia="Calibri" w:hAnsi="Times New Roman" w:cs="Times New Roman"/>
           <w:b/>
           <w:bCs/>
           <w:iCs/>
@@ -741,90 +846,115 @@
       </w:r>
       <w:r>
         <w:rPr>
-          <w:rFonts w:eastAsia="Calibri" w:cs="Times New Roman" w:ascii="Times New Roman" w:hAnsi="Times New Roman"/>
-          <w:b/>
-          <w:bCs/>
-          <w:iCs/>
-          <w:sz w:val="28"/>
-          <w:szCs w:val="28"/>
+          <w:rFonts w:ascii="Times New Roman" w:eastAsia="Calibri" w:hAnsi="Times New Roman" w:cs="Times New Roman"/>
+          <w:b/>
+          <w:bCs/>
+          <w:iCs/>
+          <w:sz w:val="28"/>
+          <w:szCs w:val="28"/>
+          <w:lang w:val="ru-RU"/>
         </w:rPr>
         <w:t>:</w:t>
       </w:r>
     </w:p>
     <w:p>
       <w:pPr>
-        <w:pStyle w:val="Normal"/>
-        <w:rPr/>
-      </w:pPr>
-      <w:r>
-        <w:rPr>
-          <w:rFonts w:eastAsia="Calibri" w:cs="Times New Roman" w:ascii="Times New Roman" w:hAnsi="Times New Roman"/>
-          <w:bCs/>
-          <w:iCs/>
-          <w:sz w:val="28"/>
-          <w:szCs w:val="28"/>
-        </w:rPr>
+        <w:rPr>
+          <w:rFonts w:hint="eastAsia"/>
+          <w:lang w:val="ru-RU"/>
+        </w:rPr>
+      </w:pPr>
+      <w:r>
+        <w:rPr>
+          <w:rFonts w:ascii="Times New Roman" w:eastAsia="Calibri" w:hAnsi="Times New Roman" w:cs="Times New Roman"/>
+          <w:bCs/>
+          <w:iCs/>
+          <w:sz w:val="28"/>
+          <w:szCs w:val="28"/>
+          <w:lang w:val="ru-RU"/>
+        </w:rPr>
+        <w:lastRenderedPageBreak/>
         <w:tab/>
         <w:t>Недостаток средств общения с людьми с проблемами со зрением и отсутствие их голоса во всех сферах жизни.</w:t>
       </w:r>
     </w:p>
     <w:p>
       <w:pPr>
-        <w:pStyle w:val="Normal"/>
-        <w:rPr>
-          <w:rFonts w:ascii="Times New Roman" w:hAnsi="Times New Roman" w:eastAsia="Calibri" w:cs="Times New Roman"/>
-          <w:bCs/>
-          <w:iCs/>
-          <w:sz w:val="28"/>
-          <w:szCs w:val="28"/>
-        </w:rPr>
-      </w:pPr>
-      <w:r>
-        <w:rPr>
-          <w:rFonts w:eastAsia="Calibri" w:cs="Times New Roman" w:ascii="Times New Roman" w:hAnsi="Times New Roman"/>
-          <w:bCs/>
-          <w:iCs/>
-          <w:sz w:val="28"/>
-          <w:szCs w:val="28"/>
-        </w:rPr>
-      </w:r>
-    </w:p>
-    <w:p>
-      <w:pPr>
-        <w:pStyle w:val="Normal"/>
-        <w:rPr>
-          <w:rFonts w:ascii="Times New Roman" w:hAnsi="Times New Roman" w:eastAsia="Calibri" w:cs="Times New Roman"/>
-          <w:bCs/>
-          <w:iCs/>
-          <w:sz w:val="28"/>
-          <w:szCs w:val="28"/>
-        </w:rPr>
-      </w:pPr>
-      <w:r>
-        <w:rPr>
-          <w:rFonts w:eastAsia="Calibri" w:cs="Times New Roman" w:ascii="Times New Roman" w:hAnsi="Times New Roman"/>
-          <w:bCs/>
-          <w:iCs/>
-          <w:sz w:val="28"/>
-          <w:szCs w:val="28"/>
-        </w:rPr>
-      </w:r>
-    </w:p>
-    <w:p>
-      <w:pPr>
-        <w:pStyle w:val="Normal"/>
-        <w:rPr/>
-      </w:pPr>
-      <w:r>
-        <w:rPr>
-          <w:rFonts w:eastAsia="Calibri" w:cs="Times New Roman" w:ascii="Times New Roman" w:hAnsi="Times New Roman"/>
-          <w:b/>
-          <w:bCs/>
-          <w:iCs/>
-          <w:sz w:val="28"/>
-          <w:szCs w:val="28"/>
-        </w:rPr>
-        <w:t>Воздействует на:</w:t>
+        <w:rPr>
+          <w:rFonts w:ascii="Times New Roman" w:eastAsia="Calibri" w:hAnsi="Times New Roman" w:cs="Times New Roman"/>
+          <w:bCs/>
+          <w:iCs/>
+          <w:sz w:val="28"/>
+          <w:szCs w:val="28"/>
+          <w:lang w:val="ru-RU"/>
+        </w:rPr>
+      </w:pPr>
+    </w:p>
+    <w:p>
+      <w:pPr>
+        <w:rPr>
+          <w:rFonts w:ascii="Times New Roman" w:eastAsia="Calibri" w:hAnsi="Times New Roman" w:cs="Times New Roman"/>
+          <w:bCs/>
+          <w:iCs/>
+          <w:sz w:val="28"/>
+          <w:szCs w:val="28"/>
+          <w:lang w:val="ru-RU"/>
+        </w:rPr>
+      </w:pPr>
+    </w:p>
+    <w:p>
+      <w:pPr>
+        <w:rPr>
+          <w:rFonts w:hint="eastAsia"/>
+        </w:rPr>
+      </w:pPr>
+      <w:proofErr w:type="spellStart"/>
+      <w:r>
+        <w:rPr>
+          <w:rFonts w:ascii="Times New Roman" w:eastAsia="Calibri" w:hAnsi="Times New Roman" w:cs="Times New Roman"/>
+          <w:b/>
+          <w:bCs/>
+          <w:iCs/>
+          <w:sz w:val="28"/>
+          <w:szCs w:val="28"/>
+        </w:rPr>
+        <w:t>Воздействует</w:t>
+      </w:r>
+      <w:proofErr w:type="spellEnd"/>
+      <w:r>
+        <w:rPr>
+          <w:rFonts w:ascii="Times New Roman" w:eastAsia="Calibri" w:hAnsi="Times New Roman" w:cs="Times New Roman"/>
+          <w:b/>
+          <w:bCs/>
+          <w:iCs/>
+          <w:sz w:val="28"/>
+          <w:szCs w:val="28"/>
+        </w:rPr>
+        <w:t xml:space="preserve"> </w:t>
+      </w:r>
+      <w:proofErr w:type="spellStart"/>
+      <w:r>
+        <w:rPr>
+          <w:rFonts w:ascii="Times New Roman" w:eastAsia="Calibri" w:hAnsi="Times New Roman" w:cs="Times New Roman"/>
+          <w:b/>
+          <w:bCs/>
+          <w:iCs/>
+          <w:sz w:val="28"/>
+          <w:szCs w:val="28"/>
+        </w:rPr>
+        <w:t>на</w:t>
+      </w:r>
+      <w:proofErr w:type="spellEnd"/>
+      <w:r>
+        <w:rPr>
+          <w:rFonts w:ascii="Times New Roman" w:eastAsia="Calibri" w:hAnsi="Times New Roman" w:cs="Times New Roman"/>
+          <w:b/>
+          <w:bCs/>
+          <w:iCs/>
+          <w:sz w:val="28"/>
+          <w:szCs w:val="28"/>
+        </w:rPr>
+        <w:t>:</w:t>
       </w:r>
     </w:p>
     <w:p>
@@ -834,11 +964,14 @@
           <w:ilvl w:val="0"/>
           <w:numId w:val="4"/>
         </w:numPr>
-        <w:rPr/>
-      </w:pPr>
-      <w:r>
-        <w:rPr>
-          <w:rFonts w:eastAsia="Calibri" w:cs="Times New Roman" w:ascii="Times New Roman" w:hAnsi="Times New Roman"/>
+        <w:rPr>
+          <w:rFonts w:hint="eastAsia"/>
+          <w:lang w:val="ru-RU"/>
+        </w:rPr>
+      </w:pPr>
+      <w:r>
+        <w:rPr>
+          <w:rFonts w:ascii="Times New Roman" w:eastAsia="Calibri" w:hAnsi="Times New Roman" w:cs="Times New Roman"/>
           <w:bCs/>
           <w:iCs/>
           <w:sz w:val="28"/>
@@ -849,7 +982,7 @@
       </w:r>
       <w:r>
         <w:rPr>
-          <w:rFonts w:eastAsia="Calibri" w:cs="Times New Roman" w:ascii="Times New Roman" w:hAnsi="Times New Roman"/>
+          <w:rFonts w:ascii="Times New Roman" w:eastAsia="Calibri" w:hAnsi="Times New Roman" w:cs="Times New Roman"/>
           <w:bCs/>
           <w:iCs/>
           <w:sz w:val="28"/>
@@ -860,11 +993,12 @@
       </w:r>
       <w:r>
         <w:rPr>
-          <w:rFonts w:eastAsia="Calibri" w:cs="Times New Roman" w:ascii="Times New Roman" w:hAnsi="Times New Roman"/>
-          <w:bCs/>
-          <w:iCs/>
-          <w:sz w:val="28"/>
-          <w:szCs w:val="28"/>
+          <w:rFonts w:ascii="Times New Roman" w:eastAsia="Calibri" w:hAnsi="Times New Roman" w:cs="Times New Roman"/>
+          <w:bCs/>
+          <w:iCs/>
+          <w:sz w:val="28"/>
+          <w:szCs w:val="28"/>
+          <w:lang w:val="ru-RU"/>
         </w:rPr>
         <w:t>.</w:t>
       </w:r>
@@ -876,34 +1010,76 @@
           <w:ilvl w:val="0"/>
           <w:numId w:val="4"/>
         </w:numPr>
-        <w:rPr/>
-      </w:pPr>
-      <w:r>
-        <w:rPr>
-          <w:rFonts w:eastAsia="Calibri" w:cs="Times New Roman" w:ascii="Times New Roman" w:hAnsi="Times New Roman"/>
-          <w:bCs/>
-          <w:iCs/>
-          <w:sz w:val="28"/>
-          <w:szCs w:val="28"/>
+        <w:rPr>
+          <w:rFonts w:hint="eastAsia"/>
+          <w:lang w:val="ru-RU"/>
+        </w:rPr>
+      </w:pPr>
+      <w:r>
+        <w:rPr>
+          <w:rFonts w:ascii="Times New Roman" w:eastAsia="Calibri" w:hAnsi="Times New Roman" w:cs="Times New Roman"/>
+          <w:bCs/>
+          <w:iCs/>
+          <w:sz w:val="28"/>
+          <w:szCs w:val="28"/>
+          <w:lang w:val="ru-RU"/>
         </w:rPr>
         <w:t>Работодателей, желающих получить как можно более широкую выборку вариантов наёмного персонала.</w:t>
       </w:r>
     </w:p>
     <w:p>
       <w:pPr>
-        <w:pStyle w:val="Normal"/>
-        <w:rPr/>
-      </w:pPr>
-      <w:r>
-        <w:rPr>
-          <w:rFonts w:eastAsia="Calibri" w:cs="Times New Roman" w:ascii="Times New Roman" w:hAnsi="Times New Roman"/>
-          <w:b/>
-          <w:bCs/>
-          <w:iCs/>
-          <w:sz w:val="28"/>
-          <w:szCs w:val="28"/>
-        </w:rPr>
-        <w:t>Результатом является:</w:t>
+        <w:rPr>
+          <w:rFonts w:hint="eastAsia"/>
+        </w:rPr>
+      </w:pPr>
+      <w:proofErr w:type="spellStart"/>
+      <w:r>
+        <w:rPr>
+          <w:rFonts w:ascii="Times New Roman" w:eastAsia="Calibri" w:hAnsi="Times New Roman" w:cs="Times New Roman"/>
+          <w:b/>
+          <w:bCs/>
+          <w:iCs/>
+          <w:sz w:val="28"/>
+          <w:szCs w:val="28"/>
+        </w:rPr>
+        <w:t>Результатом</w:t>
+      </w:r>
+      <w:proofErr w:type="spellEnd"/>
+      <w:r>
+        <w:rPr>
+          <w:rFonts w:ascii="Times New Roman" w:eastAsia="Calibri" w:hAnsi="Times New Roman" w:cs="Times New Roman"/>
+          <w:b/>
+          <w:bCs/>
+          <w:iCs/>
+          <w:sz w:val="28"/>
+          <w:szCs w:val="28"/>
+        </w:rPr>
+        <w:t xml:space="preserve"> </w:t>
+      </w:r>
+      <w:proofErr w:type="spellStart"/>
+      <w:r>
+        <w:rPr>
+          <w:rFonts w:ascii="Times New Roman" w:eastAsia="Calibri" w:hAnsi="Times New Roman" w:cs="Times New Roman"/>
+          <w:b/>
+          <w:bCs/>
+          <w:iCs/>
+          <w:sz w:val="28"/>
+          <w:szCs w:val="28"/>
+        </w:rPr>
+        <w:t>является</w:t>
+      </w:r>
+      <w:proofErr w:type="spellEnd"/>
+      <w:r>
+        <w:rPr>
+          <w:rFonts w:ascii="Times New Roman" w:eastAsia="Calibri" w:hAnsi="Times New Roman" w:cs="Times New Roman"/>
+          <w:b/>
+          <w:bCs/>
+          <w:iCs/>
+          <w:sz w:val="28"/>
+          <w:szCs w:val="28"/>
+        </w:rPr>
+        <w:t>:</w:t>
       </w:r>
     </w:p>
     <w:p>
@@ -913,15 +1089,19 @@
           <w:ilvl w:val="0"/>
           <w:numId w:val="5"/>
         </w:numPr>
-        <w:rPr/>
-      </w:pPr>
-      <w:r>
-        <w:rPr>
-          <w:rFonts w:eastAsia="Calibri" w:cs="Times New Roman" w:ascii="Times New Roman" w:hAnsi="Times New Roman"/>
-          <w:bCs/>
-          <w:iCs/>
-          <w:sz w:val="28"/>
-          <w:szCs w:val="28"/>
+        <w:rPr>
+          <w:rFonts w:hint="eastAsia"/>
+          <w:lang w:val="ru-RU"/>
+        </w:rPr>
+      </w:pPr>
+      <w:r>
+        <w:rPr>
+          <w:rFonts w:ascii="Times New Roman" w:eastAsia="Calibri" w:hAnsi="Times New Roman" w:cs="Times New Roman"/>
+          <w:bCs/>
+          <w:iCs/>
+          <w:sz w:val="28"/>
+          <w:szCs w:val="28"/>
+          <w:lang w:val="ru-RU"/>
         </w:rPr>
         <w:t>Возможная утеря ценных кадров работодателями.</w:t>
       </w:r>
@@ -933,48 +1113,58 @@
           <w:ilvl w:val="0"/>
           <w:numId w:val="5"/>
         </w:numPr>
-        <w:rPr/>
-      </w:pPr>
-      <w:r>
-        <w:rPr>
-          <w:rFonts w:eastAsia="Calibri" w:cs="Times New Roman" w:ascii="Times New Roman" w:hAnsi="Times New Roman"/>
-          <w:bCs/>
-          <w:iCs/>
-          <w:sz w:val="28"/>
-          <w:szCs w:val="28"/>
+        <w:rPr>
+          <w:rFonts w:hint="eastAsia"/>
+          <w:lang w:val="ru-RU"/>
+        </w:rPr>
+      </w:pPr>
+      <w:r>
+        <w:rPr>
+          <w:rFonts w:ascii="Times New Roman" w:eastAsia="Calibri" w:hAnsi="Times New Roman" w:cs="Times New Roman"/>
+          <w:bCs/>
+          <w:iCs/>
+          <w:sz w:val="28"/>
+          <w:szCs w:val="28"/>
+          <w:lang w:val="ru-RU"/>
         </w:rPr>
         <w:t>Отсутствие возможности держать контакт с близкими людьми с проблемами со зрительным уппаратом.</w:t>
       </w:r>
     </w:p>
     <w:p>
       <w:pPr>
-        <w:pStyle w:val="Normal"/>
-        <w:rPr/>
-      </w:pPr>
-      <w:r>
-        <w:rPr>
-          <w:rFonts w:eastAsia="Calibri" w:cs="Times New Roman" w:ascii="Times New Roman" w:hAnsi="Times New Roman"/>
-          <w:b/>
-          <w:bCs/>
-          <w:iCs/>
-          <w:sz w:val="28"/>
-          <w:szCs w:val="28"/>
+        <w:rPr>
+          <w:rFonts w:hint="eastAsia"/>
+          <w:lang w:val="ru-RU"/>
+        </w:rPr>
+      </w:pPr>
+      <w:r>
+        <w:rPr>
+          <w:rFonts w:ascii="Times New Roman" w:eastAsia="Calibri" w:hAnsi="Times New Roman" w:cs="Times New Roman"/>
+          <w:b/>
+          <w:bCs/>
+          <w:iCs/>
+          <w:sz w:val="28"/>
+          <w:szCs w:val="28"/>
+          <w:lang w:val="ru-RU"/>
         </w:rPr>
         <w:t>Преимущества от:</w:t>
       </w:r>
     </w:p>
     <w:p>
       <w:pPr>
-        <w:pStyle w:val="Normal"/>
-        <w:rPr/>
-      </w:pPr>
-      <w:r>
-        <w:rPr>
-          <w:rFonts w:eastAsia="Calibri" w:cs="Times New Roman" w:ascii="Times New Roman" w:hAnsi="Times New Roman"/>
-          <w:bCs/>
-          <w:iCs/>
-          <w:sz w:val="28"/>
-          <w:szCs w:val="28"/>
+        <w:rPr>
+          <w:rFonts w:hint="eastAsia"/>
+          <w:lang w:val="ru-RU"/>
+        </w:rPr>
+      </w:pPr>
+      <w:r>
+        <w:rPr>
+          <w:rFonts w:ascii="Times New Roman" w:eastAsia="Calibri" w:hAnsi="Times New Roman" w:cs="Times New Roman"/>
+          <w:bCs/>
+          <w:iCs/>
+          <w:sz w:val="28"/>
+          <w:szCs w:val="28"/>
+          <w:lang w:val="ru-RU"/>
         </w:rPr>
         <w:tab/>
         <w:t>Создания социальной сети, предназначенной для коммуникации людей с ограниченным зрением друг с другом и не только</w:t>
@@ -982,19 +1172,81 @@
     </w:p>
     <w:p>
       <w:pPr>
-        <w:pStyle w:val="Normal"/>
-        <w:rPr/>
-      </w:pPr>
-      <w:r>
-        <w:rPr>
-          <w:rFonts w:eastAsia="Calibri" w:cs="Times New Roman" w:ascii="Times New Roman" w:hAnsi="Times New Roman"/>
-          <w:b/>
-          <w:bCs/>
-          <w:iCs/>
-          <w:sz w:val="28"/>
-          <w:szCs w:val="28"/>
-        </w:rPr>
-        <w:t>Могут состоять в следующем:</w:t>
+        <w:rPr>
+          <w:rFonts w:hint="eastAsia"/>
+        </w:rPr>
+      </w:pPr>
+      <w:proofErr w:type="spellStart"/>
+      <w:r>
+        <w:rPr>
+          <w:rFonts w:ascii="Times New Roman" w:eastAsia="Calibri" w:hAnsi="Times New Roman" w:cs="Times New Roman"/>
+          <w:b/>
+          <w:bCs/>
+          <w:iCs/>
+          <w:sz w:val="28"/>
+          <w:szCs w:val="28"/>
+        </w:rPr>
+        <w:t>Могут</w:t>
+      </w:r>
+      <w:proofErr w:type="spellEnd"/>
+      <w:r>
+        <w:rPr>
+          <w:rFonts w:ascii="Times New Roman" w:eastAsia="Calibri" w:hAnsi="Times New Roman" w:cs="Times New Roman"/>
+          <w:b/>
+          <w:bCs/>
+          <w:iCs/>
+          <w:sz w:val="28"/>
+          <w:szCs w:val="28"/>
+        </w:rPr>
+        <w:t xml:space="preserve"> </w:t>
+      </w:r>
+      <w:proofErr w:type="spellStart"/>
+      <w:r>
+        <w:rPr>
+          <w:rFonts w:ascii="Times New Roman" w:eastAsia="Calibri" w:hAnsi="Times New Roman" w:cs="Times New Roman"/>
+          <w:b/>
+          <w:bCs/>
+          <w:iCs/>
+          <w:sz w:val="28"/>
+          <w:szCs w:val="28"/>
+        </w:rPr>
+        <w:t>состоять</w:t>
+      </w:r>
+      <w:proofErr w:type="spellEnd"/>
+      <w:r>
+        <w:rPr>
+          <w:rFonts w:ascii="Times New Roman" w:eastAsia="Calibri" w:hAnsi="Times New Roman" w:cs="Times New Roman"/>
+          <w:b/>
+          <w:bCs/>
+          <w:iCs/>
+          <w:sz w:val="28"/>
+          <w:szCs w:val="28"/>
+        </w:rPr>
+        <w:t xml:space="preserve"> в </w:t>
+      </w:r>
+      <w:proofErr w:type="spellStart"/>
+      <w:r>
+        <w:rPr>
+          <w:rFonts w:ascii="Times New Roman" w:eastAsia="Calibri" w:hAnsi="Times New Roman" w:cs="Times New Roman"/>
+          <w:b/>
+          <w:bCs/>
+          <w:iCs/>
+          <w:sz w:val="28"/>
+          <w:szCs w:val="28"/>
+        </w:rPr>
+        <w:t>следующем</w:t>
+      </w:r>
+      <w:proofErr w:type="spellEnd"/>
+      <w:r>
+        <w:rPr>
+          <w:rFonts w:ascii="Times New Roman" w:eastAsia="Calibri" w:hAnsi="Times New Roman" w:cs="Times New Roman"/>
+          <w:b/>
+          <w:bCs/>
+          <w:iCs/>
+          <w:sz w:val="28"/>
+          <w:szCs w:val="28"/>
+        </w:rPr>
+        <w:t>:</w:t>
       </w:r>
     </w:p>
     <w:p>
@@ -1004,17 +1256,97 @@
           <w:ilvl w:val="0"/>
           <w:numId w:val="6"/>
         </w:numPr>
-        <w:rPr/>
-      </w:pPr>
-      <w:r>
-        <w:rPr>
-          <w:rFonts w:eastAsia="Calibri" w:cs="Times New Roman" w:ascii="Times New Roman" w:hAnsi="Times New Roman"/>
-          <w:bCs/>
-          <w:iCs/>
-          <w:sz w:val="28"/>
-          <w:szCs w:val="28"/>
-        </w:rPr>
-        <w:t>Возможность расширить круг общения.</w:t>
+        <w:rPr>
+          <w:rFonts w:hint="eastAsia"/>
+        </w:rPr>
+      </w:pPr>
+      <w:proofErr w:type="spellStart"/>
+      <w:r>
+        <w:rPr>
+          <w:rFonts w:ascii="Times New Roman" w:eastAsia="Calibri" w:hAnsi="Times New Roman" w:cs="Times New Roman"/>
+          <w:bCs/>
+          <w:iCs/>
+          <w:sz w:val="28"/>
+          <w:szCs w:val="28"/>
+        </w:rPr>
+        <w:t>Возможность</w:t>
+      </w:r>
+      <w:proofErr w:type="spellEnd"/>
+      <w:r>
+        <w:rPr>
+          <w:rFonts w:ascii="Times New Roman" w:eastAsia="Calibri" w:hAnsi="Times New Roman" w:cs="Times New Roman"/>
+          <w:bCs/>
+          <w:iCs/>
+          <w:sz w:val="28"/>
+          <w:szCs w:val="28"/>
+        </w:rPr>
+        <w:t xml:space="preserve"> </w:t>
+      </w:r>
+      <w:proofErr w:type="spellStart"/>
+      <w:r>
+        <w:rPr>
+          <w:rFonts w:ascii="Times New Roman" w:eastAsia="Calibri" w:hAnsi="Times New Roman" w:cs="Times New Roman"/>
+          <w:bCs/>
+          <w:iCs/>
+          <w:sz w:val="28"/>
+          <w:szCs w:val="28"/>
+        </w:rPr>
+        <w:t>расширить</w:t>
+      </w:r>
+      <w:proofErr w:type="spellEnd"/>
+      <w:r>
+        <w:rPr>
+          <w:rFonts w:ascii="Times New Roman" w:eastAsia="Calibri" w:hAnsi="Times New Roman" w:cs="Times New Roman"/>
+          <w:bCs/>
+          <w:iCs/>
+          <w:sz w:val="28"/>
+          <w:szCs w:val="28"/>
+        </w:rPr>
+        <w:t xml:space="preserve"> </w:t>
+      </w:r>
+      <w:proofErr w:type="spellStart"/>
+      <w:r>
+        <w:rPr>
+          <w:rFonts w:ascii="Times New Roman" w:eastAsia="Calibri" w:hAnsi="Times New Roman" w:cs="Times New Roman"/>
+          <w:bCs/>
+          <w:iCs/>
+          <w:sz w:val="28"/>
+          <w:szCs w:val="28"/>
+        </w:rPr>
+        <w:t>круг</w:t>
+      </w:r>
+      <w:proofErr w:type="spellEnd"/>
+      <w:r>
+        <w:rPr>
+          <w:rFonts w:ascii="Times New Roman" w:eastAsia="Calibri" w:hAnsi="Times New Roman" w:cs="Times New Roman"/>
+          <w:bCs/>
+          <w:iCs/>
+          <w:sz w:val="28"/>
+          <w:szCs w:val="28"/>
+        </w:rPr>
+        <w:t xml:space="preserve"> </w:t>
+      </w:r>
+      <w:proofErr w:type="spellStart"/>
+      <w:r>
+        <w:rPr>
+          <w:rFonts w:ascii="Times New Roman" w:eastAsia="Calibri" w:hAnsi="Times New Roman" w:cs="Times New Roman"/>
+          <w:bCs/>
+          <w:iCs/>
+          <w:sz w:val="28"/>
+          <w:szCs w:val="28"/>
+        </w:rPr>
+        <w:t>общения</w:t>
+      </w:r>
+      <w:proofErr w:type="spellEnd"/>
+      <w:r>
+        <w:rPr>
+          <w:rFonts w:ascii="Times New Roman" w:eastAsia="Calibri" w:hAnsi="Times New Roman" w:cs="Times New Roman"/>
+          <w:bCs/>
+          <w:iCs/>
+          <w:sz w:val="28"/>
+          <w:szCs w:val="28"/>
+        </w:rPr>
+        <w:t>.</w:t>
       </w:r>
     </w:p>
     <w:p>
@@ -1024,15 +1356,19 @@
           <w:ilvl w:val="0"/>
           <w:numId w:val="6"/>
         </w:numPr>
-        <w:rPr/>
-      </w:pPr>
-      <w:r>
-        <w:rPr>
-          <w:rFonts w:eastAsia="Calibri" w:cs="Times New Roman" w:ascii="Times New Roman" w:hAnsi="Times New Roman"/>
-          <w:bCs/>
-          <w:iCs/>
-          <w:sz w:val="28"/>
-          <w:szCs w:val="28"/>
+        <w:rPr>
+          <w:rFonts w:hint="eastAsia"/>
+          <w:lang w:val="ru-RU"/>
+        </w:rPr>
+      </w:pPr>
+      <w:r>
+        <w:rPr>
+          <w:rFonts w:ascii="Times New Roman" w:eastAsia="Calibri" w:hAnsi="Times New Roman" w:cs="Times New Roman"/>
+          <w:bCs/>
+          <w:iCs/>
+          <w:sz w:val="28"/>
+          <w:szCs w:val="28"/>
+          <w:lang w:val="ru-RU"/>
         </w:rPr>
         <w:t>Работодатели смогут иметь максимально широкий спектр работников.</w:t>
       </w:r>
@@ -1044,389 +1380,230 @@
           <w:ilvl w:val="0"/>
           <w:numId w:val="6"/>
         </w:numPr>
-        <w:rPr/>
-      </w:pPr>
-      <w:r>
-        <w:rPr>
-          <w:rFonts w:eastAsia="Calibri" w:cs="Times New Roman" w:ascii="Times New Roman" w:hAnsi="Times New Roman"/>
-          <w:bCs/>
-          <w:iCs/>
-          <w:sz w:val="28"/>
-          <w:szCs w:val="28"/>
+        <w:rPr>
+          <w:rFonts w:hint="eastAsia"/>
+          <w:lang w:val="ru-RU"/>
+        </w:rPr>
+      </w:pPr>
+      <w:r>
+        <w:rPr>
+          <w:rFonts w:ascii="Times New Roman" w:eastAsia="Calibri" w:hAnsi="Times New Roman" w:cs="Times New Roman"/>
+          <w:bCs/>
+          <w:iCs/>
+          <w:sz w:val="28"/>
+          <w:szCs w:val="28"/>
+          <w:lang w:val="ru-RU"/>
         </w:rPr>
         <w:t>Возможность поддерживать общение с родственниками, которые имеют проблемы со зрением.</w:t>
       </w:r>
     </w:p>
     <w:p>
       <w:pPr>
-        <w:pStyle w:val="Normal"/>
-        <w:rPr>
-          <w:rFonts w:ascii="Times New Roman" w:hAnsi="Times New Roman" w:eastAsia="Calibri" w:cs="Times New Roman"/>
-          <w:bCs/>
-          <w:i/>
+        <w:rPr>
+          <w:rFonts w:ascii="Times New Roman" w:eastAsia="Calibri" w:hAnsi="Times New Roman" w:cs="Times New Roman"/>
+          <w:bCs/>
           <w:i/>
           <w:iCs/>
           <w:sz w:val="32"/>
           <w:szCs w:val="32"/>
-        </w:rPr>
-      </w:pPr>
-      <w:r>
-        <w:rPr>
-          <w:rFonts w:eastAsia="Calibri" w:cs="Times New Roman" w:ascii="Times New Roman" w:hAnsi="Times New Roman"/>
+          <w:lang w:val="ru-RU"/>
+        </w:rPr>
+      </w:pPr>
+    </w:p>
+    <w:p>
+      <w:pPr>
+        <w:rPr>
+          <w:rFonts w:ascii="Times New Roman" w:eastAsia="Calibri" w:hAnsi="Times New Roman" w:cs="Times New Roman"/>
           <w:bCs/>
           <w:i/>
           <w:iCs/>
           <w:sz w:val="32"/>
           <w:szCs w:val="32"/>
-        </w:rPr>
-      </w:r>
-    </w:p>
-    <w:p>
-      <w:pPr>
-        <w:pStyle w:val="Normal"/>
-        <w:rPr>
-          <w:rFonts w:ascii="Times New Roman" w:hAnsi="Times New Roman" w:eastAsia="Calibri" w:cs="Times New Roman"/>
-          <w:bCs/>
-          <w:i/>
+          <w:lang w:val="ru-RU"/>
+        </w:rPr>
+      </w:pPr>
+    </w:p>
+    <w:p>
+      <w:pPr>
+        <w:rPr>
+          <w:rFonts w:ascii="Times New Roman" w:eastAsia="Calibri" w:hAnsi="Times New Roman" w:cs="Times New Roman"/>
+          <w:bCs/>
           <w:i/>
           <w:iCs/>
           <w:sz w:val="32"/>
           <w:szCs w:val="32"/>
-        </w:rPr>
-      </w:pPr>
-      <w:r>
-        <w:rPr>
-          <w:rFonts w:eastAsia="Calibri" w:cs="Times New Roman" w:ascii="Times New Roman" w:hAnsi="Times New Roman"/>
+          <w:lang w:val="ru-RU"/>
+        </w:rPr>
+      </w:pPr>
+    </w:p>
+    <w:p>
+      <w:pPr>
+        <w:rPr>
+          <w:rFonts w:ascii="Times New Roman" w:eastAsia="Calibri" w:hAnsi="Times New Roman" w:cs="Times New Roman"/>
           <w:bCs/>
           <w:i/>
           <w:iCs/>
           <w:sz w:val="32"/>
           <w:szCs w:val="32"/>
-        </w:rPr>
-      </w:r>
-    </w:p>
-    <w:p>
-      <w:pPr>
-        <w:pStyle w:val="Normal"/>
-        <w:rPr>
-          <w:rFonts w:ascii="Times New Roman" w:hAnsi="Times New Roman" w:eastAsia="Calibri" w:cs="Times New Roman"/>
-          <w:bCs/>
-          <w:i/>
+          <w:lang w:val="ru-RU"/>
+        </w:rPr>
+      </w:pPr>
+    </w:p>
+    <w:p>
+      <w:pPr>
+        <w:rPr>
+          <w:rFonts w:ascii="Times New Roman" w:eastAsia="Calibri" w:hAnsi="Times New Roman" w:cs="Times New Roman"/>
+          <w:bCs/>
           <w:i/>
           <w:iCs/>
           <w:sz w:val="32"/>
           <w:szCs w:val="32"/>
-        </w:rPr>
-      </w:pPr>
-      <w:r>
-        <w:rPr>
-          <w:rFonts w:eastAsia="Calibri" w:cs="Times New Roman" w:ascii="Times New Roman" w:hAnsi="Times New Roman"/>
+          <w:lang w:val="ru-RU"/>
+        </w:rPr>
+      </w:pPr>
+    </w:p>
+    <w:p>
+      <w:pPr>
+        <w:rPr>
+          <w:rFonts w:ascii="Times New Roman" w:eastAsia="Calibri" w:hAnsi="Times New Roman" w:cs="Times New Roman"/>
           <w:bCs/>
           <w:i/>
           <w:iCs/>
           <w:sz w:val="32"/>
           <w:szCs w:val="32"/>
-        </w:rPr>
-      </w:r>
-    </w:p>
-    <w:p>
-      <w:pPr>
-        <w:pStyle w:val="Normal"/>
-        <w:rPr>
-          <w:rFonts w:ascii="Times New Roman" w:hAnsi="Times New Roman" w:eastAsia="Calibri" w:cs="Times New Roman"/>
-          <w:bCs/>
-          <w:i/>
+          <w:lang w:val="ru-RU"/>
+        </w:rPr>
+      </w:pPr>
+    </w:p>
+    <w:p>
+      <w:pPr>
+        <w:rPr>
+          <w:rFonts w:ascii="Times New Roman" w:eastAsia="Calibri" w:hAnsi="Times New Roman" w:cs="Times New Roman"/>
+          <w:bCs/>
           <w:i/>
           <w:iCs/>
           <w:sz w:val="32"/>
           <w:szCs w:val="32"/>
-        </w:rPr>
-      </w:pPr>
-      <w:r>
-        <w:rPr>
-          <w:rFonts w:eastAsia="Calibri" w:cs="Times New Roman" w:ascii="Times New Roman" w:hAnsi="Times New Roman"/>
+          <w:lang w:val="ru-RU"/>
+        </w:rPr>
+      </w:pPr>
+    </w:p>
+    <w:p>
+      <w:pPr>
+        <w:rPr>
+          <w:rFonts w:ascii="Times New Roman" w:eastAsia="Calibri" w:hAnsi="Times New Roman" w:cs="Times New Roman"/>
           <w:bCs/>
           <w:i/>
           <w:iCs/>
           <w:sz w:val="32"/>
           <w:szCs w:val="32"/>
-        </w:rPr>
-      </w:r>
-    </w:p>
-    <w:p>
-      <w:pPr>
-        <w:pStyle w:val="Normal"/>
-        <w:rPr>
-          <w:rFonts w:ascii="Times New Roman" w:hAnsi="Times New Roman" w:eastAsia="Calibri" w:cs="Times New Roman"/>
-          <w:bCs/>
-          <w:i/>
+          <w:lang w:val="ru-RU"/>
+        </w:rPr>
+      </w:pPr>
+    </w:p>
+    <w:p>
+      <w:pPr>
+        <w:rPr>
+          <w:rFonts w:ascii="Times New Roman" w:eastAsia="Calibri" w:hAnsi="Times New Roman" w:cs="Times New Roman"/>
+          <w:bCs/>
           <w:i/>
           <w:iCs/>
           <w:sz w:val="32"/>
           <w:szCs w:val="32"/>
-        </w:rPr>
-      </w:pPr>
-      <w:r>
-        <w:rPr>
-          <w:rFonts w:eastAsia="Calibri" w:cs="Times New Roman" w:ascii="Times New Roman" w:hAnsi="Times New Roman"/>
+          <w:lang w:val="ru-RU"/>
+        </w:rPr>
+      </w:pPr>
+    </w:p>
+    <w:p>
+      <w:pPr>
+        <w:rPr>
+          <w:rFonts w:ascii="Times New Roman" w:eastAsia="Calibri" w:hAnsi="Times New Roman" w:cs="Times New Roman"/>
           <w:bCs/>
           <w:i/>
           <w:iCs/>
           <w:sz w:val="32"/>
           <w:szCs w:val="32"/>
-        </w:rPr>
-      </w:r>
-    </w:p>
-    <w:p>
-      <w:pPr>
-        <w:pStyle w:val="Normal"/>
-        <w:rPr>
-          <w:rFonts w:ascii="Times New Roman" w:hAnsi="Times New Roman" w:eastAsia="Calibri" w:cs="Times New Roman"/>
-          <w:bCs/>
-          <w:i/>
+          <w:lang w:val="ru-RU"/>
+        </w:rPr>
+      </w:pPr>
+    </w:p>
+    <w:p>
+      <w:pPr>
+        <w:rPr>
+          <w:rFonts w:ascii="Times New Roman" w:eastAsia="Calibri" w:hAnsi="Times New Roman" w:cs="Times New Roman"/>
+          <w:bCs/>
           <w:i/>
           <w:iCs/>
           <w:sz w:val="32"/>
           <w:szCs w:val="32"/>
-        </w:rPr>
-      </w:pPr>
-      <w:r>
-        <w:rPr>
-          <w:rFonts w:eastAsia="Calibri" w:cs="Times New Roman" w:ascii="Times New Roman" w:hAnsi="Times New Roman"/>
+          <w:lang w:val="ru-RU"/>
+        </w:rPr>
+      </w:pPr>
+    </w:p>
+    <w:p>
+      <w:pPr>
+        <w:rPr>
+          <w:rFonts w:ascii="Times New Roman" w:eastAsia="Calibri" w:hAnsi="Times New Roman" w:cs="Times New Roman"/>
           <w:bCs/>
           <w:i/>
           <w:iCs/>
           <w:sz w:val="32"/>
           <w:szCs w:val="32"/>
-        </w:rPr>
-      </w:r>
-    </w:p>
-    <w:p>
-      <w:pPr>
-        <w:pStyle w:val="Normal"/>
-        <w:rPr>
-          <w:rFonts w:ascii="Times New Roman" w:hAnsi="Times New Roman" w:eastAsia="Calibri" w:cs="Times New Roman"/>
-          <w:bCs/>
-          <w:i/>
+          <w:lang w:val="ru-RU"/>
+        </w:rPr>
+      </w:pPr>
+    </w:p>
+    <w:p>
+      <w:pPr>
+        <w:rPr>
+          <w:rFonts w:ascii="Times New Roman" w:eastAsia="Calibri" w:hAnsi="Times New Roman" w:cs="Times New Roman"/>
+          <w:bCs/>
           <w:i/>
           <w:iCs/>
           <w:sz w:val="32"/>
           <w:szCs w:val="32"/>
-        </w:rPr>
-      </w:pPr>
-      <w:r>
-        <w:rPr>
-          <w:rFonts w:eastAsia="Calibri" w:cs="Times New Roman" w:ascii="Times New Roman" w:hAnsi="Times New Roman"/>
+          <w:lang w:val="ru-RU"/>
+        </w:rPr>
+      </w:pPr>
+    </w:p>
+    <w:p>
+      <w:pPr>
+        <w:rPr>
+          <w:rFonts w:ascii="Times New Roman" w:eastAsia="Calibri" w:hAnsi="Times New Roman" w:cs="Times New Roman"/>
           <w:bCs/>
           <w:i/>
           <w:iCs/>
           <w:sz w:val="32"/>
           <w:szCs w:val="32"/>
-        </w:rPr>
-      </w:r>
-    </w:p>
-    <w:p>
-      <w:pPr>
-        <w:pStyle w:val="Normal"/>
-        <w:rPr>
-          <w:rFonts w:ascii="Times New Roman" w:hAnsi="Times New Roman" w:eastAsia="Calibri" w:cs="Times New Roman"/>
-          <w:bCs/>
-          <w:i/>
+          <w:lang w:val="ru-RU"/>
+        </w:rPr>
+      </w:pPr>
+    </w:p>
+    <w:p>
+      <w:pPr>
+        <w:rPr>
+          <w:rFonts w:ascii="Times New Roman" w:eastAsia="Calibri" w:hAnsi="Times New Roman" w:cs="Times New Roman"/>
+          <w:bCs/>
           <w:i/>
           <w:iCs/>
           <w:sz w:val="32"/>
           <w:szCs w:val="32"/>
-        </w:rPr>
-      </w:pPr>
-      <w:r>
-        <w:rPr>
-          <w:rFonts w:eastAsia="Calibri" w:cs="Times New Roman" w:ascii="Times New Roman" w:hAnsi="Times New Roman"/>
-          <w:bCs/>
-          <w:i/>
-          <w:iCs/>
-          <w:sz w:val="32"/>
-          <w:szCs w:val="32"/>
-        </w:rPr>
-      </w:r>
-    </w:p>
-    <w:p>
-      <w:pPr>
-        <w:pStyle w:val="Normal"/>
-        <w:rPr>
-          <w:rFonts w:ascii="Times New Roman" w:hAnsi="Times New Roman" w:eastAsia="Calibri" w:cs="Times New Roman"/>
-          <w:bCs/>
-          <w:i/>
-          <w:i/>
-          <w:iCs/>
-          <w:sz w:val="32"/>
-          <w:szCs w:val="32"/>
-        </w:rPr>
-      </w:pPr>
-      <w:r>
-        <w:rPr>
-          <w:rFonts w:eastAsia="Calibri" w:cs="Times New Roman" w:ascii="Times New Roman" w:hAnsi="Times New Roman"/>
-          <w:bCs/>
-          <w:i/>
-          <w:iCs/>
-          <w:sz w:val="32"/>
-          <w:szCs w:val="32"/>
-        </w:rPr>
-      </w:r>
-    </w:p>
-    <w:p>
-      <w:pPr>
-        <w:pStyle w:val="Normal"/>
-        <w:rPr>
-          <w:rFonts w:ascii="Times New Roman" w:hAnsi="Times New Roman" w:eastAsia="Calibri" w:cs="Times New Roman"/>
-          <w:bCs/>
-          <w:i/>
-          <w:i/>
-          <w:iCs/>
-          <w:sz w:val="32"/>
-          <w:szCs w:val="32"/>
-        </w:rPr>
-      </w:pPr>
-      <w:r>
-        <w:rPr>
-          <w:rFonts w:eastAsia="Calibri" w:cs="Times New Roman" w:ascii="Times New Roman" w:hAnsi="Times New Roman"/>
-          <w:bCs/>
-          <w:i/>
-          <w:iCs/>
-          <w:sz w:val="32"/>
-          <w:szCs w:val="32"/>
-        </w:rPr>
-      </w:r>
-    </w:p>
-    <w:p>
-      <w:pPr>
-        <w:pStyle w:val="Normal"/>
-        <w:rPr>
-          <w:rFonts w:ascii="Times New Roman" w:hAnsi="Times New Roman" w:eastAsia="Calibri" w:cs="Times New Roman"/>
-          <w:bCs/>
-          <w:i/>
-          <w:i/>
-          <w:iCs/>
-          <w:sz w:val="32"/>
-          <w:szCs w:val="32"/>
-        </w:rPr>
-      </w:pPr>
-      <w:r>
-        <w:rPr>
-          <w:rFonts w:eastAsia="Calibri" w:cs="Times New Roman" w:ascii="Times New Roman" w:hAnsi="Times New Roman"/>
-          <w:bCs/>
-          <w:i/>
-          <w:iCs/>
-          <w:sz w:val="32"/>
-          <w:szCs w:val="32"/>
-        </w:rPr>
-      </w:r>
-    </w:p>
-    <w:p>
-      <w:pPr>
-        <w:pStyle w:val="Normal"/>
-        <w:rPr>
-          <w:rFonts w:ascii="Times New Roman" w:hAnsi="Times New Roman" w:eastAsia="Calibri" w:cs="Times New Roman"/>
-          <w:bCs/>
-          <w:i/>
-          <w:i/>
-          <w:iCs/>
-          <w:sz w:val="32"/>
-          <w:szCs w:val="32"/>
-        </w:rPr>
-      </w:pPr>
-      <w:r>
-        <w:rPr>
-          <w:rFonts w:eastAsia="Calibri" w:cs="Times New Roman" w:ascii="Times New Roman" w:hAnsi="Times New Roman"/>
-          <w:bCs/>
-          <w:i/>
-          <w:iCs/>
-          <w:sz w:val="32"/>
-          <w:szCs w:val="32"/>
-        </w:rPr>
-      </w:r>
-    </w:p>
-    <w:p>
-      <w:pPr>
-        <w:pStyle w:val="Normal"/>
-        <w:rPr>
-          <w:rFonts w:ascii="Times New Roman" w:hAnsi="Times New Roman" w:eastAsia="Calibri" w:cs="Times New Roman"/>
-          <w:bCs/>
-          <w:i/>
-          <w:i/>
-          <w:iCs/>
-          <w:sz w:val="32"/>
-          <w:szCs w:val="32"/>
-        </w:rPr>
-      </w:pPr>
-      <w:r>
-        <w:rPr>
-          <w:rFonts w:eastAsia="Calibri" w:cs="Times New Roman" w:ascii="Times New Roman" w:hAnsi="Times New Roman"/>
-          <w:bCs/>
-          <w:i/>
-          <w:iCs/>
-          <w:sz w:val="32"/>
-          <w:szCs w:val="32"/>
-        </w:rPr>
-      </w:r>
-    </w:p>
-    <w:p>
-      <w:pPr>
-        <w:pStyle w:val="Normal"/>
-        <w:rPr>
-          <w:rFonts w:ascii="Times New Roman" w:hAnsi="Times New Roman" w:eastAsia="Calibri" w:cs="Times New Roman"/>
-          <w:bCs/>
-          <w:i/>
-          <w:i/>
-          <w:iCs/>
-          <w:sz w:val="32"/>
-          <w:szCs w:val="32"/>
-        </w:rPr>
-      </w:pPr>
-      <w:r>
-        <w:rPr>
-          <w:rFonts w:eastAsia="Calibri" w:cs="Times New Roman" w:ascii="Times New Roman" w:hAnsi="Times New Roman"/>
-          <w:bCs/>
-          <w:i/>
-          <w:iCs/>
-          <w:sz w:val="32"/>
-          <w:szCs w:val="32"/>
-        </w:rPr>
-      </w:r>
-    </w:p>
-    <w:p>
-      <w:pPr>
-        <w:pStyle w:val="Normal"/>
-        <w:rPr>
-          <w:rFonts w:ascii="Times New Roman" w:hAnsi="Times New Roman" w:eastAsia="Calibri" w:cs="Times New Roman"/>
-          <w:bCs/>
-          <w:i/>
-          <w:i/>
-          <w:iCs/>
-          <w:sz w:val="32"/>
-          <w:szCs w:val="32"/>
-        </w:rPr>
-      </w:pPr>
-      <w:r>
-        <w:rPr>
-          <w:rFonts w:eastAsia="Calibri" w:cs="Times New Roman" w:ascii="Times New Roman" w:hAnsi="Times New Roman"/>
-          <w:bCs/>
-          <w:i/>
-          <w:iCs/>
-          <w:sz w:val="32"/>
-          <w:szCs w:val="32"/>
-        </w:rPr>
-      </w:r>
-    </w:p>
-    <w:p>
-      <w:pPr>
-        <w:pStyle w:val="Normal"/>
+          <w:lang w:val="ru-RU"/>
+        </w:rPr>
+      </w:pPr>
+    </w:p>
+    <w:p>
+      <w:pPr>
         <w:ind w:firstLine="709"/>
         <w:jc w:val="center"/>
-        <w:rPr/>
-      </w:pPr>
-      <w:r>
-        <w:rPr>
-          <w:rFonts w:eastAsia="Calibri" w:cs="Times New Roman" w:ascii="Times New Roman" w:hAnsi="Times New Roman"/>
+        <w:rPr>
+          <w:rFonts w:hint="eastAsia"/>
+          <w:lang w:val="ru-RU"/>
+        </w:rPr>
+      </w:pPr>
+      <w:r>
+        <w:rPr>
+          <w:rFonts w:ascii="Times New Roman" w:eastAsia="Calibri" w:hAnsi="Times New Roman" w:cs="Times New Roman"/>
           <w:bCs/>
           <w:i/>
           <w:iCs/>
@@ -1438,7 +1615,7 @@
       </w:r>
       <w:r>
         <w:rPr>
-          <w:rFonts w:eastAsia="Calibri" w:cs="Times New Roman" w:ascii="Times New Roman" w:hAnsi="Times New Roman"/>
+          <w:rFonts w:ascii="Times New Roman" w:eastAsia="Calibri" w:hAnsi="Times New Roman" w:cs="Times New Roman"/>
           <w:bCs/>
           <w:i/>
           <w:iCs/>
@@ -1451,12 +1628,14 @@
     </w:p>
     <w:p>
       <w:pPr>
-        <w:pStyle w:val="Normal"/>
-        <w:rPr/>
-      </w:pPr>
-      <w:r>
-        <w:rPr>
-          <w:rFonts w:eastAsia="Calibri" w:cs="Times New Roman" w:ascii="Times New Roman" w:hAnsi="Times New Roman"/>
+        <w:rPr>
+          <w:rFonts w:hint="eastAsia"/>
+          <w:lang w:val="ru-RU"/>
+        </w:rPr>
+      </w:pPr>
+      <w:r>
+        <w:rPr>
+          <w:rFonts w:ascii="Times New Roman" w:eastAsia="Calibri" w:hAnsi="Times New Roman" w:cs="Times New Roman"/>
           <w:b/>
           <w:bCs/>
           <w:iCs/>
@@ -1468,107 +1647,123 @@
       </w:r>
       <w:r>
         <w:rPr>
-          <w:rFonts w:eastAsia="Calibri" w:cs="Times New Roman" w:ascii="Times New Roman" w:hAnsi="Times New Roman"/>
-          <w:b/>
-          <w:bCs/>
-          <w:iCs/>
-          <w:sz w:val="28"/>
-          <w:szCs w:val="28"/>
+          <w:rFonts w:ascii="Times New Roman" w:eastAsia="Calibri" w:hAnsi="Times New Roman" w:cs="Times New Roman"/>
+          <w:b/>
+          <w:bCs/>
+          <w:iCs/>
+          <w:sz w:val="28"/>
+          <w:szCs w:val="28"/>
+          <w:lang w:val="ru-RU"/>
         </w:rPr>
         <w:t>:</w:t>
       </w:r>
     </w:p>
     <w:p>
       <w:pPr>
-        <w:pStyle w:val="Normal"/>
-        <w:rPr/>
-      </w:pPr>
-      <w:r>
-        <w:rPr>
-          <w:rFonts w:eastAsia="Calibri" w:cs="Times New Roman" w:ascii="Times New Roman" w:hAnsi="Times New Roman"/>
-          <w:b/>
-          <w:bCs/>
-          <w:iCs/>
-          <w:sz w:val="28"/>
-          <w:szCs w:val="28"/>
-        </w:rPr>
+        <w:rPr>
+          <w:rFonts w:hint="eastAsia"/>
+          <w:lang w:val="ru-RU"/>
+        </w:rPr>
+      </w:pPr>
+      <w:r>
+        <w:rPr>
+          <w:rFonts w:ascii="Times New Roman" w:eastAsia="Calibri" w:hAnsi="Times New Roman" w:cs="Times New Roman"/>
+          <w:b/>
+          <w:bCs/>
+          <w:iCs/>
+          <w:sz w:val="28"/>
+          <w:szCs w:val="28"/>
+          <w:lang w:val="ru-RU"/>
+        </w:rPr>
+        <w:lastRenderedPageBreak/>
         <w:tab/>
       </w:r>
       <w:r>
         <w:rPr>
-          <w:rFonts w:eastAsia="Calibri" w:cs="Times New Roman" w:ascii="Times New Roman" w:hAnsi="Times New Roman"/>
-          <w:b w:val="false"/>
-          <w:bCs w:val="false"/>
-          <w:iCs/>
-          <w:sz w:val="28"/>
-          <w:szCs w:val="28"/>
+          <w:rFonts w:ascii="Times New Roman" w:eastAsia="Calibri" w:hAnsi="Times New Roman" w:cs="Times New Roman"/>
+          <w:iCs/>
+          <w:sz w:val="28"/>
+          <w:szCs w:val="28"/>
+          <w:lang w:val="ru-RU"/>
         </w:rPr>
         <w:t>Ограниченность методов вовлечения людей с ограниченными возможостями зрительного аппарата.</w:t>
       </w:r>
     </w:p>
     <w:p>
       <w:pPr>
-        <w:pStyle w:val="Normal"/>
-        <w:rPr/>
-      </w:pPr>
-      <w:r>
-        <w:rPr>
-          <w:rFonts w:eastAsia="Calibri" w:cs="Times New Roman" w:ascii="Times New Roman" w:hAnsi="Times New Roman"/>
-          <w:b/>
-          <w:bCs/>
-          <w:iCs/>
-          <w:sz w:val="28"/>
-          <w:szCs w:val="28"/>
+        <w:rPr>
+          <w:rFonts w:hint="eastAsia"/>
+          <w:lang w:val="ru-RU"/>
+        </w:rPr>
+      </w:pPr>
+      <w:r>
+        <w:rPr>
+          <w:rFonts w:ascii="Times New Roman" w:eastAsia="Calibri" w:hAnsi="Times New Roman" w:cs="Times New Roman"/>
+          <w:b/>
+          <w:bCs/>
+          <w:iCs/>
+          <w:sz w:val="28"/>
+          <w:szCs w:val="28"/>
+          <w:lang w:val="ru-RU"/>
         </w:rPr>
         <w:t>Воздействует на:</w:t>
       </w:r>
     </w:p>
     <w:p>
       <w:pPr>
-        <w:pStyle w:val="Normal"/>
-        <w:ind w:left="703" w:hanging="0"/>
-        <w:rPr/>
-      </w:pPr>
-      <w:r>
-        <w:rPr>
-          <w:rFonts w:eastAsia="Calibri" w:cs="Times New Roman" w:ascii="Times New Roman" w:hAnsi="Times New Roman"/>
-          <w:bCs/>
-          <w:iCs/>
-          <w:sz w:val="28"/>
-          <w:szCs w:val="28"/>
+        <w:ind w:left="703"/>
+        <w:rPr>
+          <w:rFonts w:hint="eastAsia"/>
+          <w:lang w:val="ru-RU"/>
+        </w:rPr>
+      </w:pPr>
+      <w:r>
+        <w:rPr>
+          <w:rFonts w:ascii="Times New Roman" w:eastAsia="Calibri" w:hAnsi="Times New Roman" w:cs="Times New Roman"/>
+          <w:bCs/>
+          <w:iCs/>
+          <w:sz w:val="28"/>
+          <w:szCs w:val="28"/>
+          <w:lang w:val="ru-RU"/>
         </w:rPr>
         <w:t>Рекламодателей.</w:t>
       </w:r>
     </w:p>
     <w:p>
       <w:pPr>
-        <w:pStyle w:val="Normal"/>
-        <w:rPr/>
-      </w:pPr>
-      <w:r>
-        <w:rPr>
-          <w:rFonts w:eastAsia="Calibri" w:cs="Times New Roman" w:ascii="Times New Roman" w:hAnsi="Times New Roman"/>
-          <w:b/>
-          <w:bCs/>
-          <w:iCs/>
-          <w:sz w:val="28"/>
-          <w:szCs w:val="28"/>
+        <w:rPr>
+          <w:rFonts w:hint="eastAsia"/>
+          <w:lang w:val="ru-RU"/>
+        </w:rPr>
+      </w:pPr>
+      <w:r>
+        <w:rPr>
+          <w:rFonts w:ascii="Times New Roman" w:eastAsia="Calibri" w:hAnsi="Times New Roman" w:cs="Times New Roman"/>
+          <w:b/>
+          <w:bCs/>
+          <w:iCs/>
+          <w:sz w:val="28"/>
+          <w:szCs w:val="28"/>
+          <w:lang w:val="ru-RU"/>
         </w:rPr>
         <w:t>Результатом является:</w:t>
       </w:r>
     </w:p>
     <w:p>
       <w:pPr>
-        <w:pStyle w:val="Normal"/>
-        <w:rPr/>
-      </w:pPr>
-      <w:r>
-        <w:rPr>
-          <w:rFonts w:eastAsia="Calibri" w:cs="Times New Roman" w:ascii="Times New Roman" w:hAnsi="Times New Roman"/>
-          <w:bCs/>
-          <w:iCs/>
-          <w:sz w:val="28"/>
-          <w:szCs w:val="28"/>
+        <w:rPr>
+          <w:rFonts w:hint="eastAsia"/>
+          <w:lang w:val="ru-RU"/>
+        </w:rPr>
+      </w:pPr>
+      <w:r>
+        <w:rPr>
+          <w:rFonts w:ascii="Times New Roman" w:eastAsia="Calibri" w:hAnsi="Times New Roman" w:cs="Times New Roman"/>
+          <w:bCs/>
+          <w:iCs/>
+          <w:sz w:val="28"/>
+          <w:szCs w:val="28"/>
+          <w:lang w:val="ru-RU"/>
         </w:rPr>
         <w:tab/>
         <w:t>Создание и последующее развитие новых методов вовлечения в созданной социальной сети для людей с ограниченными возможностями зрительного аппарата.</w:t>
@@ -1576,33 +1771,39 @@
     </w:p>
     <w:p>
       <w:pPr>
-        <w:pStyle w:val="Normal"/>
-        <w:rPr/>
-      </w:pPr>
-      <w:r>
-        <w:rPr>
-          <w:rFonts w:eastAsia="Calibri" w:cs="Times New Roman" w:ascii="Times New Roman" w:hAnsi="Times New Roman"/>
-          <w:b/>
-          <w:bCs/>
-          <w:iCs/>
-          <w:sz w:val="28"/>
-          <w:szCs w:val="28"/>
+        <w:rPr>
+          <w:rFonts w:hint="eastAsia"/>
+          <w:lang w:val="ru-RU"/>
+        </w:rPr>
+      </w:pPr>
+      <w:r>
+        <w:rPr>
+          <w:rFonts w:ascii="Times New Roman" w:eastAsia="Calibri" w:hAnsi="Times New Roman" w:cs="Times New Roman"/>
+          <w:b/>
+          <w:bCs/>
+          <w:iCs/>
+          <w:sz w:val="28"/>
+          <w:szCs w:val="28"/>
+          <w:lang w:val="ru-RU"/>
         </w:rPr>
         <w:t>Преимущества от:</w:t>
       </w:r>
     </w:p>
     <w:p>
       <w:pPr>
-        <w:pStyle w:val="Normal"/>
-        <w:rPr/>
-      </w:pPr>
-      <w:r>
-        <w:rPr>
-          <w:rFonts w:eastAsia="Calibri" w:cs="Times New Roman" w:ascii="Times New Roman" w:hAnsi="Times New Roman"/>
-          <w:bCs/>
-          <w:iCs/>
-          <w:sz w:val="28"/>
-          <w:szCs w:val="28"/>
+        <w:rPr>
+          <w:rFonts w:hint="eastAsia"/>
+          <w:lang w:val="ru-RU"/>
+        </w:rPr>
+      </w:pPr>
+      <w:r>
+        <w:rPr>
+          <w:rFonts w:ascii="Times New Roman" w:eastAsia="Calibri" w:hAnsi="Times New Roman" w:cs="Times New Roman"/>
+          <w:bCs/>
+          <w:iCs/>
+          <w:sz w:val="28"/>
+          <w:szCs w:val="28"/>
+          <w:lang w:val="ru-RU"/>
         </w:rPr>
         <w:tab/>
         <w:t>Создания социальной сети, предназначенной для коммуникации людей с ограниченным зрением друг с другом и не только</w:t>
@@ -1610,100 +1811,148 @@
     </w:p>
     <w:p>
       <w:pPr>
-        <w:pStyle w:val="Normal"/>
-        <w:rPr>
-          <w:rFonts w:ascii="Times New Roman" w:hAnsi="Times New Roman" w:eastAsia="Calibri" w:cs="Times New Roman"/>
-          <w:bCs/>
-          <w:iCs/>
-          <w:sz w:val="28"/>
-          <w:szCs w:val="28"/>
-        </w:rPr>
-      </w:pPr>
-      <w:r>
-        <w:rPr>
-          <w:rFonts w:eastAsia="Calibri" w:cs="Times New Roman" w:ascii="Times New Roman" w:hAnsi="Times New Roman"/>
-          <w:bCs/>
-          <w:iCs/>
-          <w:sz w:val="28"/>
-          <w:szCs w:val="28"/>
-        </w:rPr>
-      </w:r>
-    </w:p>
-    <w:p>
-      <w:pPr>
-        <w:pStyle w:val="Normal"/>
-        <w:rPr>
-          <w:rFonts w:ascii="Times New Roman" w:hAnsi="Times New Roman" w:eastAsia="Calibri" w:cs="Times New Roman"/>
-          <w:bCs/>
-          <w:iCs/>
-          <w:sz w:val="28"/>
-          <w:szCs w:val="28"/>
-        </w:rPr>
-      </w:pPr>
-      <w:r>
-        <w:rPr>
-          <w:rFonts w:eastAsia="Calibri" w:cs="Times New Roman" w:ascii="Times New Roman" w:hAnsi="Times New Roman"/>
-          <w:bCs/>
-          <w:iCs/>
-          <w:sz w:val="28"/>
-          <w:szCs w:val="28"/>
-        </w:rPr>
-      </w:r>
-    </w:p>
-    <w:p>
-      <w:pPr>
-        <w:pStyle w:val="Normal"/>
-        <w:rPr/>
-      </w:pPr>
-      <w:r>
-        <w:rPr>
-          <w:rFonts w:eastAsia="Calibri" w:cs="Times New Roman" w:ascii="Times New Roman" w:hAnsi="Times New Roman"/>
-          <w:b/>
-          <w:bCs/>
-          <w:iCs/>
-          <w:sz w:val="28"/>
-          <w:szCs w:val="28"/>
-        </w:rPr>
-        <w:t>Могут состоять в следующем:</w:t>
-      </w:r>
-    </w:p>
-    <w:p>
-      <w:pPr>
-        <w:pStyle w:val="Normal"/>
+        <w:rPr>
+          <w:rFonts w:ascii="Times New Roman" w:eastAsia="Calibri" w:hAnsi="Times New Roman" w:cs="Times New Roman"/>
+          <w:bCs/>
+          <w:iCs/>
+          <w:sz w:val="28"/>
+          <w:szCs w:val="28"/>
+          <w:lang w:val="ru-RU"/>
+        </w:rPr>
+      </w:pPr>
+    </w:p>
+    <w:p>
+      <w:pPr>
+        <w:rPr>
+          <w:rFonts w:ascii="Times New Roman" w:eastAsia="Calibri" w:hAnsi="Times New Roman" w:cs="Times New Roman"/>
+          <w:bCs/>
+          <w:iCs/>
+          <w:sz w:val="28"/>
+          <w:szCs w:val="28"/>
+          <w:lang w:val="ru-RU"/>
+        </w:rPr>
+      </w:pPr>
+    </w:p>
+    <w:p>
+      <w:pPr>
+        <w:rPr>
+          <w:rFonts w:hint="eastAsia"/>
+        </w:rPr>
+      </w:pPr>
+      <w:proofErr w:type="spellStart"/>
+      <w:r>
+        <w:rPr>
+          <w:rFonts w:ascii="Times New Roman" w:eastAsia="Calibri" w:hAnsi="Times New Roman" w:cs="Times New Roman"/>
+          <w:b/>
+          <w:bCs/>
+          <w:iCs/>
+          <w:sz w:val="28"/>
+          <w:szCs w:val="28"/>
+        </w:rPr>
+        <w:t>Могут</w:t>
+      </w:r>
+      <w:proofErr w:type="spellEnd"/>
+      <w:r>
+        <w:rPr>
+          <w:rFonts w:ascii="Times New Roman" w:eastAsia="Calibri" w:hAnsi="Times New Roman" w:cs="Times New Roman"/>
+          <w:b/>
+          <w:bCs/>
+          <w:iCs/>
+          <w:sz w:val="28"/>
+          <w:szCs w:val="28"/>
+        </w:rPr>
+        <w:t xml:space="preserve"> </w:t>
+      </w:r>
+      <w:proofErr w:type="spellStart"/>
+      <w:r>
+        <w:rPr>
+          <w:rFonts w:ascii="Times New Roman" w:eastAsia="Calibri" w:hAnsi="Times New Roman" w:cs="Times New Roman"/>
+          <w:b/>
+          <w:bCs/>
+          <w:iCs/>
+          <w:sz w:val="28"/>
+          <w:szCs w:val="28"/>
+        </w:rPr>
+        <w:t>состоять</w:t>
+      </w:r>
+      <w:proofErr w:type="spellEnd"/>
+      <w:r>
+        <w:rPr>
+          <w:rFonts w:ascii="Times New Roman" w:eastAsia="Calibri" w:hAnsi="Times New Roman" w:cs="Times New Roman"/>
+          <w:b/>
+          <w:bCs/>
+          <w:iCs/>
+          <w:sz w:val="28"/>
+          <w:szCs w:val="28"/>
+        </w:rPr>
+        <w:t xml:space="preserve"> в </w:t>
+      </w:r>
+      <w:proofErr w:type="spellStart"/>
+      <w:r>
+        <w:rPr>
+          <w:rFonts w:ascii="Times New Roman" w:eastAsia="Calibri" w:hAnsi="Times New Roman" w:cs="Times New Roman"/>
+          <w:b/>
+          <w:bCs/>
+          <w:iCs/>
+          <w:sz w:val="28"/>
+          <w:szCs w:val="28"/>
+        </w:rPr>
+        <w:t>следующем</w:t>
+      </w:r>
+      <w:proofErr w:type="spellEnd"/>
+      <w:r>
+        <w:rPr>
+          <w:rFonts w:ascii="Times New Roman" w:eastAsia="Calibri" w:hAnsi="Times New Roman" w:cs="Times New Roman"/>
+          <w:b/>
+          <w:bCs/>
+          <w:iCs/>
+          <w:sz w:val="28"/>
+          <w:szCs w:val="28"/>
+        </w:rPr>
+        <w:t>:</w:t>
+      </w:r>
+    </w:p>
+    <w:p>
+      <w:pPr>
         <w:numPr>
           <w:ilvl w:val="0"/>
           <w:numId w:val="1"/>
         </w:numPr>
-        <w:spacing w:before="0" w:after="160"/>
-        <w:rPr/>
-      </w:pPr>
-      <w:r>
-        <w:rPr>
-          <w:rFonts w:eastAsia="Calibri" w:cs="Times New Roman" w:ascii="Times New Roman" w:hAnsi="Times New Roman"/>
-          <w:bCs/>
-          <w:iCs/>
-          <w:sz w:val="28"/>
-          <w:szCs w:val="28"/>
+        <w:spacing w:after="160"/>
+        <w:rPr>
+          <w:rFonts w:hint="eastAsia"/>
+          <w:lang w:val="ru-RU"/>
+        </w:rPr>
+      </w:pPr>
+      <w:r>
+        <w:rPr>
+          <w:rFonts w:ascii="Times New Roman" w:eastAsia="Calibri" w:hAnsi="Times New Roman" w:cs="Times New Roman"/>
+          <w:bCs/>
+          <w:iCs/>
+          <w:sz w:val="28"/>
+          <w:szCs w:val="28"/>
+          <w:lang w:val="ru-RU"/>
         </w:rPr>
         <w:t>Возможность получить доступ к в ином случае труднодостигаемой аудитории в целях рекламы своего продукта.</w:t>
       </w:r>
     </w:p>
     <w:sectPr>
-      <w:type w:val="nextPage"/>
       <w:pgSz w:w="12240" w:h="15840"/>
-      <w:pgMar w:left="1134" w:right="1134" w:header="0" w:top="1134" w:footer="0" w:bottom="1134" w:gutter="0"/>
-      <w:pgNumType w:fmt="decimal"/>
-      <w:formProt w:val="false"/>
-      <w:textDirection w:val="lrTb"/>
-      <w:docGrid w:type="default" w:linePitch="100" w:charSpace="0"/>
+      <w:pgMar w:top="1134" w:right="1134" w:bottom="1134" w:left="1134" w:header="0" w:footer="0" w:gutter="0"/>
+      <w:cols w:space="720"/>
+      <w:formProt w:val="0"/>
+      <w:docGrid w:linePitch="100"/>
     </w:sectPr>
   </w:body>
 </w:document>
 </file>
 
 <file path=word/numbering.xml><?xml version="1.0" encoding="utf-8"?>
-<w:numbering xmlns:w="http://schemas.openxmlformats.org/wordprocessingml/2006/main" xmlns:o="urn:schemas-microsoft-com:office:office" xmlns:r="http://schemas.openxmlformats.org/officeDocument/2006/relationships" xmlns:v="urn:schemas-microsoft-com:vml">
-  <w:abstractNum w:abstractNumId="1">
+<w:numbering xmlns:wpc="http://schemas.microsoft.com/office/word/2010/wordprocessingCanvas" xmlns:cx="http://schemas.microsoft.com/office/drawing/2014/chartex" xmlns:cx1="http://schemas.microsoft.com/office/drawing/2015/9/8/chartex" xmlns:cx2="http://schemas.microsoft.com/office/drawing/2015/10/21/chartex" xmlns:cx3="http://schemas.microsoft.com/office/drawing/2016/5/9/chartex" xmlns:cx4="http://schemas.microsoft.com/office/drawing/2016/5/10/chartex" xmlns:cx5="http://schemas.microsoft.com/office/drawing/2016/5/11/chartex" xmlns:cx6="http://schemas.microsoft.com/office/drawing/2016/5/12/chartex" xmlns:cx7="http://schemas.microsoft.com/office/drawing/2016/5/13/chartex" xmlns:cx8="http://schemas.microsoft.com/office/drawing/2016/5/14/chartex" xmlns:mc="http://schemas.openxmlformats.org/markup-compatibility/2006" xmlns:aink="http://schemas.microsoft.com/office/drawing/2016/ink" xmlns:am3d="http://schemas.microsoft.com/office/drawing/2017/model3d" xmlns:o="urn:schemas-microsoft-com:office:office" xmlns:r="http://schemas.openxmlformats.org/officeDocument/2006/relationships" xmlns:m="http://schemas.openxmlformats.org/officeDocument/2006/math" xmlns:v="urn:schemas-microsoft-com:vml" xmlns:wp14="http://schemas.microsoft.com/office/word/2010/wordprocessingDrawing" xmlns:wp="http://schemas.openxmlformats.org/drawingml/2006/wordprocessingDrawing" xmlns:w10="urn:schemas-microsoft-com:office:word" xmlns:w="http://schemas.openxmlformats.org/wordprocessingml/2006/main" xmlns:w14="http://schemas.microsoft.com/office/word/2010/wordml" xmlns:w15="http://schemas.microsoft.com/office/word/2012/wordml" xmlns:w16cid="http://schemas.microsoft.com/office/word/2016/wordml/cid" xmlns:w16se="http://schemas.microsoft.com/office/word/2015/wordml/symex" xmlns:wpg="http://schemas.microsoft.com/office/word/2010/wordprocessingGroup" xmlns:wpi="http://schemas.microsoft.com/office/word/2010/wordprocessingInk" xmlns:wne="http://schemas.microsoft.com/office/word/2006/wordml" xmlns:wps="http://schemas.microsoft.com/office/word/2010/wordprocessingShape" mc:Ignorable="w14 w15 w16se w16cid wp14">
+  <w:abstractNum w:abstractNumId="0" w15:restartNumberingAfterBreak="0">
+    <w:nsid w:val="049440F4"/>
+    <w:multiLevelType w:val="multilevel"/>
+    <w:tmpl w:val="08783110"/>
     <w:lvl w:ilvl="0">
       <w:start w:val="1"/>
       <w:numFmt w:val="bullet"/>
@@ -1716,10 +1965,9 @@
         <w:ind w:left="720" w:hanging="360"/>
       </w:pPr>
       <w:rPr>
-        <w:rFonts w:ascii="Symbol" w:hAnsi="Symbol" w:cs="Symbol" w:hint="default"/>
+        <w:rFonts w:ascii="Symbol" w:hAnsi="Symbol" w:cs="OpenSymbol" w:hint="default"/>
+        <w:b/>
         <w:sz w:val="28"/>
-        <w:b/>
-        <w:rFonts w:cs="OpenSymbol"/>
       </w:rPr>
     </w:lvl>
     <w:lvl w:ilvl="1">
@@ -1735,7 +1983,6 @@
       </w:pPr>
       <w:rPr>
         <w:rFonts w:ascii="OpenSymbol" w:hAnsi="OpenSymbol" w:cs="OpenSymbol" w:hint="default"/>
-        <w:rFonts w:cs="OpenSymbol"/>
       </w:rPr>
     </w:lvl>
     <w:lvl w:ilvl="2">
@@ -1751,7 +1998,6 @@
       </w:pPr>
       <w:rPr>
         <w:rFonts w:ascii="OpenSymbol" w:hAnsi="OpenSymbol" w:cs="OpenSymbol" w:hint="default"/>
-        <w:rFonts w:cs="OpenSymbol"/>
       </w:rPr>
     </w:lvl>
     <w:lvl w:ilvl="3">
@@ -1766,8 +2012,7 @@
         <w:ind w:left="1800" w:hanging="360"/>
       </w:pPr>
       <w:rPr>
-        <w:rFonts w:ascii="Symbol" w:hAnsi="Symbol" w:cs="Symbol" w:hint="default"/>
-        <w:rFonts w:cs="OpenSymbol"/>
+        <w:rFonts w:ascii="Symbol" w:hAnsi="Symbol" w:cs="OpenSymbol" w:hint="default"/>
       </w:rPr>
     </w:lvl>
     <w:lvl w:ilvl="4">
@@ -1783,7 +2028,6 @@
       </w:pPr>
       <w:rPr>
         <w:rFonts w:ascii="OpenSymbol" w:hAnsi="OpenSymbol" w:cs="OpenSymbol" w:hint="default"/>
-        <w:rFonts w:cs="OpenSymbol"/>
       </w:rPr>
     </w:lvl>
     <w:lvl w:ilvl="5">
@@ -1799,7 +2043,6 @@
       </w:pPr>
       <w:rPr>
         <w:rFonts w:ascii="OpenSymbol" w:hAnsi="OpenSymbol" w:cs="OpenSymbol" w:hint="default"/>
-        <w:rFonts w:cs="OpenSymbol"/>
       </w:rPr>
     </w:lvl>
     <w:lvl w:ilvl="6">
@@ -1814,8 +2057,7 @@
         <w:ind w:left="2880" w:hanging="360"/>
       </w:pPr>
       <w:rPr>
-        <w:rFonts w:ascii="Symbol" w:hAnsi="Symbol" w:cs="Symbol" w:hint="default"/>
-        <w:rFonts w:cs="OpenSymbol"/>
+        <w:rFonts w:ascii="Symbol" w:hAnsi="Symbol" w:cs="OpenSymbol" w:hint="default"/>
       </w:rPr>
     </w:lvl>
     <w:lvl w:ilvl="7">
@@ -1831,7 +2073,6 @@
       </w:pPr>
       <w:rPr>
         <w:rFonts w:ascii="OpenSymbol" w:hAnsi="OpenSymbol" w:cs="OpenSymbol" w:hint="default"/>
-        <w:rFonts w:cs="OpenSymbol"/>
       </w:rPr>
     </w:lvl>
     <w:lvl w:ilvl="8">
@@ -1847,11 +2088,13 @@
       </w:pPr>
       <w:rPr>
         <w:rFonts w:ascii="OpenSymbol" w:hAnsi="OpenSymbol" w:cs="OpenSymbol" w:hint="default"/>
-        <w:rFonts w:cs="OpenSymbol"/>
       </w:rPr>
     </w:lvl>
   </w:abstractNum>
-  <w:abstractNum w:abstractNumId="2">
+  <w:abstractNum w:abstractNumId="1" w15:restartNumberingAfterBreak="0">
+    <w:nsid w:val="15510423"/>
+    <w:multiLevelType w:val="multilevel"/>
+    <w:tmpl w:val="D1B819E4"/>
     <w:lvl w:ilvl="0">
       <w:start w:val="1"/>
       <w:numFmt w:val="bullet"/>
@@ -1862,7 +2105,6 @@
       </w:pPr>
       <w:rPr>
         <w:rFonts w:ascii="Symbol" w:hAnsi="Symbol" w:cs="Symbol" w:hint="default"/>
-        <w:rFonts w:cs="Symbol"/>
       </w:rPr>
     </w:lvl>
     <w:lvl w:ilvl="1">
@@ -1875,7 +2117,6 @@
       </w:pPr>
       <w:rPr>
         <w:rFonts w:ascii="Courier New" w:hAnsi="Courier New" w:cs="Courier New" w:hint="default"/>
-        <w:rFonts w:cs="Courier New"/>
       </w:rPr>
     </w:lvl>
     <w:lvl w:ilvl="2">
@@ -1888,7 +2129,6 @@
       </w:pPr>
       <w:rPr>
         <w:rFonts w:ascii="Wingdings" w:hAnsi="Wingdings" w:cs="Wingdings" w:hint="default"/>
-        <w:rFonts w:cs="Wingdings"/>
       </w:rPr>
     </w:lvl>
     <w:lvl w:ilvl="3">
@@ -1901,7 +2141,6 @@
       </w:pPr>
       <w:rPr>
         <w:rFonts w:ascii="Symbol" w:hAnsi="Symbol" w:cs="Symbol" w:hint="default"/>
-        <w:rFonts w:cs="Symbol"/>
       </w:rPr>
     </w:lvl>
     <w:lvl w:ilvl="4">
@@ -1914,7 +2153,6 @@
       </w:pPr>
       <w:rPr>
         <w:rFonts w:ascii="Courier New" w:hAnsi="Courier New" w:cs="Courier New" w:hint="default"/>
-        <w:rFonts w:cs="Courier New"/>
       </w:rPr>
     </w:lvl>
     <w:lvl w:ilvl="5">
@@ -1927,7 +2165,6 @@
       </w:pPr>
       <w:rPr>
         <w:rFonts w:ascii="Wingdings" w:hAnsi="Wingdings" w:cs="Wingdings" w:hint="default"/>
-        <w:rFonts w:cs="Wingdings"/>
       </w:rPr>
     </w:lvl>
     <w:lvl w:ilvl="6">
@@ -1940,7 +2177,6 @@
       </w:pPr>
       <w:rPr>
         <w:rFonts w:ascii="Symbol" w:hAnsi="Symbol" w:cs="Symbol" w:hint="default"/>
-        <w:rFonts w:cs="Symbol"/>
       </w:rPr>
     </w:lvl>
     <w:lvl w:ilvl="7">
@@ -1953,7 +2189,6 @@
       </w:pPr>
       <w:rPr>
         <w:rFonts w:ascii="Courier New" w:hAnsi="Courier New" w:cs="Courier New" w:hint="default"/>
-        <w:rFonts w:cs="Courier New"/>
       </w:rPr>
     </w:lvl>
     <w:lvl w:ilvl="8">
@@ -1966,11 +2201,13 @@
       </w:pPr>
       <w:rPr>
         <w:rFonts w:ascii="Wingdings" w:hAnsi="Wingdings" w:cs="Wingdings" w:hint="default"/>
-        <w:rFonts w:cs="Wingdings"/>
       </w:rPr>
     </w:lvl>
   </w:abstractNum>
-  <w:abstractNum w:abstractNumId="3">
+  <w:abstractNum w:abstractNumId="2" w15:restartNumberingAfterBreak="0">
+    <w:nsid w:val="442160E7"/>
+    <w:multiLevelType w:val="multilevel"/>
+    <w:tmpl w:val="7D9420AC"/>
     <w:lvl w:ilvl="0">
       <w:start w:val="1"/>
       <w:numFmt w:val="bullet"/>
@@ -1981,7 +2218,6 @@
       </w:pPr>
       <w:rPr>
         <w:rFonts w:ascii="Symbol" w:hAnsi="Symbol" w:cs="Symbol" w:hint="default"/>
-        <w:rFonts w:cs="Symbol"/>
       </w:rPr>
     </w:lvl>
     <w:lvl w:ilvl="1">
@@ -1994,7 +2230,6 @@
       </w:pPr>
       <w:rPr>
         <w:rFonts w:ascii="Courier New" w:hAnsi="Courier New" w:cs="Courier New" w:hint="default"/>
-        <w:rFonts w:cs="Courier New"/>
       </w:rPr>
     </w:lvl>
     <w:lvl w:ilvl="2">
@@ -2007,7 +2242,6 @@
       </w:pPr>
       <w:rPr>
         <w:rFonts w:ascii="Wingdings" w:hAnsi="Wingdings" w:cs="Wingdings" w:hint="default"/>
-        <w:rFonts w:cs="Wingdings"/>
       </w:rPr>
     </w:lvl>
     <w:lvl w:ilvl="3">
@@ -2020,7 +2254,6 @@
       </w:pPr>
       <w:rPr>
         <w:rFonts w:ascii="Symbol" w:hAnsi="Symbol" w:cs="Symbol" w:hint="default"/>
-        <w:rFonts w:cs="Symbol"/>
       </w:rPr>
     </w:lvl>
     <w:lvl w:ilvl="4">
@@ -2033,7 +2266,6 @@
       </w:pPr>
       <w:rPr>
         <w:rFonts w:ascii="Courier New" w:hAnsi="Courier New" w:cs="Courier New" w:hint="default"/>
-        <w:rFonts w:cs="Courier New"/>
       </w:rPr>
     </w:lvl>
     <w:lvl w:ilvl="5">
@@ -2046,7 +2278,6 @@
       </w:pPr>
       <w:rPr>
         <w:rFonts w:ascii="Wingdings" w:hAnsi="Wingdings" w:cs="Wingdings" w:hint="default"/>
-        <w:rFonts w:cs="Wingdings"/>
       </w:rPr>
     </w:lvl>
     <w:lvl w:ilvl="6">
@@ -2059,7 +2290,6 @@
       </w:pPr>
       <w:rPr>
         <w:rFonts w:ascii="Symbol" w:hAnsi="Symbol" w:cs="Symbol" w:hint="default"/>
-        <w:rFonts w:cs="Symbol"/>
       </w:rPr>
     </w:lvl>
     <w:lvl w:ilvl="7">
@@ -2072,7 +2302,6 @@
       </w:pPr>
       <w:rPr>
         <w:rFonts w:ascii="Courier New" w:hAnsi="Courier New" w:cs="Courier New" w:hint="default"/>
-        <w:rFonts w:cs="Courier New"/>
       </w:rPr>
     </w:lvl>
     <w:lvl w:ilvl="8">
@@ -2085,11 +2314,13 @@
       </w:pPr>
       <w:rPr>
         <w:rFonts w:ascii="Wingdings" w:hAnsi="Wingdings" w:cs="Wingdings" w:hint="default"/>
-        <w:rFonts w:cs="Wingdings"/>
       </w:rPr>
     </w:lvl>
   </w:abstractNum>
-  <w:abstractNum w:abstractNumId="4">
+  <w:abstractNum w:abstractNumId="3" w15:restartNumberingAfterBreak="0">
+    <w:nsid w:val="48CF0022"/>
+    <w:multiLevelType w:val="multilevel"/>
+    <w:tmpl w:val="871EF38A"/>
     <w:lvl w:ilvl="0">
       <w:start w:val="1"/>
       <w:numFmt w:val="bullet"/>
@@ -2100,7 +2331,6 @@
       </w:pPr>
       <w:rPr>
         <w:rFonts w:ascii="Symbol" w:hAnsi="Symbol" w:cs="Symbol" w:hint="default"/>
-        <w:rFonts w:cs="Symbol"/>
       </w:rPr>
     </w:lvl>
     <w:lvl w:ilvl="1">
@@ -2113,7 +2343,6 @@
       </w:pPr>
       <w:rPr>
         <w:rFonts w:ascii="Courier New" w:hAnsi="Courier New" w:cs="Courier New" w:hint="default"/>
-        <w:rFonts w:cs="Courier New"/>
       </w:rPr>
     </w:lvl>
     <w:lvl w:ilvl="2">
@@ -2126,7 +2355,6 @@
       </w:pPr>
       <w:rPr>
         <w:rFonts w:ascii="Wingdings" w:hAnsi="Wingdings" w:cs="Wingdings" w:hint="default"/>
-        <w:rFonts w:cs="Wingdings"/>
       </w:rPr>
     </w:lvl>
     <w:lvl w:ilvl="3">
@@ -2139,7 +2367,6 @@
       </w:pPr>
       <w:rPr>
         <w:rFonts w:ascii="Symbol" w:hAnsi="Symbol" w:cs="Symbol" w:hint="default"/>
-        <w:rFonts w:cs="Symbol"/>
       </w:rPr>
     </w:lvl>
     <w:lvl w:ilvl="4">
@@ -2152,7 +2379,6 @@
       </w:pPr>
       <w:rPr>
         <w:rFonts w:ascii="Courier New" w:hAnsi="Courier New" w:cs="Courier New" w:hint="default"/>
-        <w:rFonts w:cs="Courier New"/>
       </w:rPr>
     </w:lvl>
     <w:lvl w:ilvl="5">
@@ -2165,7 +2391,6 @@
       </w:pPr>
       <w:rPr>
         <w:rFonts w:ascii="Wingdings" w:hAnsi="Wingdings" w:cs="Wingdings" w:hint="default"/>
-        <w:rFonts w:cs="Wingdings"/>
       </w:rPr>
     </w:lvl>
     <w:lvl w:ilvl="6">
@@ -2178,7 +2403,6 @@
       </w:pPr>
       <w:rPr>
         <w:rFonts w:ascii="Symbol" w:hAnsi="Symbol" w:cs="Symbol" w:hint="default"/>
-        <w:rFonts w:cs="Symbol"/>
       </w:rPr>
     </w:lvl>
     <w:lvl w:ilvl="7">
@@ -2191,7 +2415,6 @@
       </w:pPr>
       <w:rPr>
         <w:rFonts w:ascii="Courier New" w:hAnsi="Courier New" w:cs="Courier New" w:hint="default"/>
-        <w:rFonts w:cs="Courier New"/>
       </w:rPr>
     </w:lvl>
     <w:lvl w:ilvl="8">
@@ -2204,11 +2427,13 @@
       </w:pPr>
       <w:rPr>
         <w:rFonts w:ascii="Wingdings" w:hAnsi="Wingdings" w:cs="Wingdings" w:hint="default"/>
-        <w:rFonts w:cs="Wingdings"/>
       </w:rPr>
     </w:lvl>
   </w:abstractNum>
-  <w:abstractNum w:abstractNumId="5">
+  <w:abstractNum w:abstractNumId="4" w15:restartNumberingAfterBreak="0">
+    <w:nsid w:val="548E1A3B"/>
+    <w:multiLevelType w:val="multilevel"/>
+    <w:tmpl w:val="20827D3E"/>
     <w:lvl w:ilvl="0">
       <w:start w:val="1"/>
       <w:numFmt w:val="bullet"/>
@@ -2219,7 +2444,6 @@
       </w:pPr>
       <w:rPr>
         <w:rFonts w:ascii="Symbol" w:hAnsi="Symbol" w:cs="Symbol" w:hint="default"/>
-        <w:rFonts w:cs="Symbol"/>
       </w:rPr>
     </w:lvl>
     <w:lvl w:ilvl="1">
@@ -2232,7 +2456,6 @@
       </w:pPr>
       <w:rPr>
         <w:rFonts w:ascii="Courier New" w:hAnsi="Courier New" w:cs="Courier New" w:hint="default"/>
-        <w:rFonts w:cs="Courier New"/>
       </w:rPr>
     </w:lvl>
     <w:lvl w:ilvl="2">
@@ -2245,7 +2468,6 @@
       </w:pPr>
       <w:rPr>
         <w:rFonts w:ascii="Wingdings" w:hAnsi="Wingdings" w:cs="Wingdings" w:hint="default"/>
-        <w:rFonts w:cs="Wingdings"/>
       </w:rPr>
     </w:lvl>
     <w:lvl w:ilvl="3">
@@ -2258,7 +2480,6 @@
       </w:pPr>
       <w:rPr>
         <w:rFonts w:ascii="Symbol" w:hAnsi="Symbol" w:cs="Symbol" w:hint="default"/>
-        <w:rFonts w:cs="Symbol"/>
       </w:rPr>
     </w:lvl>
     <w:lvl w:ilvl="4">
@@ -2271,7 +2492,6 @@
       </w:pPr>
       <w:rPr>
         <w:rFonts w:ascii="Courier New" w:hAnsi="Courier New" w:cs="Courier New" w:hint="default"/>
-        <w:rFonts w:cs="Courier New"/>
       </w:rPr>
     </w:lvl>
     <w:lvl w:ilvl="5">
@@ -2284,7 +2504,6 @@
       </w:pPr>
       <w:rPr>
         <w:rFonts w:ascii="Wingdings" w:hAnsi="Wingdings" w:cs="Wingdings" w:hint="default"/>
-        <w:rFonts w:cs="Wingdings"/>
       </w:rPr>
     </w:lvl>
     <w:lvl w:ilvl="6">
@@ -2297,7 +2516,6 @@
       </w:pPr>
       <w:rPr>
         <w:rFonts w:ascii="Symbol" w:hAnsi="Symbol" w:cs="Symbol" w:hint="default"/>
-        <w:rFonts w:cs="Symbol"/>
       </w:rPr>
     </w:lvl>
     <w:lvl w:ilvl="7">
@@ -2310,7 +2528,6 @@
       </w:pPr>
       <w:rPr>
         <w:rFonts w:ascii="Courier New" w:hAnsi="Courier New" w:cs="Courier New" w:hint="default"/>
-        <w:rFonts w:cs="Courier New"/>
       </w:rPr>
     </w:lvl>
     <w:lvl w:ilvl="8">
@@ -2323,130 +2540,13 @@
       </w:pPr>
       <w:rPr>
         <w:rFonts w:ascii="Wingdings" w:hAnsi="Wingdings" w:cs="Wingdings" w:hint="default"/>
-        <w:rFonts w:cs="Wingdings"/>
       </w:rPr>
     </w:lvl>
   </w:abstractNum>
-  <w:abstractNum w:abstractNumId="6">
-    <w:lvl w:ilvl="0">
-      <w:start w:val="1"/>
-      <w:numFmt w:val="bullet"/>
-      <w:lvlText w:val=""/>
-      <w:lvlJc w:val="left"/>
-      <w:pPr>
-        <w:ind w:left="720" w:hanging="360"/>
-      </w:pPr>
-      <w:rPr>
-        <w:rFonts w:ascii="Symbol" w:hAnsi="Symbol" w:cs="Symbol" w:hint="default"/>
-        <w:rFonts w:cs="Symbol"/>
-      </w:rPr>
-    </w:lvl>
-    <w:lvl w:ilvl="1">
-      <w:start w:val="1"/>
-      <w:numFmt w:val="bullet"/>
-      <w:lvlText w:val="o"/>
-      <w:lvlJc w:val="left"/>
-      <w:pPr>
-        <w:ind w:left="1440" w:hanging="360"/>
-      </w:pPr>
-      <w:rPr>
-        <w:rFonts w:ascii="Courier New" w:hAnsi="Courier New" w:cs="Courier New" w:hint="default"/>
-        <w:rFonts w:cs="Courier New"/>
-      </w:rPr>
-    </w:lvl>
-    <w:lvl w:ilvl="2">
-      <w:start w:val="1"/>
-      <w:numFmt w:val="bullet"/>
-      <w:lvlText w:val=""/>
-      <w:lvlJc w:val="left"/>
-      <w:pPr>
-        <w:ind w:left="2160" w:hanging="360"/>
-      </w:pPr>
-      <w:rPr>
-        <w:rFonts w:ascii="Wingdings" w:hAnsi="Wingdings" w:cs="Wingdings" w:hint="default"/>
-        <w:rFonts w:cs="Wingdings"/>
-      </w:rPr>
-    </w:lvl>
-    <w:lvl w:ilvl="3">
-      <w:start w:val="1"/>
-      <w:numFmt w:val="bullet"/>
-      <w:lvlText w:val=""/>
-      <w:lvlJc w:val="left"/>
-      <w:pPr>
-        <w:ind w:left="2880" w:hanging="360"/>
-      </w:pPr>
-      <w:rPr>
-        <w:rFonts w:ascii="Symbol" w:hAnsi="Symbol" w:cs="Symbol" w:hint="default"/>
-        <w:rFonts w:cs="Symbol"/>
-      </w:rPr>
-    </w:lvl>
-    <w:lvl w:ilvl="4">
-      <w:start w:val="1"/>
-      <w:numFmt w:val="bullet"/>
-      <w:lvlText w:val="o"/>
-      <w:lvlJc w:val="left"/>
-      <w:pPr>
-        <w:ind w:left="3600" w:hanging="360"/>
-      </w:pPr>
-      <w:rPr>
-        <w:rFonts w:ascii="Courier New" w:hAnsi="Courier New" w:cs="Courier New" w:hint="default"/>
-        <w:rFonts w:cs="Courier New"/>
-      </w:rPr>
-    </w:lvl>
-    <w:lvl w:ilvl="5">
-      <w:start w:val="1"/>
-      <w:numFmt w:val="bullet"/>
-      <w:lvlText w:val=""/>
-      <w:lvlJc w:val="left"/>
-      <w:pPr>
-        <w:ind w:left="4320" w:hanging="360"/>
-      </w:pPr>
-      <w:rPr>
-        <w:rFonts w:ascii="Wingdings" w:hAnsi="Wingdings" w:cs="Wingdings" w:hint="default"/>
-        <w:rFonts w:cs="Wingdings"/>
-      </w:rPr>
-    </w:lvl>
-    <w:lvl w:ilvl="6">
-      <w:start w:val="1"/>
-      <w:numFmt w:val="bullet"/>
-      <w:lvlText w:val=""/>
-      <w:lvlJc w:val="left"/>
-      <w:pPr>
-        <w:ind w:left="5040" w:hanging="360"/>
-      </w:pPr>
-      <w:rPr>
-        <w:rFonts w:ascii="Symbol" w:hAnsi="Symbol" w:cs="Symbol" w:hint="default"/>
-        <w:rFonts w:cs="Symbol"/>
-      </w:rPr>
-    </w:lvl>
-    <w:lvl w:ilvl="7">
-      <w:start w:val="1"/>
-      <w:numFmt w:val="bullet"/>
-      <w:lvlText w:val="o"/>
-      <w:lvlJc w:val="left"/>
-      <w:pPr>
-        <w:ind w:left="5760" w:hanging="360"/>
-      </w:pPr>
-      <w:rPr>
-        <w:rFonts w:ascii="Courier New" w:hAnsi="Courier New" w:cs="Courier New" w:hint="default"/>
-        <w:rFonts w:cs="Courier New"/>
-      </w:rPr>
-    </w:lvl>
-    <w:lvl w:ilvl="8">
-      <w:start w:val="1"/>
-      <w:numFmt w:val="bullet"/>
-      <w:lvlText w:val=""/>
-      <w:lvlJc w:val="left"/>
-      <w:pPr>
-        <w:ind w:left="6480" w:hanging="360"/>
-      </w:pPr>
-      <w:rPr>
-        <w:rFonts w:ascii="Wingdings" w:hAnsi="Wingdings" w:cs="Wingdings" w:hint="default"/>
-        <w:rFonts w:cs="Wingdings"/>
-      </w:rPr>
-    </w:lvl>
-  </w:abstractNum>
-  <w:abstractNum w:abstractNumId="7">
+  <w:abstractNum w:abstractNumId="5" w15:restartNumberingAfterBreak="0">
+    <w:nsid w:val="583C3397"/>
+    <w:multiLevelType w:val="multilevel"/>
+    <w:tmpl w:val="B9A81A1A"/>
     <w:lvl w:ilvl="0">
       <w:start w:val="1"/>
       <w:numFmt w:val="none"/>
@@ -2454,7 +2554,7 @@
       <w:lvlText w:val=""/>
       <w:lvlJc w:val="left"/>
       <w:pPr>
-        <w:ind w:left="0" w:hanging="0"/>
+        <w:ind w:left="0" w:firstLine="0"/>
       </w:pPr>
     </w:lvl>
     <w:lvl w:ilvl="1">
@@ -2464,7 +2564,7 @@
       <w:lvlText w:val=""/>
       <w:lvlJc w:val="left"/>
       <w:pPr>
-        <w:ind w:left="0" w:hanging="0"/>
+        <w:ind w:left="0" w:firstLine="0"/>
       </w:pPr>
     </w:lvl>
     <w:lvl w:ilvl="2">
@@ -2474,7 +2574,7 @@
       <w:lvlText w:val=""/>
       <w:lvlJc w:val="left"/>
       <w:pPr>
-        <w:ind w:left="0" w:hanging="0"/>
+        <w:ind w:left="0" w:firstLine="0"/>
       </w:pPr>
     </w:lvl>
     <w:lvl w:ilvl="3">
@@ -2484,7 +2584,7 @@
       <w:lvlText w:val=""/>
       <w:lvlJc w:val="left"/>
       <w:pPr>
-        <w:ind w:left="0" w:hanging="0"/>
+        <w:ind w:left="0" w:firstLine="0"/>
       </w:pPr>
     </w:lvl>
     <w:lvl w:ilvl="4">
@@ -2494,7 +2594,7 @@
       <w:lvlText w:val=""/>
       <w:lvlJc w:val="left"/>
       <w:pPr>
-        <w:ind w:left="0" w:hanging="0"/>
+        <w:ind w:left="0" w:firstLine="0"/>
       </w:pPr>
     </w:lvl>
     <w:lvl w:ilvl="5">
@@ -2504,7 +2604,7 @@
       <w:lvlText w:val=""/>
       <w:lvlJc w:val="left"/>
       <w:pPr>
-        <w:ind w:left="0" w:hanging="0"/>
+        <w:ind w:left="0" w:firstLine="0"/>
       </w:pPr>
     </w:lvl>
     <w:lvl w:ilvl="6">
@@ -2514,7 +2614,7 @@
       <w:lvlText w:val=""/>
       <w:lvlJc w:val="left"/>
       <w:pPr>
-        <w:ind w:left="0" w:hanging="0"/>
+        <w:ind w:left="0" w:firstLine="0"/>
       </w:pPr>
     </w:lvl>
     <w:lvl w:ilvl="7">
@@ -2524,7 +2624,7 @@
       <w:lvlText w:val=""/>
       <w:lvlJc w:val="left"/>
       <w:pPr>
-        <w:ind w:left="0" w:hanging="0"/>
+        <w:ind w:left="0" w:firstLine="0"/>
       </w:pPr>
     </w:lvl>
     <w:lvl w:ilvl="8">
@@ -2534,67 +2634,574 @@
       <w:lvlText w:val=""/>
       <w:lvlJc w:val="left"/>
       <w:pPr>
-        <w:ind w:left="0" w:hanging="0"/>
-      </w:pPr>
+        <w:ind w:left="0" w:firstLine="0"/>
+      </w:pPr>
+    </w:lvl>
+  </w:abstractNum>
+  <w:abstractNum w:abstractNumId="6" w15:restartNumberingAfterBreak="0">
+    <w:nsid w:val="70774E41"/>
+    <w:multiLevelType w:val="multilevel"/>
+    <w:tmpl w:val="D3447518"/>
+    <w:lvl w:ilvl="0">
+      <w:start w:val="1"/>
+      <w:numFmt w:val="bullet"/>
+      <w:lvlText w:val=""/>
+      <w:lvlJc w:val="left"/>
+      <w:pPr>
+        <w:ind w:left="720" w:hanging="360"/>
+      </w:pPr>
+      <w:rPr>
+        <w:rFonts w:ascii="Symbol" w:hAnsi="Symbol" w:cs="Symbol" w:hint="default"/>
+      </w:rPr>
+    </w:lvl>
+    <w:lvl w:ilvl="1">
+      <w:start w:val="1"/>
+      <w:numFmt w:val="bullet"/>
+      <w:lvlText w:val="o"/>
+      <w:lvlJc w:val="left"/>
+      <w:pPr>
+        <w:ind w:left="1440" w:hanging="360"/>
+      </w:pPr>
+      <w:rPr>
+        <w:rFonts w:ascii="Courier New" w:hAnsi="Courier New" w:cs="Courier New" w:hint="default"/>
+      </w:rPr>
+    </w:lvl>
+    <w:lvl w:ilvl="2">
+      <w:start w:val="1"/>
+      <w:numFmt w:val="bullet"/>
+      <w:lvlText w:val=""/>
+      <w:lvlJc w:val="left"/>
+      <w:pPr>
+        <w:ind w:left="2160" w:hanging="360"/>
+      </w:pPr>
+      <w:rPr>
+        <w:rFonts w:ascii="Wingdings" w:hAnsi="Wingdings" w:cs="Wingdings" w:hint="default"/>
+      </w:rPr>
+    </w:lvl>
+    <w:lvl w:ilvl="3">
+      <w:start w:val="1"/>
+      <w:numFmt w:val="bullet"/>
+      <w:lvlText w:val=""/>
+      <w:lvlJc w:val="left"/>
+      <w:pPr>
+        <w:ind w:left="2880" w:hanging="360"/>
+      </w:pPr>
+      <w:rPr>
+        <w:rFonts w:ascii="Symbol" w:hAnsi="Symbol" w:cs="Symbol" w:hint="default"/>
+      </w:rPr>
+    </w:lvl>
+    <w:lvl w:ilvl="4">
+      <w:start w:val="1"/>
+      <w:numFmt w:val="bullet"/>
+      <w:lvlText w:val="o"/>
+      <w:lvlJc w:val="left"/>
+      <w:pPr>
+        <w:ind w:left="3600" w:hanging="360"/>
+      </w:pPr>
+      <w:rPr>
+        <w:rFonts w:ascii="Courier New" w:hAnsi="Courier New" w:cs="Courier New" w:hint="default"/>
+      </w:rPr>
+    </w:lvl>
+    <w:lvl w:ilvl="5">
+      <w:start w:val="1"/>
+      <w:numFmt w:val="bullet"/>
+      <w:lvlText w:val=""/>
+      <w:lvlJc w:val="left"/>
+      <w:pPr>
+        <w:ind w:left="4320" w:hanging="360"/>
+      </w:pPr>
+      <w:rPr>
+        <w:rFonts w:ascii="Wingdings" w:hAnsi="Wingdings" w:cs="Wingdings" w:hint="default"/>
+      </w:rPr>
+    </w:lvl>
+    <w:lvl w:ilvl="6">
+      <w:start w:val="1"/>
+      <w:numFmt w:val="bullet"/>
+      <w:lvlText w:val=""/>
+      <w:lvlJc w:val="left"/>
+      <w:pPr>
+        <w:ind w:left="5040" w:hanging="360"/>
+      </w:pPr>
+      <w:rPr>
+        <w:rFonts w:ascii="Symbol" w:hAnsi="Symbol" w:cs="Symbol" w:hint="default"/>
+      </w:rPr>
+    </w:lvl>
+    <w:lvl w:ilvl="7">
+      <w:start w:val="1"/>
+      <w:numFmt w:val="bullet"/>
+      <w:lvlText w:val="o"/>
+      <w:lvlJc w:val="left"/>
+      <w:pPr>
+        <w:ind w:left="5760" w:hanging="360"/>
+      </w:pPr>
+      <w:rPr>
+        <w:rFonts w:ascii="Courier New" w:hAnsi="Courier New" w:cs="Courier New" w:hint="default"/>
+      </w:rPr>
+    </w:lvl>
+    <w:lvl w:ilvl="8">
+      <w:start w:val="1"/>
+      <w:numFmt w:val="bullet"/>
+      <w:lvlText w:val=""/>
+      <w:lvlJc w:val="left"/>
+      <w:pPr>
+        <w:ind w:left="6480" w:hanging="360"/>
+      </w:pPr>
+      <w:rPr>
+        <w:rFonts w:ascii="Wingdings" w:hAnsi="Wingdings" w:cs="Wingdings" w:hint="default"/>
+      </w:rPr>
     </w:lvl>
   </w:abstractNum>
   <w:num w:numId="1">
-    <w:abstractNumId w:val="1"/>
+    <w:abstractNumId w:val="0"/>
   </w:num>
   <w:num w:numId="2">
     <w:abstractNumId w:val="2"/>
   </w:num>
   <w:num w:numId="3">
-    <w:abstractNumId w:val="3"/>
+    <w:abstractNumId w:val="6"/>
   </w:num>
   <w:num w:numId="4">
     <w:abstractNumId w:val="4"/>
   </w:num>
   <w:num w:numId="5">
-    <w:abstractNumId w:val="5"/>
+    <w:abstractNumId w:val="1"/>
   </w:num>
   <w:num w:numId="6">
-    <w:abstractNumId w:val="6"/>
+    <w:abstractNumId w:val="3"/>
   </w:num>
   <w:num w:numId="7">
-    <w:abstractNumId w:val="7"/>
+    <w:abstractNumId w:val="5"/>
   </w:num>
 </w:numbering>
 </file>
 
 <file path=word/styles.xml><?xml version="1.0" encoding="utf-8"?>
-<w:styles xmlns:w="http://schemas.openxmlformats.org/wordprocessingml/2006/main" xmlns:w14="http://schemas.microsoft.com/office/word/2010/wordml" xmlns:mc="http://schemas.openxmlformats.org/markup-compatibility/2006" mc:Ignorable="w14">
+<w:styles xmlns:mc="http://schemas.openxmlformats.org/markup-compatibility/2006" xmlns:r="http://schemas.openxmlformats.org/officeDocument/2006/relationships" xmlns:w="http://schemas.openxmlformats.org/wordprocessingml/2006/main" xmlns:w14="http://schemas.microsoft.com/office/word/2010/wordml" xmlns:w15="http://schemas.microsoft.com/office/word/2012/wordml" xmlns:w16cid="http://schemas.microsoft.com/office/word/2016/wordml/cid" xmlns:w16se="http://schemas.microsoft.com/office/word/2015/wordml/symex" mc:Ignorable="w14 w15 w16se w16cid">
   <w:docDefaults>
     <w:rPrDefault>
       <w:rPr>
-        <w:rFonts w:ascii="Liberation Serif" w:hAnsi="Liberation Serif" w:eastAsia="SimSun" w:cs="Arial"/>
+        <w:rFonts w:ascii="Liberation Serif" w:eastAsia="SimSun" w:hAnsi="Liberation Serif" w:cs="Arial"/>
         <w:kern w:val="2"/>
         <w:szCs w:val="24"/>
         <w:lang w:val="en-US" w:eastAsia="zh-CN" w:bidi="hi-IN"/>
       </w:rPr>
     </w:rPrDefault>
-    <w:pPrDefault>
-      <w:pPr/>
-    </w:pPrDefault>
+    <w:pPrDefault/>
   </w:docDefaults>
-  <w:style w:type="paragraph" w:styleId="Normal">
+  <w:latentStyles w:defLockedState="0" w:defUIPriority="99" w:defSemiHidden="0" w:defUnhideWhenUsed="0" w:defQFormat="0" w:count="376">
+    <w:lsdException w:name="Normal" w:uiPriority="0" w:qFormat="1"/>
+    <w:lsdException w:name="heading 1" w:uiPriority="9" w:qFormat="1"/>
+    <w:lsdException w:name="heading 2" w:semiHidden="1" w:uiPriority="9" w:unhideWhenUsed="1" w:qFormat="1"/>
+    <w:lsdException w:name="heading 3" w:semiHidden="1" w:uiPriority="9" w:unhideWhenUsed="1" w:qFormat="1"/>
+    <w:lsdException w:name="heading 4" w:semiHidden="1" w:uiPriority="9" w:unhideWhenUsed="1" w:qFormat="1"/>
+    <w:lsdException w:name="heading 5" w:semiHidden="1" w:uiPriority="9" w:unhideWhenUsed="1" w:qFormat="1"/>
+    <w:lsdException w:name="heading 6" w:semiHidden="1" w:uiPriority="9" w:unhideWhenUsed="1" w:qFormat="1"/>
+    <w:lsdException w:name="heading 7" w:semiHidden="1" w:uiPriority="9" w:unhideWhenUsed="1" w:qFormat="1"/>
+    <w:lsdException w:name="heading 8" w:semiHidden="1" w:uiPriority="9" w:unhideWhenUsed="1" w:qFormat="1"/>
+    <w:lsdException w:name="heading 9" w:semiHidden="1" w:uiPriority="9" w:unhideWhenUsed="1" w:qFormat="1"/>
+    <w:lsdException w:name="index 1" w:semiHidden="1" w:unhideWhenUsed="1"/>
+    <w:lsdException w:name="index 2" w:semiHidden="1" w:unhideWhenUsed="1"/>
+    <w:lsdException w:name="index 3" w:semiHidden="1" w:unhideWhenUsed="1"/>
+    <w:lsdException w:name="index 4" w:semiHidden="1" w:unhideWhenUsed="1"/>
+    <w:lsdException w:name="index 5" w:semiHidden="1" w:unhideWhenUsed="1"/>
+    <w:lsdException w:name="index 6" w:semiHidden="1" w:unhideWhenUsed="1"/>
+    <w:lsdException w:name="index 7" w:semiHidden="1" w:unhideWhenUsed="1"/>
+    <w:lsdException w:name="index 8" w:semiHidden="1" w:unhideWhenUsed="1"/>
+    <w:lsdException w:name="index 9" w:semiHidden="1" w:unhideWhenUsed="1"/>
+    <w:lsdException w:name="toc 1" w:semiHidden="1" w:uiPriority="39" w:unhideWhenUsed="1"/>
+    <w:lsdException w:name="toc 2" w:semiHidden="1" w:uiPriority="39" w:unhideWhenUsed="1"/>
+    <w:lsdException w:name="toc 3" w:semiHidden="1" w:uiPriority="39" w:unhideWhenUsed="1"/>
+    <w:lsdException w:name="toc 4" w:semiHidden="1" w:uiPriority="39" w:unhideWhenUsed="1"/>
+    <w:lsdException w:name="toc 5" w:semiHidden="1" w:uiPriority="39" w:unhideWhenUsed="1"/>
+    <w:lsdException w:name="toc 6" w:semiHidden="1" w:uiPriority="39" w:unhideWhenUsed="1"/>
+    <w:lsdException w:name="toc 7" w:semiHidden="1" w:uiPriority="39" w:unhideWhenUsed="1"/>
+    <w:lsdException w:name="toc 8" w:semiHidden="1" w:uiPriority="39" w:unhideWhenUsed="1"/>
+    <w:lsdException w:name="toc 9" w:semiHidden="1" w:uiPriority="39" w:unhideWhenUsed="1"/>
+    <w:lsdException w:name="Normal Indent" w:semiHidden="1" w:unhideWhenUsed="1"/>
+    <w:lsdException w:name="footnote text" w:semiHidden="1" w:unhideWhenUsed="1"/>
+    <w:lsdException w:name="annotation text" w:semiHidden="1" w:unhideWhenUsed="1"/>
+    <w:lsdException w:name="header" w:semiHidden="1" w:unhideWhenUsed="1"/>
+    <w:lsdException w:name="footer" w:semiHidden="1" w:unhideWhenUsed="1"/>
+    <w:lsdException w:name="index heading" w:semiHidden="1" w:unhideWhenUsed="1"/>
+    <w:lsdException w:name="caption" w:semiHidden="1" w:uiPriority="35" w:unhideWhenUsed="1" w:qFormat="1"/>
+    <w:lsdException w:name="table of figures" w:semiHidden="1" w:unhideWhenUsed="1"/>
+    <w:lsdException w:name="envelope address" w:semiHidden="1" w:unhideWhenUsed="1"/>
+    <w:lsdException w:name="envelope return" w:semiHidden="1" w:unhideWhenUsed="1"/>
+    <w:lsdException w:name="footnote reference" w:semiHidden="1" w:unhideWhenUsed="1"/>
+    <w:lsdException w:name="annotation reference" w:semiHidden="1" w:unhideWhenUsed="1"/>
+    <w:lsdException w:name="line number" w:semiHidden="1" w:unhideWhenUsed="1"/>
+    <w:lsdException w:name="page number" w:semiHidden="1" w:unhideWhenUsed="1"/>
+    <w:lsdException w:name="endnote reference" w:semiHidden="1" w:unhideWhenUsed="1"/>
+    <w:lsdException w:name="endnote text" w:semiHidden="1" w:unhideWhenUsed="1"/>
+    <w:lsdException w:name="table of authorities" w:semiHidden="1" w:unhideWhenUsed="1"/>
+    <w:lsdException w:name="macro" w:semiHidden="1" w:unhideWhenUsed="1"/>
+    <w:lsdException w:name="toa heading" w:semiHidden="1" w:unhideWhenUsed="1"/>
+    <w:lsdException w:name="List" w:semiHidden="1" w:unhideWhenUsed="1"/>
+    <w:lsdException w:name="List Bullet" w:semiHidden="1" w:unhideWhenUsed="1"/>
+    <w:lsdException w:name="List Number" w:semiHidden="1" w:unhideWhenUsed="1"/>
+    <w:lsdException w:name="List 2" w:semiHidden="1" w:unhideWhenUsed="1"/>
+    <w:lsdException w:name="List 3" w:semiHidden="1" w:unhideWhenUsed="1"/>
+    <w:lsdException w:name="List 4" w:semiHidden="1" w:unhideWhenUsed="1"/>
+    <w:lsdException w:name="List 5" w:semiHidden="1" w:unhideWhenUsed="1"/>
+    <w:lsdException w:name="List Bullet 2" w:semiHidden="1" w:unhideWhenUsed="1"/>
+    <w:lsdException w:name="List Bullet 3" w:semiHidden="1" w:unhideWhenUsed="1"/>
+    <w:lsdException w:name="List Bullet 4" w:semiHidden="1" w:unhideWhenUsed="1"/>
+    <w:lsdException w:name="List Bullet 5" w:semiHidden="1" w:unhideWhenUsed="1"/>
+    <w:lsdException w:name="List Number 2" w:semiHidden="1" w:unhideWhenUsed="1"/>
+    <w:lsdException w:name="List Number 3" w:semiHidden="1" w:unhideWhenUsed="1"/>
+    <w:lsdException w:name="List Number 4" w:semiHidden="1" w:unhideWhenUsed="1"/>
+    <w:lsdException w:name="List Number 5" w:semiHidden="1" w:unhideWhenUsed="1"/>
+    <w:lsdException w:name="Title" w:uiPriority="10" w:qFormat="1"/>
+    <w:lsdException w:name="Closing" w:semiHidden="1" w:unhideWhenUsed="1"/>
+    <w:lsdException w:name="Signature" w:semiHidden="1" w:unhideWhenUsed="1"/>
+    <w:lsdException w:name="Default Paragraph Font" w:semiHidden="1" w:uiPriority="1" w:unhideWhenUsed="1"/>
+    <w:lsdException w:name="Body Text" w:semiHidden="1" w:unhideWhenUsed="1"/>
+    <w:lsdException w:name="Body Text Indent" w:semiHidden="1" w:unhideWhenUsed="1"/>
+    <w:lsdException w:name="List Continue" w:semiHidden="1" w:unhideWhenUsed="1"/>
+    <w:lsdException w:name="List Continue 2" w:semiHidden="1" w:unhideWhenUsed="1"/>
+    <w:lsdException w:name="List Continue 3" w:semiHidden="1" w:unhideWhenUsed="1"/>
+    <w:lsdException w:name="List Continue 4" w:semiHidden="1" w:unhideWhenUsed="1"/>
+    <w:lsdException w:name="List Continue 5" w:semiHidden="1" w:unhideWhenUsed="1"/>
+    <w:lsdException w:name="Message Header" w:semiHidden="1" w:unhideWhenUsed="1"/>
+    <w:lsdException w:name="Subtitle" w:uiPriority="11" w:qFormat="1"/>
+    <w:lsdException w:name="Salutation" w:semiHidden="1" w:unhideWhenUsed="1"/>
+    <w:lsdException w:name="Date" w:semiHidden="1" w:unhideWhenUsed="1"/>
+    <w:lsdException w:name="Body Text First Indent" w:semiHidden="1" w:unhideWhenUsed="1"/>
+    <w:lsdException w:name="Body Text First Indent 2" w:semiHidden="1" w:unhideWhenUsed="1"/>
+    <w:lsdException w:name="Note Heading" w:semiHidden="1" w:unhideWhenUsed="1"/>
+    <w:lsdException w:name="Body Text 2" w:semiHidden="1" w:unhideWhenUsed="1"/>
+    <w:lsdException w:name="Body Text 3" w:semiHidden="1" w:unhideWhenUsed="1"/>
+    <w:lsdException w:name="Body Text Indent 2" w:semiHidden="1" w:unhideWhenUsed="1"/>
+    <w:lsdException w:name="Body Text Indent 3" w:semiHidden="1" w:unhideWhenUsed="1"/>
+    <w:lsdException w:name="Block Text" w:semiHidden="1" w:unhideWhenUsed="1"/>
+    <w:lsdException w:name="Hyperlink" w:semiHidden="1" w:unhideWhenUsed="1"/>
+    <w:lsdException w:name="FollowedHyperlink" w:semiHidden="1" w:unhideWhenUsed="1"/>
+    <w:lsdException w:name="Strong" w:uiPriority="22" w:qFormat="1"/>
+    <w:lsdException w:name="Emphasis" w:uiPriority="20" w:qFormat="1"/>
+    <w:lsdException w:name="Document Map" w:semiHidden="1" w:unhideWhenUsed="1"/>
+    <w:lsdException w:name="Plain Text" w:semiHidden="1" w:unhideWhenUsed="1"/>
+    <w:lsdException w:name="E-mail Signature" w:semiHidden="1" w:unhideWhenUsed="1"/>
+    <w:lsdException w:name="HTML Top of Form" w:semiHidden="1" w:unhideWhenUsed="1"/>
+    <w:lsdException w:name="HTML Bottom of Form" w:semiHidden="1" w:unhideWhenUsed="1"/>
+    <w:lsdException w:name="Normal (Web)" w:semiHidden="1" w:unhideWhenUsed="1"/>
+    <w:lsdException w:name="HTML Acronym" w:semiHidden="1" w:unhideWhenUsed="1"/>
+    <w:lsdException w:name="HTML Address" w:semiHidden="1" w:unhideWhenUsed="1"/>
+    <w:lsdException w:name="HTML Cite" w:semiHidden="1" w:unhideWhenUsed="1"/>
+    <w:lsdException w:name="HTML Code" w:semiHidden="1" w:unhideWhenUsed="1"/>
+    <w:lsdException w:name="HTML Definition" w:semiHidden="1" w:unhideWhenUsed="1"/>
+    <w:lsdException w:name="HTML Keyboard" w:semiHidden="1" w:unhideWhenUsed="1"/>
+    <w:lsdException w:name="HTML Preformatted" w:semiHidden="1" w:unhideWhenUsed="1"/>
+    <w:lsdException w:name="HTML Sample" w:semiHidden="1" w:unhideWhenUsed="1"/>
+    <w:lsdException w:name="HTML Typewriter" w:semiHidden="1" w:unhideWhenUsed="1"/>
+    <w:lsdException w:name="HTML Variable" w:semiHidden="1" w:unhideWhenUsed="1"/>
+    <w:lsdException w:name="Normal Table" w:semiHidden="1" w:unhideWhenUsed="1"/>
+    <w:lsdException w:name="annotation subject" w:semiHidden="1" w:unhideWhenUsed="1"/>
+    <w:lsdException w:name="No List" w:semiHidden="1" w:unhideWhenUsed="1"/>
+    <w:lsdException w:name="Outline List 1" w:semiHidden="1" w:unhideWhenUsed="1"/>
+    <w:lsdException w:name="Outline List 2" w:semiHidden="1" w:unhideWhenUsed="1"/>
+    <w:lsdException w:name="Outline List 3" w:semiHidden="1" w:unhideWhenUsed="1"/>
+    <w:lsdException w:name="Table Simple 1" w:semiHidden="1" w:unhideWhenUsed="1"/>
+    <w:lsdException w:name="Table Simple 2" w:semiHidden="1" w:unhideWhenUsed="1"/>
+    <w:lsdException w:name="Table Simple 3" w:semiHidden="1" w:unhideWhenUsed="1"/>
+    <w:lsdException w:name="Table Classic 1" w:semiHidden="1" w:unhideWhenUsed="1"/>
+    <w:lsdException w:name="Table Classic 2" w:semiHidden="1" w:unhideWhenUsed="1"/>
+    <w:lsdException w:name="Table Classic 3" w:semiHidden="1" w:unhideWhenUsed="1"/>
+    <w:lsdException w:name="Table Classic 4" w:semiHidden="1" w:unhideWhenUsed="1"/>
+    <w:lsdException w:name="Table Colorful 1" w:semiHidden="1" w:unhideWhenUsed="1"/>
+    <w:lsdException w:name="Table Colorful 2" w:semiHidden="1" w:unhideWhenUsed="1"/>
+    <w:lsdException w:name="Table Colorful 3" w:semiHidden="1" w:unhideWhenUsed="1"/>
+    <w:lsdException w:name="Table Columns 1" w:semiHidden="1" w:unhideWhenUsed="1"/>
+    <w:lsdException w:name="Table Columns 2" w:semiHidden="1" w:unhideWhenUsed="1"/>
+    <w:lsdException w:name="Table Columns 3" w:semiHidden="1" w:unhideWhenUsed="1"/>
+    <w:lsdException w:name="Table Columns 4" w:semiHidden="1" w:unhideWhenUsed="1"/>
+    <w:lsdException w:name="Table Columns 5" w:semiHidden="1" w:unhideWhenUsed="1"/>
+    <w:lsdException w:name="Table Grid 1" w:semiHidden="1" w:unhideWhenUsed="1"/>
+    <w:lsdException w:name="Table Grid 2" w:semiHidden="1" w:unhideWhenUsed="1"/>
+    <w:lsdException w:name="Table Grid 3" w:semiHidden="1" w:unhideWhenUsed="1"/>
+    <w:lsdException w:name="Table Grid 4" w:semiHidden="1" w:unhideWhenUsed="1"/>
+    <w:lsdException w:name="Table Grid 5" w:semiHidden="1" w:unhideWhenUsed="1"/>
+    <w:lsdException w:name="Table Grid 6" w:semiHidden="1" w:unhideWhenUsed="1"/>
+    <w:lsdException w:name="Table Grid 7" w:semiHidden="1" w:unhideWhenUsed="1"/>
+    <w:lsdException w:name="Table Grid 8" w:semiHidden="1" w:unhideWhenUsed="1"/>
+    <w:lsdException w:name="Table List 1" w:semiHidden="1" w:unhideWhenUsed="1"/>
+    <w:lsdException w:name="Table List 2" w:semiHidden="1" w:unhideWhenUsed="1"/>
+    <w:lsdException w:name="Table List 3" w:semiHidden="1" w:unhideWhenUsed="1"/>
+    <w:lsdException w:name="Table List 4" w:semiHidden="1" w:unhideWhenUsed="1"/>
+    <w:lsdException w:name="Table List 5" w:semiHidden="1" w:unhideWhenUsed="1"/>
+    <w:lsdException w:name="Table List 6" w:semiHidden="1" w:unhideWhenUsed="1"/>
+    <w:lsdException w:name="Table List 7" w:semiHidden="1" w:unhideWhenUsed="1"/>
+    <w:lsdException w:name="Table List 8" w:semiHidden="1" w:unhideWhenUsed="1"/>
+    <w:lsdException w:name="Table 3D effects 1" w:semiHidden="1" w:unhideWhenUsed="1"/>
+    <w:lsdException w:name="Table 3D effects 2" w:semiHidden="1" w:unhideWhenUsed="1"/>
+    <w:lsdException w:name="Table 3D effects 3" w:semiHidden="1" w:unhideWhenUsed="1"/>
+    <w:lsdException w:name="Table Contemporary" w:semiHidden="1" w:unhideWhenUsed="1"/>
+    <w:lsdException w:name="Table Elegant" w:semiHidden="1" w:unhideWhenUsed="1"/>
+    <w:lsdException w:name="Table Professional" w:semiHidden="1" w:unhideWhenUsed="1"/>
+    <w:lsdException w:name="Table Subtle 1" w:semiHidden="1" w:unhideWhenUsed="1"/>
+    <w:lsdException w:name="Table Subtle 2" w:semiHidden="1" w:unhideWhenUsed="1"/>
+    <w:lsdException w:name="Table Web 1" w:semiHidden="1" w:unhideWhenUsed="1"/>
+    <w:lsdException w:name="Table Web 2" w:semiHidden="1" w:unhideWhenUsed="1"/>
+    <w:lsdException w:name="Table Web 3" w:semiHidden="1" w:unhideWhenUsed="1"/>
+    <w:lsdException w:name="Balloon Text" w:semiHidden="1" w:unhideWhenUsed="1"/>
+    <w:lsdException w:name="Table Grid" w:uiPriority="39"/>
+    <w:lsdException w:name="Table Theme" w:semiHidden="1" w:unhideWhenUsed="1"/>
+    <w:lsdException w:name="Placeholder Text" w:semiHidden="1"/>
+    <w:lsdException w:name="No Spacing" w:uiPriority="1" w:qFormat="1"/>
+    <w:lsdException w:name="Light Shading" w:uiPriority="60"/>
+    <w:lsdException w:name="Light List" w:uiPriority="61"/>
+    <w:lsdException w:name="Light Grid" w:uiPriority="62"/>
+    <w:lsdException w:name="Medium Shading 1" w:uiPriority="63"/>
+    <w:lsdException w:name="Medium Shading 2" w:uiPriority="64"/>
+    <w:lsdException w:name="Medium List 1" w:uiPriority="65"/>
+    <w:lsdException w:name="Medium List 2" w:uiPriority="66"/>
+    <w:lsdException w:name="Medium Grid 1" w:uiPriority="67"/>
+    <w:lsdException w:name="Medium Grid 2" w:uiPriority="68"/>
+    <w:lsdException w:name="Medium Grid 3" w:uiPriority="69"/>
+    <w:lsdException w:name="Dark List" w:uiPriority="70"/>
+    <w:lsdException w:name="Colorful Shading" w:uiPriority="71"/>
+    <w:lsdException w:name="Colorful List" w:uiPriority="72"/>
+    <w:lsdException w:name="Colorful Grid" w:uiPriority="73"/>
+    <w:lsdException w:name="Light Shading Accent 1" w:uiPriority="60"/>
+    <w:lsdException w:name="Light List Accent 1" w:uiPriority="61"/>
+    <w:lsdException w:name="Light Grid Accent 1" w:uiPriority="62"/>
+    <w:lsdException w:name="Medium Shading 1 Accent 1" w:uiPriority="63"/>
+    <w:lsdException w:name="Medium Shading 2 Accent 1" w:uiPriority="64"/>
+    <w:lsdException w:name="Medium List 1 Accent 1" w:uiPriority="65"/>
+    <w:lsdException w:name="Revision" w:semiHidden="1"/>
+    <w:lsdException w:name="List Paragraph" w:uiPriority="0" w:qFormat="1"/>
+    <w:lsdException w:name="Quote" w:uiPriority="29" w:qFormat="1"/>
+    <w:lsdException w:name="Intense Quote" w:uiPriority="30" w:qFormat="1"/>
+    <w:lsdException w:name="Medium List 2 Accent 1" w:uiPriority="66"/>
+    <w:lsdException w:name="Medium Grid 1 Accent 1" w:uiPriority="67"/>
+    <w:lsdException w:name="Medium Grid 2 Accent 1" w:uiPriority="68"/>
+    <w:lsdException w:name="Medium Grid 3 Accent 1" w:uiPriority="69"/>
+    <w:lsdException w:name="Dark List Accent 1" w:uiPriority="70"/>
+    <w:lsdException w:name="Colorful Shading Accent 1" w:uiPriority="71"/>
+    <w:lsdException w:name="Colorful List Accent 1" w:uiPriority="72"/>
+    <w:lsdException w:name="Colorful Grid Accent 1" w:uiPriority="73"/>
+    <w:lsdException w:name="Light Shading Accent 2" w:uiPriority="60"/>
+    <w:lsdException w:name="Light List Accent 2" w:uiPriority="61"/>
+    <w:lsdException w:name="Light Grid Accent 2" w:uiPriority="62"/>
+    <w:lsdException w:name="Medium Shading 1 Accent 2" w:uiPriority="63"/>
+    <w:lsdException w:name="Medium Shading 2 Accent 2" w:uiPriority="64"/>
+    <w:lsdException w:name="Medium List 1 Accent 2" w:uiPriority="65"/>
+    <w:lsdException w:name="Medium List 2 Accent 2" w:uiPriority="66"/>
+    <w:lsdException w:name="Medium Grid 1 Accent 2" w:uiPriority="67"/>
+    <w:lsdException w:name="Medium Grid 2 Accent 2" w:uiPriority="68"/>
+    <w:lsdException w:name="Medium Grid 3 Accent 2" w:uiPriority="69"/>
+    <w:lsdException w:name="Dark List Accent 2" w:uiPriority="70"/>
+    <w:lsdException w:name="Colorful Shading Accent 2" w:uiPriority="71"/>
+    <w:lsdException w:name="Colorful List Accent 2" w:uiPriority="72"/>
+    <w:lsdException w:name="Colorful Grid Accent 2" w:uiPriority="73"/>
+    <w:lsdException w:name="Light Shading Accent 3" w:uiPriority="60"/>
+    <w:lsdException w:name="Light List Accent 3" w:uiPriority="61"/>
+    <w:lsdException w:name="Light Grid Accent 3" w:uiPriority="62"/>
+    <w:lsdException w:name="Medium Shading 1 Accent 3" w:uiPriority="63"/>
+    <w:lsdException w:name="Medium Shading 2 Accent 3" w:uiPriority="64"/>
+    <w:lsdException w:name="Medium List 1 Accent 3" w:uiPriority="65"/>
+    <w:lsdException w:name="Medium List 2 Accent 3" w:uiPriority="66"/>
+    <w:lsdException w:name="Medium Grid 1 Accent 3" w:uiPriority="67"/>
+    <w:lsdException w:name="Medium Grid 2 Accent 3" w:uiPriority="68"/>
+    <w:lsdException w:name="Medium Grid 3 Accent 3" w:uiPriority="69"/>
+    <w:lsdException w:name="Dark List Accent 3" w:uiPriority="70"/>
+    <w:lsdException w:name="Colorful Shading Accent 3" w:uiPriority="71"/>
+    <w:lsdException w:name="Colorful List Accent 3" w:uiPriority="72"/>
+    <w:lsdException w:name="Colorful Grid Accent 3" w:uiPriority="73"/>
+    <w:lsdException w:name="Light Shading Accent 4" w:uiPriority="60"/>
+    <w:lsdException w:name="Light List Accent 4" w:uiPriority="61"/>
+    <w:lsdException w:name="Light Grid Accent 4" w:uiPriority="62"/>
+    <w:lsdException w:name="Medium Shading 1 Accent 4" w:uiPriority="63"/>
+    <w:lsdException w:name="Medium Shading 2 Accent 4" w:uiPriority="64"/>
+    <w:lsdException w:name="Medium List 1 Accent 4" w:uiPriority="65"/>
+    <w:lsdException w:name="Medium List 2 Accent 4" w:uiPriority="66"/>
+    <w:lsdException w:name="Medium Grid 1 Accent 4" w:uiPriority="67"/>
+    <w:lsdException w:name="Medium Grid 2 Accent 4" w:uiPriority="68"/>
+    <w:lsdException w:name="Medium Grid 3 Accent 4" w:uiPriority="69"/>
+    <w:lsdException w:name="Dark List Accent 4" w:uiPriority="70"/>
+    <w:lsdException w:name="Colorful Shading Accent 4" w:uiPriority="71"/>
+    <w:lsdException w:name="Colorful List Accent 4" w:uiPriority="72"/>
+    <w:lsdException w:name="Colorful Grid Accent 4" w:uiPriority="73"/>
+    <w:lsdException w:name="Light Shading Accent 5" w:uiPriority="60"/>
+    <w:lsdException w:name="Light List Accent 5" w:uiPriority="61"/>
+    <w:lsdException w:name="Light Grid Accent 5" w:uiPriority="62"/>
+    <w:lsdException w:name="Medium Shading 1 Accent 5" w:uiPriority="63"/>
+    <w:lsdException w:name="Medium Shading 2 Accent 5" w:uiPriority="64"/>
+    <w:lsdException w:name="Medium List 1 Accent 5" w:uiPriority="65"/>
+    <w:lsdException w:name="Medium List 2 Accent 5" w:uiPriority="66"/>
+    <w:lsdException w:name="Medium Grid 1 Accent 5" w:uiPriority="67"/>
+    <w:lsdException w:name="Medium Grid 2 Accent 5" w:uiPriority="68"/>
+    <w:lsdException w:name="Medium Grid 3 Accent 5" w:uiPriority="69"/>
+    <w:lsdException w:name="Dark List Accent 5" w:uiPriority="70"/>
+    <w:lsdException w:name="Colorful Shading Accent 5" w:uiPriority="71"/>
+    <w:lsdException w:name="Colorful List Accent 5" w:uiPriority="72"/>
+    <w:lsdException w:name="Colorful Grid Accent 5" w:uiPriority="73"/>
+    <w:lsdException w:name="Light Shading Accent 6" w:uiPriority="60"/>
+    <w:lsdException w:name="Light List Accent 6" w:uiPriority="61"/>
+    <w:lsdException w:name="Light Grid Accent 6" w:uiPriority="62"/>
+    <w:lsdException w:name="Medium Shading 1 Accent 6" w:uiPriority="63"/>
+    <w:lsdException w:name="Medium Shading 2 Accent 6" w:uiPriority="64"/>
+    <w:lsdException w:name="Medium List 1 Accent 6" w:uiPriority="65"/>
+    <w:lsdException w:name="Medium List 2 Accent 6" w:uiPriority="66"/>
+    <w:lsdException w:name="Medium Grid 1 Accent 6" w:uiPriority="67"/>
+    <w:lsdException w:name="Medium Grid 2 Accent 6" w:uiPriority="68"/>
+    <w:lsdException w:name="Medium Grid 3 Accent 6" w:uiPriority="69"/>
+    <w:lsdException w:name="Dark List Accent 6" w:uiPriority="70"/>
+    <w:lsdException w:name="Colorful Shading Accent 6" w:uiPriority="71"/>
+    <w:lsdException w:name="Colorful List Accent 6" w:uiPriority="72"/>
+    <w:lsdException w:name="Colorful Grid Accent 6" w:uiPriority="73"/>
+    <w:lsdException w:name="Subtle Emphasis" w:uiPriority="19" w:qFormat="1"/>
+    <w:lsdException w:name="Intense Emphasis" w:uiPriority="21" w:qFormat="1"/>
+    <w:lsdException w:name="Subtle Reference" w:uiPriority="31" w:qFormat="1"/>
+    <w:lsdException w:name="Intense Reference" w:uiPriority="32" w:qFormat="1"/>
+    <w:lsdException w:name="Book Title" w:uiPriority="33" w:qFormat="1"/>
+    <w:lsdException w:name="Bibliography" w:semiHidden="1" w:uiPriority="37" w:unhideWhenUsed="1"/>
+    <w:lsdException w:name="TOC Heading" w:semiHidden="1" w:uiPriority="39" w:unhideWhenUsed="1" w:qFormat="1"/>
+    <w:lsdException w:name="Plain Table 1" w:uiPriority="41"/>
+    <w:lsdException w:name="Plain Table 2" w:uiPriority="42"/>
+    <w:lsdException w:name="Plain Table 3" w:uiPriority="43"/>
+    <w:lsdException w:name="Plain Table 4" w:uiPriority="44"/>
+    <w:lsdException w:name="Plain Table 5" w:uiPriority="45"/>
+    <w:lsdException w:name="Grid Table Light" w:uiPriority="40"/>
+    <w:lsdException w:name="Grid Table 1 Light" w:uiPriority="46"/>
+    <w:lsdException w:name="Grid Table 2" w:uiPriority="47"/>
+    <w:lsdException w:name="Grid Table 3" w:uiPriority="48"/>
+    <w:lsdException w:name="Grid Table 4" w:uiPriority="49"/>
+    <w:lsdException w:name="Grid Table 5 Dark" w:uiPriority="50"/>
+    <w:lsdException w:name="Grid Table 6 Colorful" w:uiPriority="51"/>
+    <w:lsdException w:name="Grid Table 7 Colorful" w:uiPriority="52"/>
+    <w:lsdException w:name="Grid Table 1 Light Accent 1" w:uiPriority="46"/>
+    <w:lsdException w:name="Grid Table 2 Accent 1" w:uiPriority="47"/>
+    <w:lsdException w:name="Grid Table 3 Accent 1" w:uiPriority="48"/>
+    <w:lsdException w:name="Grid Table 4 Accent 1" w:uiPriority="49"/>
+    <w:lsdException w:name="Grid Table 5 Dark Accent 1" w:uiPriority="50"/>
+    <w:lsdException w:name="Grid Table 6 Colorful Accent 1" w:uiPriority="51"/>
+    <w:lsdException w:name="Grid Table 7 Colorful Accent 1" w:uiPriority="52"/>
+    <w:lsdException w:name="Grid Table 1 Light Accent 2" w:uiPriority="46"/>
+    <w:lsdException w:name="Grid Table 2 Accent 2" w:uiPriority="47"/>
+    <w:lsdException w:name="Grid Table 3 Accent 2" w:uiPriority="48"/>
+    <w:lsdException w:name="Grid Table 4 Accent 2" w:uiPriority="49"/>
+    <w:lsdException w:name="Grid Table 5 Dark Accent 2" w:uiPriority="50"/>
+    <w:lsdException w:name="Grid Table 6 Colorful Accent 2" w:uiPriority="51"/>
+    <w:lsdException w:name="Grid Table 7 Colorful Accent 2" w:uiPriority="52"/>
+    <w:lsdException w:name="Grid Table 1 Light Accent 3" w:uiPriority="46"/>
+    <w:lsdException w:name="Grid Table 2 Accent 3" w:uiPriority="47"/>
+    <w:lsdException w:name="Grid Table 3 Accent 3" w:uiPriority="48"/>
+    <w:lsdException w:name="Grid Table 4 Accent 3" w:uiPriority="49"/>
+    <w:lsdException w:name="Grid Table 5 Dark Accent 3" w:uiPriority="50"/>
+    <w:lsdException w:name="Grid Table 6 Colorful Accent 3" w:uiPriority="51"/>
+    <w:lsdException w:name="Grid Table 7 Colorful Accent 3" w:uiPriority="52"/>
+    <w:lsdException w:name="Grid Table 1 Light Accent 4" w:uiPriority="46"/>
+    <w:lsdException w:name="Grid Table 2 Accent 4" w:uiPriority="47"/>
+    <w:lsdException w:name="Grid Table 3 Accent 4" w:uiPriority="48"/>
+    <w:lsdException w:name="Grid Table 4 Accent 4" w:uiPriority="49"/>
+    <w:lsdException w:name="Grid Table 5 Dark Accent 4" w:uiPriority="50"/>
+    <w:lsdException w:name="Grid Table 6 Colorful Accent 4" w:uiPriority="51"/>
+    <w:lsdException w:name="Grid Table 7 Colorful Accent 4" w:uiPriority="52"/>
+    <w:lsdException w:name="Grid Table 1 Light Accent 5" w:uiPriority="46"/>
+    <w:lsdException w:name="Grid Table 2 Accent 5" w:uiPriority="47"/>
+    <w:lsdException w:name="Grid Table 3 Accent 5" w:uiPriority="48"/>
+    <w:lsdException w:name="Grid Table 4 Accent 5" w:uiPriority="49"/>
+    <w:lsdException w:name="Grid Table 5 Dark Accent 5" w:uiPriority="50"/>
+    <w:lsdException w:name="Grid Table 6 Colorful Accent 5" w:uiPriority="51"/>
+    <w:lsdException w:name="Grid Table 7 Colorful Accent 5" w:uiPriority="52"/>
+    <w:lsdException w:name="Grid Table 1 Light Accent 6" w:uiPriority="46"/>
+    <w:lsdException w:name="Grid Table 2 Accent 6" w:uiPriority="47"/>
+    <w:lsdException w:name="Grid Table 3 Accent 6" w:uiPriority="48"/>
+    <w:lsdException w:name="Grid Table 4 Accent 6" w:uiPriority="49"/>
+    <w:lsdException w:name="Grid Table 5 Dark Accent 6" w:uiPriority="50"/>
+    <w:lsdException w:name="Grid Table 6 Colorful Accent 6" w:uiPriority="51"/>
+    <w:lsdException w:name="Grid Table 7 Colorful Accent 6" w:uiPriority="52"/>
+    <w:lsdException w:name="List Table 1 Light" w:uiPriority="46"/>
+    <w:lsdException w:name="List Table 2" w:uiPriority="47"/>
+    <w:lsdException w:name="List Table 3" w:uiPriority="48"/>
+    <w:lsdException w:name="List Table 4" w:uiPriority="49"/>
+    <w:lsdException w:name="List Table 5 Dark" w:uiPriority="50"/>
+    <w:lsdException w:name="List Table 6 Colorful" w:uiPriority="51"/>
+    <w:lsdException w:name="List Table 7 Colorful" w:uiPriority="52"/>
+    <w:lsdException w:name="List Table 1 Light Accent 1" w:uiPriority="46"/>
+    <w:lsdException w:name="List Table 2 Accent 1" w:uiPriority="47"/>
+    <w:lsdException w:name="List Table 3 Accent 1" w:uiPriority="48"/>
+    <w:lsdException w:name="List Table 4 Accent 1" w:uiPriority="49"/>
+    <w:lsdException w:name="List Table 5 Dark Accent 1" w:uiPriority="50"/>
+    <w:lsdException w:name="List Table 6 Colorful Accent 1" w:uiPriority="51"/>
+    <w:lsdException w:name="List Table 7 Colorful Accent 1" w:uiPriority="52"/>
+    <w:lsdException w:name="List Table 1 Light Accent 2" w:uiPriority="46"/>
+    <w:lsdException w:name="List Table 2 Accent 2" w:uiPriority="47"/>
+    <w:lsdException w:name="List Table 3 Accent 2" w:uiPriority="48"/>
+    <w:lsdException w:name="List Table 4 Accent 2" w:uiPriority="49"/>
+    <w:lsdException w:name="List Table 5 Dark Accent 2" w:uiPriority="50"/>
+    <w:lsdException w:name="List Table 6 Colorful Accent 2" w:uiPriority="51"/>
+    <w:lsdException w:name="List Table 7 Colorful Accent 2" w:uiPriority="52"/>
+    <w:lsdException w:name="List Table 1 Light Accent 3" w:uiPriority="46"/>
+    <w:lsdException w:name="List Table 2 Accent 3" w:uiPriority="47"/>
+    <w:lsdException w:name="List Table 3 Accent 3" w:uiPriority="48"/>
+    <w:lsdException w:name="List Table 4 Accent 3" w:uiPriority="49"/>
+    <w:lsdException w:name="List Table 5 Dark Accent 3" w:uiPriority="50"/>
+    <w:lsdException w:name="List Table 6 Colorful Accent 3" w:uiPriority="51"/>
+    <w:lsdException w:name="List Table 7 Colorful Accent 3" w:uiPriority="52"/>
+    <w:lsdException w:name="List Table 1 Light Accent 4" w:uiPriority="46"/>
+    <w:lsdException w:name="List Table 2 Accent 4" w:uiPriority="47"/>
+    <w:lsdException w:name="List Table 3 Accent 4" w:uiPriority="48"/>
+    <w:lsdException w:name="List Table 4 Accent 4" w:uiPriority="49"/>
+    <w:lsdException w:name="List Table 5 Dark Accent 4" w:uiPriority="50"/>
+    <w:lsdException w:name="List Table 6 Colorful Accent 4" w:uiPriority="51"/>
+    <w:lsdException w:name="List Table 7 Colorful Accent 4" w:uiPriority="52"/>
+    <w:lsdException w:name="List Table 1 Light Accent 5" w:uiPriority="46"/>
+    <w:lsdException w:name="List Table 2 Accent 5" w:uiPriority="47"/>
+    <w:lsdException w:name="List Table 3 Accent 5" w:uiPriority="48"/>
+    <w:lsdException w:name="List Table 4 Accent 5" w:uiPriority="49"/>
+    <w:lsdException w:name="List Table 5 Dark Accent 5" w:uiPriority="50"/>
+    <w:lsdException w:name="List Table 6 Colorful Accent 5" w:uiPriority="51"/>
+    <w:lsdException w:name="List Table 7 Colorful Accent 5" w:uiPriority="52"/>
+    <w:lsdException w:name="List Table 1 Light Accent 6" w:uiPriority="46"/>
+    <w:lsdException w:name="List Table 2 Accent 6" w:uiPriority="47"/>
+    <w:lsdException w:name="List Table 3 Accent 6" w:uiPriority="48"/>
+    <w:lsdException w:name="List Table 4 Accent 6" w:uiPriority="49"/>
+    <w:lsdException w:name="List Table 5 Dark Accent 6" w:uiPriority="50"/>
+    <w:lsdException w:name="List Table 6 Colorful Accent 6" w:uiPriority="51"/>
+    <w:lsdException w:name="List Table 7 Colorful Accent 6" w:uiPriority="52"/>
+    <w:lsdException w:name="Mention" w:semiHidden="1" w:unhideWhenUsed="1"/>
+    <w:lsdException w:name="Smart Hyperlink" w:semiHidden="1" w:unhideWhenUsed="1"/>
+    <w:lsdException w:name="Hashtag" w:semiHidden="1" w:unhideWhenUsed="1"/>
+    <w:lsdException w:name="Unresolved Mention" w:semiHidden="1" w:unhideWhenUsed="1"/>
+    <w:lsdException w:name="Smart Link" w:semiHidden="1" w:unhideWhenUsed="1"/>
+  </w:latentStyles>
+  <w:style w:type="paragraph" w:default="1" w:styleId="Normal">
     <w:name w:val="Normal"/>
     <w:qFormat/>
-    <w:pPr>
-      <w:widowControl/>
-      <w:bidi w:val="0"/>
-      <w:jc w:val="left"/>
-    </w:pPr>
-    <w:rPr>
-      <w:rFonts w:ascii="Liberation Serif" w:hAnsi="Liberation Serif" w:eastAsia="SimSun" w:cs="Arial"/>
+    <w:rPr>
       <w:color w:val="00000A"/>
-      <w:kern w:val="2"/>
       <w:sz w:val="24"/>
-      <w:szCs w:val="24"/>
-      <w:lang w:val="en-US" w:eastAsia="zh-CN" w:bidi="hi-IN"/>
-    </w:rPr>
-  </w:style>
-  <w:style w:type="character" w:styleId="ListLabel70">
+    </w:rPr>
+  </w:style>
+  <w:style w:type="character" w:default="1" w:styleId="DefaultParagraphFont">
+    <w:name w:val="Default Paragraph Font"/>
+    <w:uiPriority w:val="1"/>
+    <w:semiHidden/>
+    <w:unhideWhenUsed/>
+  </w:style>
+  <w:style w:type="table" w:default="1" w:styleId="TableNormal">
+    <w:name w:val="Normal Table"/>
+    <w:uiPriority w:val="99"/>
+    <w:semiHidden/>
+    <w:unhideWhenUsed/>
+    <w:tblPr>
+      <w:tblInd w:w="0" w:type="dxa"/>
+      <w:tblCellMar>
+        <w:top w:w="0" w:type="dxa"/>
+        <w:left w:w="108" w:type="dxa"/>
+        <w:bottom w:w="0" w:type="dxa"/>
+        <w:right w:w="108" w:type="dxa"/>
+      </w:tblCellMar>
+    </w:tblPr>
+  </w:style>
+  <w:style w:type="numbering" w:default="1" w:styleId="NoList">
+    <w:name w:val="No List"/>
+    <w:uiPriority w:val="99"/>
+    <w:semiHidden/>
+    <w:unhideWhenUsed/>
+  </w:style>
+  <w:style w:type="character" w:customStyle="1" w:styleId="ListLabel70">
     <w:name w:val="ListLabel 70"/>
     <w:qFormat/>
     <w:rPr>
@@ -2603,378 +3210,378 @@
       <w:sz w:val="28"/>
     </w:rPr>
   </w:style>
-  <w:style w:type="character" w:styleId="ListLabel71">
+  <w:style w:type="character" w:customStyle="1" w:styleId="ListLabel71">
     <w:name w:val="ListLabel 71"/>
     <w:qFormat/>
     <w:rPr>
       <w:rFonts w:cs="OpenSymbol"/>
     </w:rPr>
   </w:style>
-  <w:style w:type="character" w:styleId="ListLabel72">
+  <w:style w:type="character" w:customStyle="1" w:styleId="ListLabel72">
     <w:name w:val="ListLabel 72"/>
     <w:qFormat/>
     <w:rPr>
       <w:rFonts w:cs="OpenSymbol"/>
     </w:rPr>
   </w:style>
-  <w:style w:type="character" w:styleId="ListLabel73">
+  <w:style w:type="character" w:customStyle="1" w:styleId="ListLabel73">
     <w:name w:val="ListLabel 73"/>
     <w:qFormat/>
     <w:rPr>
       <w:rFonts w:cs="OpenSymbol"/>
     </w:rPr>
   </w:style>
-  <w:style w:type="character" w:styleId="ListLabel74">
+  <w:style w:type="character" w:customStyle="1" w:styleId="ListLabel74">
     <w:name w:val="ListLabel 74"/>
     <w:qFormat/>
     <w:rPr>
       <w:rFonts w:cs="OpenSymbol"/>
     </w:rPr>
   </w:style>
-  <w:style w:type="character" w:styleId="ListLabel75">
+  <w:style w:type="character" w:customStyle="1" w:styleId="ListLabel75">
     <w:name w:val="ListLabel 75"/>
     <w:qFormat/>
     <w:rPr>
       <w:rFonts w:cs="OpenSymbol"/>
     </w:rPr>
   </w:style>
-  <w:style w:type="character" w:styleId="ListLabel76">
+  <w:style w:type="character" w:customStyle="1" w:styleId="ListLabel76">
     <w:name w:val="ListLabel 76"/>
     <w:qFormat/>
     <w:rPr>
       <w:rFonts w:cs="OpenSymbol"/>
     </w:rPr>
   </w:style>
-  <w:style w:type="character" w:styleId="ListLabel77">
+  <w:style w:type="character" w:customStyle="1" w:styleId="ListLabel77">
     <w:name w:val="ListLabel 77"/>
     <w:qFormat/>
     <w:rPr>
       <w:rFonts w:cs="OpenSymbol"/>
     </w:rPr>
   </w:style>
-  <w:style w:type="character" w:styleId="ListLabel78">
+  <w:style w:type="character" w:customStyle="1" w:styleId="ListLabel78">
     <w:name w:val="ListLabel 78"/>
     <w:qFormat/>
     <w:rPr>
       <w:rFonts w:cs="OpenSymbol"/>
     </w:rPr>
   </w:style>
-  <w:style w:type="character" w:styleId="ListLabel52">
+  <w:style w:type="character" w:customStyle="1" w:styleId="ListLabel52">
     <w:name w:val="ListLabel 52"/>
     <w:qFormat/>
     <w:rPr>
       <w:rFonts w:cs="Symbol"/>
     </w:rPr>
   </w:style>
-  <w:style w:type="character" w:styleId="ListLabel53">
+  <w:style w:type="character" w:customStyle="1" w:styleId="ListLabel53">
     <w:name w:val="ListLabel 53"/>
     <w:qFormat/>
     <w:rPr>
       <w:rFonts w:cs="Courier New"/>
     </w:rPr>
   </w:style>
-  <w:style w:type="character" w:styleId="ListLabel54">
+  <w:style w:type="character" w:customStyle="1" w:styleId="ListLabel54">
     <w:name w:val="ListLabel 54"/>
     <w:qFormat/>
     <w:rPr>
       <w:rFonts w:cs="Wingdings"/>
     </w:rPr>
   </w:style>
-  <w:style w:type="character" w:styleId="ListLabel55">
+  <w:style w:type="character" w:customStyle="1" w:styleId="ListLabel55">
     <w:name w:val="ListLabel 55"/>
     <w:qFormat/>
     <w:rPr>
       <w:rFonts w:cs="Symbol"/>
     </w:rPr>
   </w:style>
-  <w:style w:type="character" w:styleId="ListLabel56">
+  <w:style w:type="character" w:customStyle="1" w:styleId="ListLabel56">
     <w:name w:val="ListLabel 56"/>
     <w:qFormat/>
     <w:rPr>
       <w:rFonts w:cs="Courier New"/>
     </w:rPr>
   </w:style>
-  <w:style w:type="character" w:styleId="ListLabel57">
+  <w:style w:type="character" w:customStyle="1" w:styleId="ListLabel57">
     <w:name w:val="ListLabel 57"/>
     <w:qFormat/>
     <w:rPr>
       <w:rFonts w:cs="Wingdings"/>
     </w:rPr>
   </w:style>
-  <w:style w:type="character" w:styleId="ListLabel58">
+  <w:style w:type="character" w:customStyle="1" w:styleId="ListLabel58">
     <w:name w:val="ListLabel 58"/>
     <w:qFormat/>
     <w:rPr>
       <w:rFonts w:cs="Symbol"/>
     </w:rPr>
   </w:style>
-  <w:style w:type="character" w:styleId="ListLabel59">
+  <w:style w:type="character" w:customStyle="1" w:styleId="ListLabel59">
     <w:name w:val="ListLabel 59"/>
     <w:qFormat/>
     <w:rPr>
       <w:rFonts w:cs="Courier New"/>
     </w:rPr>
   </w:style>
-  <w:style w:type="character" w:styleId="ListLabel60">
+  <w:style w:type="character" w:customStyle="1" w:styleId="ListLabel60">
     <w:name w:val="ListLabel 60"/>
     <w:qFormat/>
     <w:rPr>
       <w:rFonts w:cs="Wingdings"/>
     </w:rPr>
   </w:style>
-  <w:style w:type="character" w:styleId="ListLabel25">
+  <w:style w:type="character" w:customStyle="1" w:styleId="ListLabel25">
     <w:name w:val="ListLabel 25"/>
     <w:qFormat/>
     <w:rPr>
       <w:rFonts w:cs="Symbol"/>
     </w:rPr>
   </w:style>
-  <w:style w:type="character" w:styleId="ListLabel26">
+  <w:style w:type="character" w:customStyle="1" w:styleId="ListLabel26">
     <w:name w:val="ListLabel 26"/>
     <w:qFormat/>
     <w:rPr>
       <w:rFonts w:cs="Courier New"/>
     </w:rPr>
   </w:style>
-  <w:style w:type="character" w:styleId="ListLabel27">
+  <w:style w:type="character" w:customStyle="1" w:styleId="ListLabel27">
     <w:name w:val="ListLabel 27"/>
     <w:qFormat/>
     <w:rPr>
       <w:rFonts w:cs="Wingdings"/>
     </w:rPr>
   </w:style>
-  <w:style w:type="character" w:styleId="ListLabel28">
+  <w:style w:type="character" w:customStyle="1" w:styleId="ListLabel28">
     <w:name w:val="ListLabel 28"/>
     <w:qFormat/>
     <w:rPr>
       <w:rFonts w:cs="Symbol"/>
     </w:rPr>
   </w:style>
-  <w:style w:type="character" w:styleId="ListLabel29">
+  <w:style w:type="character" w:customStyle="1" w:styleId="ListLabel29">
     <w:name w:val="ListLabel 29"/>
     <w:qFormat/>
     <w:rPr>
       <w:rFonts w:cs="Courier New"/>
     </w:rPr>
   </w:style>
-  <w:style w:type="character" w:styleId="ListLabel30">
+  <w:style w:type="character" w:customStyle="1" w:styleId="ListLabel30">
     <w:name w:val="ListLabel 30"/>
     <w:qFormat/>
     <w:rPr>
       <w:rFonts w:cs="Wingdings"/>
     </w:rPr>
   </w:style>
-  <w:style w:type="character" w:styleId="ListLabel31">
+  <w:style w:type="character" w:customStyle="1" w:styleId="ListLabel31">
     <w:name w:val="ListLabel 31"/>
     <w:qFormat/>
     <w:rPr>
       <w:rFonts w:cs="Symbol"/>
     </w:rPr>
   </w:style>
-  <w:style w:type="character" w:styleId="ListLabel32">
+  <w:style w:type="character" w:customStyle="1" w:styleId="ListLabel32">
     <w:name w:val="ListLabel 32"/>
     <w:qFormat/>
     <w:rPr>
       <w:rFonts w:cs="Courier New"/>
     </w:rPr>
   </w:style>
-  <w:style w:type="character" w:styleId="ListLabel33">
+  <w:style w:type="character" w:customStyle="1" w:styleId="ListLabel33">
     <w:name w:val="ListLabel 33"/>
     <w:qFormat/>
     <w:rPr>
       <w:rFonts w:cs="Wingdings"/>
     </w:rPr>
   </w:style>
-  <w:style w:type="character" w:styleId="ListLabel61">
+  <w:style w:type="character" w:customStyle="1" w:styleId="ListLabel61">
     <w:name w:val="ListLabel 61"/>
     <w:qFormat/>
     <w:rPr>
       <w:rFonts w:cs="Symbol"/>
     </w:rPr>
   </w:style>
-  <w:style w:type="character" w:styleId="ListLabel62">
+  <w:style w:type="character" w:customStyle="1" w:styleId="ListLabel62">
     <w:name w:val="ListLabel 62"/>
     <w:qFormat/>
     <w:rPr>
       <w:rFonts w:cs="Courier New"/>
     </w:rPr>
   </w:style>
-  <w:style w:type="character" w:styleId="ListLabel63">
+  <w:style w:type="character" w:customStyle="1" w:styleId="ListLabel63">
     <w:name w:val="ListLabel 63"/>
     <w:qFormat/>
     <w:rPr>
       <w:rFonts w:cs="Wingdings"/>
     </w:rPr>
   </w:style>
-  <w:style w:type="character" w:styleId="ListLabel64">
+  <w:style w:type="character" w:customStyle="1" w:styleId="ListLabel64">
     <w:name w:val="ListLabel 64"/>
     <w:qFormat/>
     <w:rPr>
       <w:rFonts w:cs="Symbol"/>
     </w:rPr>
   </w:style>
-  <w:style w:type="character" w:styleId="ListLabel65">
+  <w:style w:type="character" w:customStyle="1" w:styleId="ListLabel65">
     <w:name w:val="ListLabel 65"/>
     <w:qFormat/>
     <w:rPr>
       <w:rFonts w:cs="Courier New"/>
     </w:rPr>
   </w:style>
-  <w:style w:type="character" w:styleId="ListLabel66">
+  <w:style w:type="character" w:customStyle="1" w:styleId="ListLabel66">
     <w:name w:val="ListLabel 66"/>
     <w:qFormat/>
     <w:rPr>
       <w:rFonts w:cs="Wingdings"/>
     </w:rPr>
   </w:style>
-  <w:style w:type="character" w:styleId="ListLabel67">
+  <w:style w:type="character" w:customStyle="1" w:styleId="ListLabel67">
     <w:name w:val="ListLabel 67"/>
     <w:qFormat/>
     <w:rPr>
       <w:rFonts w:cs="Symbol"/>
     </w:rPr>
   </w:style>
-  <w:style w:type="character" w:styleId="ListLabel68">
+  <w:style w:type="character" w:customStyle="1" w:styleId="ListLabel68">
     <w:name w:val="ListLabel 68"/>
     <w:qFormat/>
     <w:rPr>
       <w:rFonts w:cs="Courier New"/>
     </w:rPr>
   </w:style>
-  <w:style w:type="character" w:styleId="ListLabel69">
+  <w:style w:type="character" w:customStyle="1" w:styleId="ListLabel69">
     <w:name w:val="ListLabel 69"/>
     <w:qFormat/>
     <w:rPr>
       <w:rFonts w:cs="Wingdings"/>
     </w:rPr>
   </w:style>
-  <w:style w:type="character" w:styleId="ListLabel34">
+  <w:style w:type="character" w:customStyle="1" w:styleId="ListLabel34">
     <w:name w:val="ListLabel 34"/>
     <w:qFormat/>
     <w:rPr>
       <w:rFonts w:cs="Symbol"/>
     </w:rPr>
   </w:style>
-  <w:style w:type="character" w:styleId="ListLabel35">
+  <w:style w:type="character" w:customStyle="1" w:styleId="ListLabel35">
     <w:name w:val="ListLabel 35"/>
     <w:qFormat/>
     <w:rPr>
       <w:rFonts w:cs="Courier New"/>
     </w:rPr>
   </w:style>
-  <w:style w:type="character" w:styleId="ListLabel36">
+  <w:style w:type="character" w:customStyle="1" w:styleId="ListLabel36">
     <w:name w:val="ListLabel 36"/>
     <w:qFormat/>
     <w:rPr>
       <w:rFonts w:cs="Wingdings"/>
     </w:rPr>
   </w:style>
-  <w:style w:type="character" w:styleId="ListLabel37">
+  <w:style w:type="character" w:customStyle="1" w:styleId="ListLabel37">
     <w:name w:val="ListLabel 37"/>
     <w:qFormat/>
     <w:rPr>
       <w:rFonts w:cs="Symbol"/>
     </w:rPr>
   </w:style>
-  <w:style w:type="character" w:styleId="ListLabel38">
+  <w:style w:type="character" w:customStyle="1" w:styleId="ListLabel38">
     <w:name w:val="ListLabel 38"/>
     <w:qFormat/>
     <w:rPr>
       <w:rFonts w:cs="Courier New"/>
     </w:rPr>
   </w:style>
-  <w:style w:type="character" w:styleId="ListLabel39">
+  <w:style w:type="character" w:customStyle="1" w:styleId="ListLabel39">
     <w:name w:val="ListLabel 39"/>
     <w:qFormat/>
     <w:rPr>
       <w:rFonts w:cs="Wingdings"/>
     </w:rPr>
   </w:style>
-  <w:style w:type="character" w:styleId="ListLabel40">
+  <w:style w:type="character" w:customStyle="1" w:styleId="ListLabel40">
     <w:name w:val="ListLabel 40"/>
     <w:qFormat/>
     <w:rPr>
       <w:rFonts w:cs="Symbol"/>
     </w:rPr>
   </w:style>
-  <w:style w:type="character" w:styleId="ListLabel41">
+  <w:style w:type="character" w:customStyle="1" w:styleId="ListLabel41">
     <w:name w:val="ListLabel 41"/>
     <w:qFormat/>
     <w:rPr>
       <w:rFonts w:cs="Courier New"/>
     </w:rPr>
   </w:style>
-  <w:style w:type="character" w:styleId="ListLabel42">
+  <w:style w:type="character" w:customStyle="1" w:styleId="ListLabel42">
     <w:name w:val="ListLabel 42"/>
     <w:qFormat/>
     <w:rPr>
       <w:rFonts w:cs="Wingdings"/>
     </w:rPr>
   </w:style>
-  <w:style w:type="character" w:styleId="ListLabel43">
+  <w:style w:type="character" w:customStyle="1" w:styleId="ListLabel43">
     <w:name w:val="ListLabel 43"/>
     <w:qFormat/>
     <w:rPr>
       <w:rFonts w:cs="Symbol"/>
     </w:rPr>
   </w:style>
-  <w:style w:type="character" w:styleId="ListLabel44">
+  <w:style w:type="character" w:customStyle="1" w:styleId="ListLabel44">
     <w:name w:val="ListLabel 44"/>
     <w:qFormat/>
     <w:rPr>
       <w:rFonts w:cs="Courier New"/>
     </w:rPr>
   </w:style>
-  <w:style w:type="character" w:styleId="ListLabel45">
+  <w:style w:type="character" w:customStyle="1" w:styleId="ListLabel45">
     <w:name w:val="ListLabel 45"/>
     <w:qFormat/>
     <w:rPr>
       <w:rFonts w:cs="Wingdings"/>
     </w:rPr>
   </w:style>
-  <w:style w:type="character" w:styleId="ListLabel46">
+  <w:style w:type="character" w:customStyle="1" w:styleId="ListLabel46">
     <w:name w:val="ListLabel 46"/>
     <w:qFormat/>
     <w:rPr>
       <w:rFonts w:cs="Symbol"/>
     </w:rPr>
   </w:style>
-  <w:style w:type="character" w:styleId="ListLabel47">
+  <w:style w:type="character" w:customStyle="1" w:styleId="ListLabel47">
     <w:name w:val="ListLabel 47"/>
     <w:qFormat/>
     <w:rPr>
       <w:rFonts w:cs="Courier New"/>
     </w:rPr>
   </w:style>
-  <w:style w:type="character" w:styleId="ListLabel48">
+  <w:style w:type="character" w:customStyle="1" w:styleId="ListLabel48">
     <w:name w:val="ListLabel 48"/>
     <w:qFormat/>
     <w:rPr>
       <w:rFonts w:cs="Wingdings"/>
     </w:rPr>
   </w:style>
-  <w:style w:type="character" w:styleId="ListLabel49">
+  <w:style w:type="character" w:customStyle="1" w:styleId="ListLabel49">
     <w:name w:val="ListLabel 49"/>
     <w:qFormat/>
     <w:rPr>
       <w:rFonts w:cs="Symbol"/>
     </w:rPr>
   </w:style>
-  <w:style w:type="character" w:styleId="ListLabel50">
+  <w:style w:type="character" w:customStyle="1" w:styleId="ListLabel50">
     <w:name w:val="ListLabel 50"/>
     <w:qFormat/>
     <w:rPr>
       <w:rFonts w:cs="Courier New"/>
     </w:rPr>
   </w:style>
-  <w:style w:type="character" w:styleId="ListLabel51">
+  <w:style w:type="character" w:customStyle="1" w:styleId="ListLabel51">
     <w:name w:val="ListLabel 51"/>
     <w:qFormat/>
     <w:rPr>
       <w:rFonts w:cs="Wingdings"/>
     </w:rPr>
   </w:style>
-  <w:style w:type="character" w:styleId="ListLabel79">
+  <w:style w:type="character" w:customStyle="1" w:styleId="ListLabel79">
     <w:name w:val="ListLabel 79"/>
     <w:qFormat/>
     <w:rPr>
@@ -2983,410 +3590,405 @@
       <w:sz w:val="28"/>
     </w:rPr>
   </w:style>
-  <w:style w:type="character" w:styleId="ListLabel80">
+  <w:style w:type="character" w:customStyle="1" w:styleId="ListLabel80">
     <w:name w:val="ListLabel 80"/>
     <w:qFormat/>
     <w:rPr>
       <w:rFonts w:cs="OpenSymbol"/>
     </w:rPr>
   </w:style>
-  <w:style w:type="character" w:styleId="ListLabel81">
+  <w:style w:type="character" w:customStyle="1" w:styleId="ListLabel81">
     <w:name w:val="ListLabel 81"/>
     <w:qFormat/>
     <w:rPr>
       <w:rFonts w:cs="OpenSymbol"/>
     </w:rPr>
   </w:style>
-  <w:style w:type="character" w:styleId="ListLabel82">
+  <w:style w:type="character" w:customStyle="1" w:styleId="ListLabel82">
     <w:name w:val="ListLabel 82"/>
     <w:qFormat/>
     <w:rPr>
       <w:rFonts w:cs="OpenSymbol"/>
     </w:rPr>
   </w:style>
-  <w:style w:type="character" w:styleId="ListLabel83">
+  <w:style w:type="character" w:customStyle="1" w:styleId="ListLabel83">
     <w:name w:val="ListLabel 83"/>
     <w:qFormat/>
     <w:rPr>
       <w:rFonts w:cs="OpenSymbol"/>
     </w:rPr>
   </w:style>
-  <w:style w:type="character" w:styleId="ListLabel84">
+  <w:style w:type="character" w:customStyle="1" w:styleId="ListLabel84">
     <w:name w:val="ListLabel 84"/>
     <w:qFormat/>
     <w:rPr>
       <w:rFonts w:cs="OpenSymbol"/>
     </w:rPr>
   </w:style>
-  <w:style w:type="character" w:styleId="ListLabel85">
+  <w:style w:type="character" w:customStyle="1" w:styleId="ListLabel85">
     <w:name w:val="ListLabel 85"/>
     <w:qFormat/>
     <w:rPr>
       <w:rFonts w:cs="OpenSymbol"/>
     </w:rPr>
   </w:style>
-  <w:style w:type="character" w:styleId="ListLabel86">
+  <w:style w:type="character" w:customStyle="1" w:styleId="ListLabel86">
     <w:name w:val="ListLabel 86"/>
     <w:qFormat/>
     <w:rPr>
       <w:rFonts w:cs="OpenSymbol"/>
     </w:rPr>
   </w:style>
-  <w:style w:type="character" w:styleId="ListLabel87">
+  <w:style w:type="character" w:customStyle="1" w:styleId="ListLabel87">
     <w:name w:val="ListLabel 87"/>
     <w:qFormat/>
     <w:rPr>
       <w:rFonts w:cs="OpenSymbol"/>
     </w:rPr>
   </w:style>
-  <w:style w:type="character" w:styleId="ListLabel88">
+  <w:style w:type="character" w:customStyle="1" w:styleId="ListLabel88">
     <w:name w:val="ListLabel 88"/>
     <w:qFormat/>
     <w:rPr>
       <w:rFonts w:cs="Symbol"/>
     </w:rPr>
   </w:style>
-  <w:style w:type="character" w:styleId="ListLabel89">
+  <w:style w:type="character" w:customStyle="1" w:styleId="ListLabel89">
     <w:name w:val="ListLabel 89"/>
     <w:qFormat/>
     <w:rPr>
       <w:rFonts w:cs="Courier New"/>
     </w:rPr>
   </w:style>
-  <w:style w:type="character" w:styleId="ListLabel90">
+  <w:style w:type="character" w:customStyle="1" w:styleId="ListLabel90">
     <w:name w:val="ListLabel 90"/>
     <w:qFormat/>
     <w:rPr>
       <w:rFonts w:cs="Wingdings"/>
     </w:rPr>
   </w:style>
-  <w:style w:type="character" w:styleId="ListLabel91">
+  <w:style w:type="character" w:customStyle="1" w:styleId="ListLabel91">
     <w:name w:val="ListLabel 91"/>
     <w:qFormat/>
     <w:rPr>
       <w:rFonts w:cs="Symbol"/>
     </w:rPr>
   </w:style>
-  <w:style w:type="character" w:styleId="ListLabel92">
+  <w:style w:type="character" w:customStyle="1" w:styleId="ListLabel92">
     <w:name w:val="ListLabel 92"/>
     <w:qFormat/>
     <w:rPr>
       <w:rFonts w:cs="Courier New"/>
     </w:rPr>
   </w:style>
-  <w:style w:type="character" w:styleId="ListLabel93">
+  <w:style w:type="character" w:customStyle="1" w:styleId="ListLabel93">
     <w:name w:val="ListLabel 93"/>
     <w:qFormat/>
     <w:rPr>
       <w:rFonts w:cs="Wingdings"/>
     </w:rPr>
   </w:style>
-  <w:style w:type="character" w:styleId="ListLabel94">
+  <w:style w:type="character" w:customStyle="1" w:styleId="ListLabel94">
     <w:name w:val="ListLabel 94"/>
     <w:qFormat/>
     <w:rPr>
       <w:rFonts w:cs="Symbol"/>
     </w:rPr>
   </w:style>
-  <w:style w:type="character" w:styleId="ListLabel95">
+  <w:style w:type="character" w:customStyle="1" w:styleId="ListLabel95">
     <w:name w:val="ListLabel 95"/>
     <w:qFormat/>
     <w:rPr>
       <w:rFonts w:cs="Courier New"/>
     </w:rPr>
   </w:style>
-  <w:style w:type="character" w:styleId="ListLabel96">
+  <w:style w:type="character" w:customStyle="1" w:styleId="ListLabel96">
     <w:name w:val="ListLabel 96"/>
     <w:qFormat/>
     <w:rPr>
       <w:rFonts w:cs="Wingdings"/>
     </w:rPr>
   </w:style>
-  <w:style w:type="character" w:styleId="ListLabel97">
+  <w:style w:type="character" w:customStyle="1" w:styleId="ListLabel97">
     <w:name w:val="ListLabel 97"/>
     <w:qFormat/>
     <w:rPr>
       <w:rFonts w:cs="Symbol"/>
     </w:rPr>
   </w:style>
-  <w:style w:type="character" w:styleId="ListLabel98">
+  <w:style w:type="character" w:customStyle="1" w:styleId="ListLabel98">
     <w:name w:val="ListLabel 98"/>
     <w:qFormat/>
     <w:rPr>
       <w:rFonts w:cs="Courier New"/>
     </w:rPr>
   </w:style>
-  <w:style w:type="character" w:styleId="ListLabel99">
+  <w:style w:type="character" w:customStyle="1" w:styleId="ListLabel99">
     <w:name w:val="ListLabel 99"/>
     <w:qFormat/>
     <w:rPr>
       <w:rFonts w:cs="Wingdings"/>
     </w:rPr>
   </w:style>
-  <w:style w:type="character" w:styleId="ListLabel100">
+  <w:style w:type="character" w:customStyle="1" w:styleId="ListLabel100">
     <w:name w:val="ListLabel 100"/>
     <w:qFormat/>
     <w:rPr>
       <w:rFonts w:cs="Symbol"/>
     </w:rPr>
   </w:style>
-  <w:style w:type="character" w:styleId="ListLabel101">
+  <w:style w:type="character" w:customStyle="1" w:styleId="ListLabel101">
     <w:name w:val="ListLabel 101"/>
     <w:qFormat/>
     <w:rPr>
       <w:rFonts w:cs="Courier New"/>
     </w:rPr>
   </w:style>
-  <w:style w:type="character" w:styleId="ListLabel102">
+  <w:style w:type="character" w:customStyle="1" w:styleId="ListLabel102">
     <w:name w:val="ListLabel 102"/>
     <w:qFormat/>
     <w:rPr>
       <w:rFonts w:cs="Wingdings"/>
     </w:rPr>
   </w:style>
-  <w:style w:type="character" w:styleId="ListLabel103">
+  <w:style w:type="character" w:customStyle="1" w:styleId="ListLabel103">
     <w:name w:val="ListLabel 103"/>
     <w:qFormat/>
     <w:rPr>
       <w:rFonts w:cs="Symbol"/>
     </w:rPr>
   </w:style>
-  <w:style w:type="character" w:styleId="ListLabel104">
+  <w:style w:type="character" w:customStyle="1" w:styleId="ListLabel104">
     <w:name w:val="ListLabel 104"/>
     <w:qFormat/>
     <w:rPr>
       <w:rFonts w:cs="Courier New"/>
     </w:rPr>
   </w:style>
-  <w:style w:type="character" w:styleId="ListLabel105">
+  <w:style w:type="character" w:customStyle="1" w:styleId="ListLabel105">
     <w:name w:val="ListLabel 105"/>
     <w:qFormat/>
     <w:rPr>
       <w:rFonts w:cs="Wingdings"/>
     </w:rPr>
   </w:style>
-  <w:style w:type="character" w:styleId="ListLabel106">
+  <w:style w:type="character" w:customStyle="1" w:styleId="ListLabel106">
     <w:name w:val="ListLabel 106"/>
     <w:qFormat/>
     <w:rPr>
       <w:rFonts w:cs="Symbol"/>
     </w:rPr>
   </w:style>
-  <w:style w:type="character" w:styleId="ListLabel107">
+  <w:style w:type="character" w:customStyle="1" w:styleId="ListLabel107">
     <w:name w:val="ListLabel 107"/>
     <w:qFormat/>
     <w:rPr>
       <w:rFonts w:cs="Courier New"/>
     </w:rPr>
   </w:style>
-  <w:style w:type="character" w:styleId="ListLabel108">
+  <w:style w:type="character" w:customStyle="1" w:styleId="ListLabel108">
     <w:name w:val="ListLabel 108"/>
     <w:qFormat/>
     <w:rPr>
       <w:rFonts w:cs="Wingdings"/>
     </w:rPr>
   </w:style>
-  <w:style w:type="character" w:styleId="ListLabel109">
+  <w:style w:type="character" w:customStyle="1" w:styleId="ListLabel109">
     <w:name w:val="ListLabel 109"/>
     <w:qFormat/>
     <w:rPr>
       <w:rFonts w:cs="Symbol"/>
     </w:rPr>
   </w:style>
-  <w:style w:type="character" w:styleId="ListLabel110">
+  <w:style w:type="character" w:customStyle="1" w:styleId="ListLabel110">
     <w:name w:val="ListLabel 110"/>
     <w:qFormat/>
     <w:rPr>
       <w:rFonts w:cs="Courier New"/>
     </w:rPr>
   </w:style>
-  <w:style w:type="character" w:styleId="ListLabel111">
+  <w:style w:type="character" w:customStyle="1" w:styleId="ListLabel111">
     <w:name w:val="ListLabel 111"/>
     <w:qFormat/>
     <w:rPr>
       <w:rFonts w:cs="Wingdings"/>
     </w:rPr>
   </w:style>
-  <w:style w:type="character" w:styleId="ListLabel112">
+  <w:style w:type="character" w:customStyle="1" w:styleId="ListLabel112">
     <w:name w:val="ListLabel 112"/>
     <w:qFormat/>
     <w:rPr>
       <w:rFonts w:cs="Symbol"/>
     </w:rPr>
   </w:style>
-  <w:style w:type="character" w:styleId="ListLabel113">
+  <w:style w:type="character" w:customStyle="1" w:styleId="ListLabel113">
     <w:name w:val="ListLabel 113"/>
     <w:qFormat/>
     <w:rPr>
       <w:rFonts w:cs="Courier New"/>
     </w:rPr>
   </w:style>
-  <w:style w:type="character" w:styleId="ListLabel114">
+  <w:style w:type="character" w:customStyle="1" w:styleId="ListLabel114">
     <w:name w:val="ListLabel 114"/>
     <w:qFormat/>
     <w:rPr>
       <w:rFonts w:cs="Wingdings"/>
     </w:rPr>
   </w:style>
-  <w:style w:type="character" w:styleId="ListLabel115">
+  <w:style w:type="character" w:customStyle="1" w:styleId="ListLabel115">
     <w:name w:val="ListLabel 115"/>
     <w:qFormat/>
     <w:rPr>
       <w:rFonts w:cs="Symbol"/>
     </w:rPr>
   </w:style>
-  <w:style w:type="character" w:styleId="ListLabel116">
+  <w:style w:type="character" w:customStyle="1" w:styleId="ListLabel116">
     <w:name w:val="ListLabel 116"/>
     <w:qFormat/>
     <w:rPr>
       <w:rFonts w:cs="Courier New"/>
     </w:rPr>
   </w:style>
-  <w:style w:type="character" w:styleId="ListLabel117">
+  <w:style w:type="character" w:customStyle="1" w:styleId="ListLabel117">
     <w:name w:val="ListLabel 117"/>
     <w:qFormat/>
     <w:rPr>
       <w:rFonts w:cs="Wingdings"/>
     </w:rPr>
   </w:style>
-  <w:style w:type="character" w:styleId="ListLabel118">
+  <w:style w:type="character" w:customStyle="1" w:styleId="ListLabel118">
     <w:name w:val="ListLabel 118"/>
     <w:qFormat/>
     <w:rPr>
       <w:rFonts w:cs="Symbol"/>
     </w:rPr>
   </w:style>
-  <w:style w:type="character" w:styleId="ListLabel119">
+  <w:style w:type="character" w:customStyle="1" w:styleId="ListLabel119">
     <w:name w:val="ListLabel 119"/>
     <w:qFormat/>
     <w:rPr>
       <w:rFonts w:cs="Courier New"/>
     </w:rPr>
   </w:style>
-  <w:style w:type="character" w:styleId="ListLabel120">
+  <w:style w:type="character" w:customStyle="1" w:styleId="ListLabel120">
     <w:name w:val="ListLabel 120"/>
     <w:qFormat/>
     <w:rPr>
       <w:rFonts w:cs="Wingdings"/>
     </w:rPr>
   </w:style>
-  <w:style w:type="character" w:styleId="ListLabel121">
+  <w:style w:type="character" w:customStyle="1" w:styleId="ListLabel121">
     <w:name w:val="ListLabel 121"/>
     <w:qFormat/>
     <w:rPr>
       <w:rFonts w:cs="Symbol"/>
     </w:rPr>
   </w:style>
-  <w:style w:type="character" w:styleId="ListLabel122">
+  <w:style w:type="character" w:customStyle="1" w:styleId="ListLabel122">
     <w:name w:val="ListLabel 122"/>
     <w:qFormat/>
     <w:rPr>
       <w:rFonts w:cs="Courier New"/>
     </w:rPr>
   </w:style>
-  <w:style w:type="character" w:styleId="ListLabel123">
+  <w:style w:type="character" w:customStyle="1" w:styleId="ListLabel123">
     <w:name w:val="ListLabel 123"/>
     <w:qFormat/>
     <w:rPr>
       <w:rFonts w:cs="Wingdings"/>
     </w:rPr>
   </w:style>
-  <w:style w:type="character" w:styleId="ListLabel124">
+  <w:style w:type="character" w:customStyle="1" w:styleId="ListLabel124">
     <w:name w:val="ListLabel 124"/>
     <w:qFormat/>
     <w:rPr>
       <w:rFonts w:cs="Symbol"/>
     </w:rPr>
   </w:style>
-  <w:style w:type="character" w:styleId="ListLabel125">
+  <w:style w:type="character" w:customStyle="1" w:styleId="ListLabel125">
     <w:name w:val="ListLabel 125"/>
     <w:qFormat/>
     <w:rPr>
       <w:rFonts w:cs="Courier New"/>
     </w:rPr>
   </w:style>
-  <w:style w:type="character" w:styleId="ListLabel126">
+  <w:style w:type="character" w:customStyle="1" w:styleId="ListLabel126">
     <w:name w:val="ListLabel 126"/>
     <w:qFormat/>
     <w:rPr>
       <w:rFonts w:cs="Wingdings"/>
     </w:rPr>
   </w:style>
-  <w:style w:type="character" w:styleId="ListLabel127">
+  <w:style w:type="character" w:customStyle="1" w:styleId="ListLabel127">
     <w:name w:val="ListLabel 127"/>
     <w:qFormat/>
     <w:rPr>
       <w:rFonts w:cs="Symbol"/>
     </w:rPr>
   </w:style>
-  <w:style w:type="character" w:styleId="ListLabel128">
+  <w:style w:type="character" w:customStyle="1" w:styleId="ListLabel128">
     <w:name w:val="ListLabel 128"/>
     <w:qFormat/>
     <w:rPr>
       <w:rFonts w:cs="Courier New"/>
     </w:rPr>
   </w:style>
-  <w:style w:type="character" w:styleId="ListLabel129">
+  <w:style w:type="character" w:customStyle="1" w:styleId="ListLabel129">
     <w:name w:val="ListLabel 129"/>
     <w:qFormat/>
     <w:rPr>
       <w:rFonts w:cs="Wingdings"/>
     </w:rPr>
   </w:style>
-  <w:style w:type="character" w:styleId="ListLabel130">
+  <w:style w:type="character" w:customStyle="1" w:styleId="ListLabel130">
     <w:name w:val="ListLabel 130"/>
     <w:qFormat/>
     <w:rPr>
       <w:rFonts w:cs="Symbol"/>
     </w:rPr>
   </w:style>
-  <w:style w:type="character" w:styleId="ListLabel131">
+  <w:style w:type="character" w:customStyle="1" w:styleId="ListLabel131">
     <w:name w:val="ListLabel 131"/>
     <w:qFormat/>
     <w:rPr>
       <w:rFonts w:cs="Courier New"/>
     </w:rPr>
   </w:style>
-  <w:style w:type="character" w:styleId="ListLabel132">
+  <w:style w:type="character" w:customStyle="1" w:styleId="ListLabel132">
     <w:name w:val="ListLabel 132"/>
     <w:qFormat/>
     <w:rPr>
       <w:rFonts w:cs="Wingdings"/>
     </w:rPr>
   </w:style>
-  <w:style w:type="paragraph" w:styleId="Heading">
+  <w:style w:type="paragraph" w:customStyle="1" w:styleId="Heading">
     <w:name w:val="Heading"/>
     <w:basedOn w:val="Normal"/>
-    <w:next w:val="TextBody"/>
+    <w:next w:val="BodyText"/>
     <w:qFormat/>
     <w:pPr>
-      <w:keepNext w:val="true"/>
+      <w:keepNext/>
       <w:spacing w:before="240" w:after="120"/>
     </w:pPr>
     <w:rPr>
-      <w:rFonts w:ascii="Liberation Sans" w:hAnsi="Liberation Sans" w:eastAsia="Microsoft YaHei" w:cs="Arial"/>
+      <w:rFonts w:ascii="Liberation Sans" w:eastAsia="Microsoft YaHei" w:hAnsi="Liberation Sans"/>
       <w:sz w:val="28"/>
       <w:szCs w:val="28"/>
     </w:rPr>
   </w:style>
-  <w:style w:type="paragraph" w:styleId="TextBody">
+  <w:style w:type="paragraph" w:styleId="BodyText">
     <w:name w:val="Body Text"/>
     <w:basedOn w:val="Normal"/>
     <w:pPr>
-      <w:spacing w:lineRule="auto" w:line="288" w:before="0" w:after="140"/>
+      <w:spacing w:after="140" w:line="288" w:lineRule="auto"/>
     </w:pPr>
-    <w:rPr/>
   </w:style>
   <w:style w:type="paragraph" w:styleId="List">
     <w:name w:val="List"/>
-    <w:basedOn w:val="TextBody"/>
-    <w:pPr/>
-    <w:rPr>
-      <w:rFonts w:cs="Arial"/>
-    </w:rPr>
+    <w:basedOn w:val="BodyText"/>
   </w:style>
   <w:style w:type="paragraph" w:styleId="Caption">
-    <w:name w:val="Caption"/>
+    <w:name w:val="caption"/>
     <w:basedOn w:val="Normal"/>
     <w:qFormat/>
     <w:pPr>
@@ -3394,34 +3996,322 @@
       <w:spacing w:before="120" w:after="120"/>
     </w:pPr>
     <w:rPr>
-      <w:rFonts w:cs="Arial"/>
       <w:i/>
       <w:iCs/>
-      <w:sz w:val="24"/>
-      <w:szCs w:val="24"/>
-    </w:rPr>
-  </w:style>
-  <w:style w:type="paragraph" w:styleId="Index">
+    </w:rPr>
+  </w:style>
+  <w:style w:type="paragraph" w:customStyle="1" w:styleId="Index">
     <w:name w:val="Index"/>
     <w:basedOn w:val="Normal"/>
     <w:qFormat/>
     <w:pPr>
       <w:suppressLineNumbers/>
     </w:pPr>
-    <w:rPr>
-      <w:rFonts w:cs="Arial"/>
-    </w:rPr>
   </w:style>
   <w:style w:type="paragraph" w:styleId="ListParagraph">
     <w:name w:val="List Paragraph"/>
     <w:basedOn w:val="Normal"/>
     <w:qFormat/>
     <w:pPr>
-      <w:spacing w:before="0" w:after="160"/>
-      <w:ind w:left="720" w:hanging="0"/>
+      <w:spacing w:after="160"/>
+      <w:ind w:left="720"/>
       <w:contextualSpacing/>
     </w:pPr>
-    <w:rPr/>
   </w:style>
 </w:styles>
+</file>
+
+<file path=word/theme/theme1.xml><?xml version="1.0" encoding="utf-8"?>
+<a:theme xmlns:a="http://schemas.openxmlformats.org/drawingml/2006/main" name="Office Theme">
+  <a:themeElements>
+    <a:clrScheme name="Office">
+      <a:dk1>
+        <a:sysClr val="windowText" lastClr="000000"/>
+      </a:dk1>
+      <a:lt1>
+        <a:sysClr val="window" lastClr="FFFFFF"/>
+      </a:lt1>
+      <a:dk2>
+        <a:srgbClr val="44546A"/>
+      </a:dk2>
+      <a:lt2>
+        <a:srgbClr val="E7E6E6"/>
+      </a:lt2>
+      <a:accent1>
+        <a:srgbClr val="4472C4"/>
+      </a:accent1>
+      <a:accent2>
+        <a:srgbClr val="ED7D31"/>
+      </a:accent2>
+      <a:accent3>
+        <a:srgbClr val="A5A5A5"/>
+      </a:accent3>
+      <a:accent4>
+        <a:srgbClr val="FFC000"/>
+      </a:accent4>
+      <a:accent5>
+        <a:srgbClr val="5B9BD5"/>
+      </a:accent5>
+      <a:accent6>
+        <a:srgbClr val="70AD47"/>
+      </a:accent6>
+      <a:hlink>
+        <a:srgbClr val="0563C1"/>
+      </a:hlink>
+      <a:folHlink>
+        <a:srgbClr val="954F72"/>
+      </a:folHlink>
+    </a:clrScheme>
+    <a:fontScheme name="Office">
+      <a:majorFont>
+        <a:latin typeface="Calibri Light" panose="020F0302020204030204"/>
+        <a:ea typeface=""/>
+        <a:cs typeface=""/>
+        <a:font script="Jpan" typeface="游ゴシック Light"/>
+        <a:font script="Hang" typeface="맑은 고딕"/>
+        <a:font script="Hans" typeface="等线 Light"/>
+        <a:font script="Hant" typeface="新細明體"/>
+        <a:font script="Arab" typeface="Times New Roman"/>
+        <a:font script="Hebr" typeface="Times New Roman"/>
+        <a:font script="Thai" typeface="Angsana New"/>
+        <a:font script="Ethi" typeface="Nyala"/>
+        <a:font script="Beng" typeface="Vrinda"/>
+        <a:font script="Gujr" typeface="Shruti"/>
+        <a:font script="Khmr" typeface="MoolBoran"/>
+        <a:font script="Knda" typeface="Tunga"/>
+        <a:font script="Guru" typeface="Raavi"/>
+        <a:font script="Cans" typeface="Euphemia"/>
+        <a:font script="Cher" typeface="Plantagenet Cherokee"/>
+        <a:font script="Yiii" typeface="Microsoft Yi Baiti"/>
+        <a:font script="Tibt" typeface="Microsoft Himalaya"/>
+        <a:font script="Thaa" typeface="MV Boli"/>
+        <a:font script="Deva" typeface="Mangal"/>
+        <a:font script="Telu" typeface="Gautami"/>
+        <a:font script="Taml" typeface="Latha"/>
+        <a:font script="Syrc" typeface="Estrangelo Edessa"/>
+        <a:font script="Orya" typeface="Kalinga"/>
+        <a:font script="Mlym" typeface="Kartika"/>
+        <a:font script="Laoo" typeface="DokChampa"/>
+        <a:font script="Sinh" typeface="Iskoola Pota"/>
+        <a:font script="Mong" typeface="Mongolian Baiti"/>
+        <a:font script="Viet" typeface="Times New Roman"/>
+        <a:font script="Uigh" typeface="Microsoft Uighur"/>
+        <a:font script="Geor" typeface="Sylfaen"/>
+        <a:font script="Armn" typeface="Arial"/>
+        <a:font script="Bugi" typeface="Leelawadee UI"/>
+        <a:font script="Bopo" typeface="Microsoft JhengHei"/>
+        <a:font script="Java" typeface="Javanese Text"/>
+        <a:font script="Lisu" typeface="Segoe UI"/>
+        <a:font script="Mymr" typeface="Myanmar Text"/>
+        <a:font script="Nkoo" typeface="Ebrima"/>
+        <a:font script="Olck" typeface="Nirmala UI"/>
+        <a:font script="Osma" typeface="Ebrima"/>
+        <a:font script="Phag" typeface="Phagspa"/>
+        <a:font script="Syrn" typeface="Estrangelo Edessa"/>
+        <a:font script="Syrj" typeface="Estrangelo Edessa"/>
+        <a:font script="Syre" typeface="Estrangelo Edessa"/>
+        <a:font script="Sora" typeface="Nirmala UI"/>
+        <a:font script="Tale" typeface="Microsoft Tai Le"/>
+        <a:font script="Talu" typeface="Microsoft New Tai Lue"/>
+        <a:font script="Tfng" typeface="Ebrima"/>
+      </a:majorFont>
+      <a:minorFont>
+        <a:latin typeface="Calibri" panose="020F0502020204030204"/>
+        <a:ea typeface=""/>
+        <a:cs typeface=""/>
+        <a:font script="Jpan" typeface="游明朝"/>
+        <a:font script="Hang" typeface="맑은 고딕"/>
+        <a:font script="Hans" typeface="等线"/>
+        <a:font script="Hant" typeface="新細明體"/>
+        <a:font script="Arab" typeface="Arial"/>
+        <a:font script="Hebr" typeface="Arial"/>
+        <a:font script="Thai" typeface="Cordia New"/>
+        <a:font script="Ethi" typeface="Nyala"/>
+        <a:font script="Beng" typeface="Vrinda"/>
+        <a:font script="Gujr" typeface="Shruti"/>
+        <a:font script="Khmr" typeface="DaunPenh"/>
+        <a:font script="Knda" typeface="Tunga"/>
+        <a:font script="Guru" typeface="Raavi"/>
+        <a:font script="Cans" typeface="Euphemia"/>
+        <a:font script="Cher" typeface="Plantagenet Cherokee"/>
+        <a:font script="Yiii" typeface="Microsoft Yi Baiti"/>
+        <a:font script="Tibt" typeface="Microsoft Himalaya"/>
+        <a:font script="Thaa" typeface="MV Boli"/>
+        <a:font script="Deva" typeface="Mangal"/>
+        <a:font script="Telu" typeface="Gautami"/>
+        <a:font script="Taml" typeface="Latha"/>
+        <a:font script="Syrc" typeface="Estrangelo Edessa"/>
+        <a:font script="Orya" typeface="Kalinga"/>
+        <a:font script="Mlym" typeface="Kartika"/>
+        <a:font script="Laoo" typeface="DokChampa"/>
+        <a:font script="Sinh" typeface="Iskoola Pota"/>
+        <a:font script="Mong" typeface="Mongolian Baiti"/>
+        <a:font script="Viet" typeface="Arial"/>
+        <a:font script="Uigh" typeface="Microsoft Uighur"/>
+        <a:font script="Geor" typeface="Sylfaen"/>
+        <a:font script="Armn" typeface="Arial"/>
+        <a:font script="Bugi" typeface="Leelawadee UI"/>
+        <a:font script="Bopo" typeface="Microsoft JhengHei"/>
+        <a:font script="Java" typeface="Javanese Text"/>
+        <a:font script="Lisu" typeface="Segoe UI"/>
+        <a:font script="Mymr" typeface="Myanmar Text"/>
+        <a:font script="Nkoo" typeface="Ebrima"/>
+        <a:font script="Olck" typeface="Nirmala UI"/>
+        <a:font script="Osma" typeface="Ebrima"/>
+        <a:font script="Phag" typeface="Phagspa"/>
+        <a:font script="Syrn" typeface="Estrangelo Edessa"/>
+        <a:font script="Syrj" typeface="Estrangelo Edessa"/>
+        <a:font script="Syre" typeface="Estrangelo Edessa"/>
+        <a:font script="Sora" typeface="Nirmala UI"/>
+        <a:font script="Tale" typeface="Microsoft Tai Le"/>
+        <a:font script="Talu" typeface="Microsoft New Tai Lue"/>
+        <a:font script="Tfng" typeface="Ebrima"/>
+      </a:minorFont>
+    </a:fontScheme>
+    <a:fmtScheme name="Office">
+      <a:fillStyleLst>
+        <a:solidFill>
+          <a:schemeClr val="phClr"/>
+        </a:solidFill>
+        <a:gradFill rotWithShape="1">
+          <a:gsLst>
+            <a:gs pos="0">
+              <a:schemeClr val="phClr">
+                <a:lumMod val="110000"/>
+                <a:satMod val="105000"/>
+                <a:tint val="67000"/>
+              </a:schemeClr>
+            </a:gs>
+            <a:gs pos="50000">
+              <a:schemeClr val="phClr">
+                <a:lumMod val="105000"/>
+                <a:satMod val="103000"/>
+                <a:tint val="73000"/>
+              </a:schemeClr>
+            </a:gs>
+            <a:gs pos="100000">
+              <a:schemeClr val="phClr">
+                <a:lumMod val="105000"/>
+                <a:satMod val="109000"/>
+                <a:tint val="81000"/>
+              </a:schemeClr>
+            </a:gs>
+          </a:gsLst>
+          <a:lin ang="5400000" scaled="0"/>
+        </a:gradFill>
+        <a:gradFill rotWithShape="1">
+          <a:gsLst>
+            <a:gs pos="0">
+              <a:schemeClr val="phClr">
+                <a:satMod val="103000"/>
+                <a:lumMod val="102000"/>
+                <a:tint val="94000"/>
+              </a:schemeClr>
+            </a:gs>
+            <a:gs pos="50000">
+              <a:schemeClr val="phClr">
+                <a:satMod val="110000"/>
+                <a:lumMod val="100000"/>
+                <a:shade val="100000"/>
+              </a:schemeClr>
+            </a:gs>
+            <a:gs pos="100000">
+              <a:schemeClr val="phClr">
+                <a:lumMod val="99000"/>
+                <a:satMod val="120000"/>
+                <a:shade val="78000"/>
+              </a:schemeClr>
+            </a:gs>
+          </a:gsLst>
+          <a:lin ang="5400000" scaled="0"/>
+        </a:gradFill>
+      </a:fillStyleLst>
+      <a:lnStyleLst>
+        <a:ln w="6350" cap="flat" cmpd="sng" algn="ctr">
+          <a:solidFill>
+            <a:schemeClr val="phClr"/>
+          </a:solidFill>
+          <a:prstDash val="solid"/>
+          <a:miter lim="800000"/>
+        </a:ln>
+        <a:ln w="12700" cap="flat" cmpd="sng" algn="ctr">
+          <a:solidFill>
+            <a:schemeClr val="phClr"/>
+          </a:solidFill>
+          <a:prstDash val="solid"/>
+          <a:miter lim="800000"/>
+        </a:ln>
+        <a:ln w="19050" cap="flat" cmpd="sng" algn="ctr">
+          <a:solidFill>
+            <a:schemeClr val="phClr"/>
+          </a:solidFill>
+          <a:prstDash val="solid"/>
+          <a:miter lim="800000"/>
+        </a:ln>
+      </a:lnStyleLst>
+      <a:effectStyleLst>
+        <a:effectStyle>
+          <a:effectLst/>
+        </a:effectStyle>
+        <a:effectStyle>
+          <a:effectLst/>
+        </a:effectStyle>
+        <a:effectStyle>
+          <a:effectLst>
+            <a:outerShdw blurRad="57150" dist="19050" dir="5400000" algn="ctr" rotWithShape="0">
+              <a:srgbClr val="000000">
+                <a:alpha val="63000"/>
+              </a:srgbClr>
+            </a:outerShdw>
+          </a:effectLst>
+        </a:effectStyle>
+      </a:effectStyleLst>
+      <a:bgFillStyleLst>
+        <a:solidFill>
+          <a:schemeClr val="phClr"/>
+        </a:solidFill>
+        <a:solidFill>
+          <a:schemeClr val="phClr">
+            <a:tint val="95000"/>
+            <a:satMod val="170000"/>
+          </a:schemeClr>
+        </a:solidFill>
+        <a:gradFill rotWithShape="1">
+          <a:gsLst>
+            <a:gs pos="0">
+              <a:schemeClr val="phClr">
+                <a:tint val="93000"/>
+                <a:satMod val="150000"/>
+                <a:shade val="98000"/>
+                <a:lumMod val="102000"/>
+              </a:schemeClr>
+            </a:gs>
+            <a:gs pos="50000">
+              <a:schemeClr val="phClr">
+                <a:tint val="98000"/>
+                <a:satMod val="130000"/>
+                <a:shade val="90000"/>
+                <a:lumMod val="103000"/>
+              </a:schemeClr>
+            </a:gs>
+            <a:gs pos="100000">
+              <a:schemeClr val="phClr">
+                <a:shade val="63000"/>
+                <a:satMod val="120000"/>
+              </a:schemeClr>
+            </a:gs>
+          </a:gsLst>
+          <a:lin ang="5400000" scaled="0"/>
+        </a:gradFill>
+      </a:bgFillStyleLst>
+    </a:fmtScheme>
+  </a:themeElements>
+  <a:objectDefaults/>
+  <a:extraClrSchemeLst/>
+  <a:extLst>
+    <a:ext uri="{05A4C25C-085E-4340-85A3-A5531E510DB2}">
+      <thm15:themeFamily xmlns:thm15="http://schemas.microsoft.com/office/thememl/2012/main" name="Office Theme" id="{62F939B6-93AF-4DB8-9C6B-D6C7DFDC589F}" vid="{4A3C46E8-61CC-4603-A589-7422A47A8E4A}"/>
+    </a:ext>
+  </a:extLst>
+</a:theme>
 </file>
--- a/1. Analysis of the problem/1_постановка_проблемы_в_стандартной_форме.docx
+++ b/1. Analysis of the problem/1_постановка_проблемы_в_стандартной_форме.docx
@@ -1,6 +1,6 @@
 
 <file path=word/document.xml><?xml version="1.0" encoding="utf-8"?>
-<w:document xmlns:wpc="http://schemas.microsoft.com/office/word/2010/wordprocessingCanvas" xmlns:cx="http://schemas.microsoft.com/office/drawing/2014/chartex" xmlns:cx1="http://schemas.microsoft.com/office/drawing/2015/9/8/chartex" xmlns:cx2="http://schemas.microsoft.com/office/drawing/2015/10/21/chartex" xmlns:cx3="http://schemas.microsoft.com/office/drawing/2016/5/9/chartex" xmlns:cx4="http://schemas.microsoft.com/office/drawing/2016/5/10/chartex" xmlns:cx5="http://schemas.microsoft.com/office/drawing/2016/5/11/chartex" xmlns:cx6="http://schemas.microsoft.com/office/drawing/2016/5/12/chartex" xmlns:cx7="http://schemas.microsoft.com/office/drawing/2016/5/13/chartex" xmlns:cx8="http://schemas.microsoft.com/office/drawing/2016/5/14/chartex" xmlns:mc="http://schemas.openxmlformats.org/markup-compatibility/2006" xmlns:aink="http://schemas.microsoft.com/office/drawing/2016/ink" xmlns:am3d="http://schemas.microsoft.com/office/drawing/2017/model3d" xmlns:o="urn:schemas-microsoft-com:office:office" xmlns:r="http://schemas.openxmlformats.org/officeDocument/2006/relationships" xmlns:m="http://schemas.openxmlformats.org/officeDocument/2006/math" xmlns:v="urn:schemas-microsoft-com:vml" xmlns:wp14="http://schemas.microsoft.com/office/word/2010/wordprocessingDrawing" xmlns:wp="http://schemas.openxmlformats.org/drawingml/2006/wordprocessingDrawing" xmlns:w10="urn:schemas-microsoft-com:office:word" xmlns:w="http://schemas.openxmlformats.org/wordprocessingml/2006/main" xmlns:w14="http://schemas.microsoft.com/office/word/2010/wordml" xmlns:w15="http://schemas.microsoft.com/office/word/2012/wordml" xmlns:w16cid="http://schemas.microsoft.com/office/word/2016/wordml/cid" xmlns:w16se="http://schemas.microsoft.com/office/word/2015/wordml/symex" xmlns:wpg="http://schemas.microsoft.com/office/word/2010/wordprocessingGroup" xmlns:wpi="http://schemas.microsoft.com/office/word/2010/wordprocessingInk" xmlns:wne="http://schemas.microsoft.com/office/word/2006/wordml" xmlns:wps="http://schemas.microsoft.com/office/word/2010/wordprocessingShape" mc:Ignorable="w14 w15 w16se w16cid wp14">
+<w:document xmlns:wpc="http://schemas.microsoft.com/office/word/2010/wordprocessingCanvas" xmlns:cx="http://schemas.microsoft.com/office/drawing/2014/chartex" xmlns:cx1="http://schemas.microsoft.com/office/drawing/2015/9/8/chartex" xmlns:mc="http://schemas.openxmlformats.org/markup-compatibility/2006" xmlns:o="urn:schemas-microsoft-com:office:office" xmlns:r="http://schemas.openxmlformats.org/officeDocument/2006/relationships" xmlns:m="http://schemas.openxmlformats.org/officeDocument/2006/math" xmlns:v="urn:schemas-microsoft-com:vml" xmlns:wp14="http://schemas.microsoft.com/office/word/2010/wordprocessingDrawing" xmlns:wp="http://schemas.openxmlformats.org/drawingml/2006/wordprocessingDrawing" xmlns:w10="urn:schemas-microsoft-com:office:word" xmlns:w="http://schemas.openxmlformats.org/wordprocessingml/2006/main" xmlns:w14="http://schemas.microsoft.com/office/word/2010/wordml" xmlns:w15="http://schemas.microsoft.com/office/word/2012/wordml" xmlns:w16se="http://schemas.microsoft.com/office/word/2015/wordml/symex" xmlns:wpg="http://schemas.microsoft.com/office/word/2010/wordprocessingGroup" xmlns:wpi="http://schemas.microsoft.com/office/word/2010/wordprocessingInk" xmlns:wne="http://schemas.microsoft.com/office/word/2006/wordml" xmlns:wps="http://schemas.microsoft.com/office/word/2010/wordprocessingShape" mc:Ignorable="w14 w15 w16se wp14">
   <w:body>
     <w:p>
       <w:pPr>
@@ -204,12 +204,10 @@
         </w:rPr>
         <w:t>:</w:t>
       </w:r>
-      <w:bookmarkStart w:id="0" w:name="_GoBack"/>
-      <w:bookmarkEnd w:id="0"/>
-    </w:p>
-    <w:p>
-      <w:pPr>
-        <w:pStyle w:val="ListParagraph"/>
+    </w:p>
+    <w:p>
+      <w:pPr>
+        <w:pStyle w:val="a6"/>
         <w:numPr>
           <w:ilvl w:val="0"/>
           <w:numId w:val="2"/>
@@ -233,7 +231,7 @@
     </w:p>
     <w:p>
       <w:pPr>
-        <w:pStyle w:val="ListParagraph"/>
+        <w:pStyle w:val="a6"/>
         <w:numPr>
           <w:ilvl w:val="0"/>
           <w:numId w:val="2"/>
@@ -323,7 +321,7 @@
     </w:p>
     <w:p>
       <w:pPr>
-        <w:pStyle w:val="ListParagraph"/>
+        <w:pStyle w:val="a6"/>
         <w:numPr>
           <w:ilvl w:val="0"/>
           <w:numId w:val="3"/>
@@ -347,7 +345,7 @@
     </w:p>
     <w:p>
       <w:pPr>
-        <w:pStyle w:val="ListParagraph"/>
+        <w:pStyle w:val="a6"/>
         <w:numPr>
           <w:ilvl w:val="0"/>
           <w:numId w:val="3"/>
@@ -523,7 +521,7 @@
     </w:p>
     <w:p>
       <w:pPr>
-        <w:pStyle w:val="ListParagraph"/>
+        <w:pStyle w:val="a6"/>
         <w:numPr>
           <w:ilvl w:val="0"/>
           <w:numId w:val="3"/>
@@ -547,7 +545,7 @@
     </w:p>
     <w:p>
       <w:pPr>
-        <w:pStyle w:val="ListParagraph"/>
+        <w:pStyle w:val="a6"/>
         <w:numPr>
           <w:ilvl w:val="0"/>
           <w:numId w:val="3"/>
@@ -575,13 +573,13 @@
     </w:p>
     <w:p>
       <w:pPr>
-        <w:pStyle w:val="ListParagraph"/>
+        <w:pStyle w:val="a6"/>
         <w:numPr>
           <w:ilvl w:val="0"/>
           <w:numId w:val="3"/>
         </w:numPr>
         <w:rPr>
-          <w:rFonts w:ascii="Times New Roman" w:eastAsia="Calibri" w:hAnsi="Times New Roman" w:cs="Times New Roman" w:hint="eastAsia"/>
+          <w:rFonts w:ascii="Times New Roman" w:eastAsia="Calibri" w:hAnsi="Times New Roman" w:cs="Times New Roman"/>
           <w:bCs/>
           <w:iCs/>
           <w:sz w:val="28"/>
@@ -794,6 +792,58 @@
     </w:p>
     <w:p>
       <w:pPr>
+        <w:rPr>
+          <w:rFonts w:ascii="Times New Roman" w:eastAsia="Calibri" w:hAnsi="Times New Roman" w:cs="Times New Roman"/>
+          <w:bCs/>
+          <w:i/>
+          <w:iCs/>
+          <w:sz w:val="32"/>
+          <w:szCs w:val="32"/>
+          <w:lang w:val="ru-RU"/>
+        </w:rPr>
+      </w:pPr>
+    </w:p>
+    <w:p>
+      <w:pPr>
+        <w:rPr>
+          <w:rFonts w:ascii="Times New Roman" w:eastAsia="Calibri" w:hAnsi="Times New Roman" w:cs="Times New Roman"/>
+          <w:bCs/>
+          <w:i/>
+          <w:iCs/>
+          <w:sz w:val="32"/>
+          <w:szCs w:val="32"/>
+          <w:lang w:val="ru-RU"/>
+        </w:rPr>
+      </w:pPr>
+      <w:r>
+        <w:rPr>
+          <w:rFonts w:ascii="Times New Roman" w:eastAsia="Calibri" w:hAnsi="Times New Roman" w:cs="Times New Roman"/>
+          <w:bCs/>
+          <w:i/>
+          <w:iCs/>
+          <w:sz w:val="32"/>
+          <w:szCs w:val="32"/>
+          <w:lang w:val="ru-RU"/>
+        </w:rPr>
+        <w:br w:type="page"/>
+      </w:r>
+    </w:p>
+    <w:p>
+      <w:pPr>
+        <w:rPr>
+          <w:rFonts w:ascii="Times New Roman" w:eastAsia="Calibri" w:hAnsi="Times New Roman" w:cs="Times New Roman"/>
+          <w:bCs/>
+          <w:i/>
+          <w:iCs/>
+          <w:sz w:val="32"/>
+          <w:szCs w:val="32"/>
+          <w:lang w:val="ru-RU"/>
+        </w:rPr>
+      </w:pPr>
+    </w:p>
+    <w:p>
+      <w:pPr>
+        <w:ind w:firstLine="709"/>
         <w:jc w:val="center"/>
         <w:rPr>
           <w:rFonts w:hint="eastAsia"/>
@@ -810,7 +860,7 @@
           <w:szCs w:val="32"/>
           <w:lang w:val="ru"/>
         </w:rPr>
-        <w:t xml:space="preserve">Постановка проблемы с точки зрения </w:t>
+        <w:t xml:space="preserve">Постановка проблемы с точки </w:t>
       </w:r>
       <w:r>
         <w:rPr>
@@ -822,7 +872,7 @@
           <w:szCs w:val="32"/>
           <w:lang w:val="ru-RU"/>
         </w:rPr>
-        <w:t>человека без проблем со зрением</w:t>
+        <w:t>рекламодателя</w:t>
       </w:r>
     </w:p>
     <w:p>
@@ -867,48 +917,33 @@
       <w:r>
         <w:rPr>
           <w:rFonts w:ascii="Times New Roman" w:eastAsia="Calibri" w:hAnsi="Times New Roman" w:cs="Times New Roman"/>
-          <w:bCs/>
-          <w:iCs/>
-          <w:sz w:val="28"/>
-          <w:szCs w:val="28"/>
-          <w:lang w:val="ru-RU"/>
-        </w:rPr>
-        <w:lastRenderedPageBreak/>
+          <w:b/>
+          <w:bCs/>
+          <w:iCs/>
+          <w:sz w:val="28"/>
+          <w:szCs w:val="28"/>
+          <w:lang w:val="ru-RU"/>
+        </w:rPr>
         <w:tab/>
-        <w:t>Недостаток средств общения с людьми с проблемами со зрением и отсутствие их голоса во всех сферах жизни.</w:t>
-      </w:r>
-    </w:p>
-    <w:p>
-      <w:pPr>
-        <w:rPr>
-          <w:rFonts w:ascii="Times New Roman" w:eastAsia="Calibri" w:hAnsi="Times New Roman" w:cs="Times New Roman"/>
-          <w:bCs/>
-          <w:iCs/>
-          <w:sz w:val="28"/>
-          <w:szCs w:val="28"/>
-          <w:lang w:val="ru-RU"/>
-        </w:rPr>
-      </w:pPr>
-    </w:p>
-    <w:p>
-      <w:pPr>
-        <w:rPr>
-          <w:rFonts w:ascii="Times New Roman" w:eastAsia="Calibri" w:hAnsi="Times New Roman" w:cs="Times New Roman"/>
-          <w:bCs/>
-          <w:iCs/>
-          <w:sz w:val="28"/>
-          <w:szCs w:val="28"/>
-          <w:lang w:val="ru-RU"/>
-        </w:rPr>
-      </w:pPr>
+      </w:r>
+      <w:r>
+        <w:rPr>
+          <w:rFonts w:ascii="Times New Roman" w:eastAsia="Calibri" w:hAnsi="Times New Roman" w:cs="Times New Roman"/>
+          <w:iCs/>
+          <w:sz w:val="28"/>
+          <w:szCs w:val="28"/>
+          <w:lang w:val="ru-RU"/>
+        </w:rPr>
+        <w:t>Ограниченность методов вовлечения людей с ограниченными возможостями зрительного аппарата.</w:t>
+      </w:r>
     </w:p>
     <w:p>
       <w:pPr>
         <w:rPr>
           <w:rFonts w:hint="eastAsia"/>
-        </w:rPr>
-      </w:pPr>
-      <w:proofErr w:type="spellStart"/>
+          <w:lang w:val="ru-RU"/>
+        </w:rPr>
+      </w:pPr>
       <w:r>
         <w:rPr>
           <w:rFonts w:ascii="Times New Roman" w:eastAsia="Calibri" w:hAnsi="Times New Roman" w:cs="Times New Roman"/>
@@ -917,10 +952,38 @@
           <w:iCs/>
           <w:sz w:val="28"/>
           <w:szCs w:val="28"/>
-        </w:rPr>
-        <w:t>Воздействует</w:t>
-      </w:r>
-      <w:proofErr w:type="spellEnd"/>
+          <w:lang w:val="ru-RU"/>
+        </w:rPr>
+        <w:t>Воздействует на:</w:t>
+      </w:r>
+    </w:p>
+    <w:p>
+      <w:pPr>
+        <w:ind w:left="703"/>
+        <w:rPr>
+          <w:rFonts w:hint="eastAsia"/>
+          <w:lang w:val="ru-RU"/>
+        </w:rPr>
+      </w:pPr>
+      <w:r>
+        <w:rPr>
+          <w:rFonts w:ascii="Times New Roman" w:eastAsia="Calibri" w:hAnsi="Times New Roman" w:cs="Times New Roman"/>
+          <w:bCs/>
+          <w:iCs/>
+          <w:sz w:val="28"/>
+          <w:szCs w:val="28"/>
+          <w:lang w:val="ru-RU"/>
+        </w:rPr>
+        <w:t>Рекламодателей.</w:t>
+      </w:r>
+    </w:p>
+    <w:p>
+      <w:pPr>
+        <w:rPr>
+          <w:rFonts w:hint="eastAsia"/>
+          <w:lang w:val="ru-RU"/>
+        </w:rPr>
+      </w:pPr>
       <w:r>
         <w:rPr>
           <w:rFonts w:ascii="Times New Roman" w:eastAsia="Calibri" w:hAnsi="Times New Roman" w:cs="Times New Roman"/>
@@ -929,825 +992,12 @@
           <w:iCs/>
           <w:sz w:val="28"/>
           <w:szCs w:val="28"/>
-        </w:rPr>
-        <w:t xml:space="preserve"> </w:t>
-      </w:r>
-      <w:proofErr w:type="spellStart"/>
-      <w:r>
-        <w:rPr>
-          <w:rFonts w:ascii="Times New Roman" w:eastAsia="Calibri" w:hAnsi="Times New Roman" w:cs="Times New Roman"/>
-          <w:b/>
-          <w:bCs/>
-          <w:iCs/>
-          <w:sz w:val="28"/>
-          <w:szCs w:val="28"/>
-        </w:rPr>
-        <w:t>на</w:t>
-      </w:r>
-      <w:proofErr w:type="spellEnd"/>
-      <w:r>
-        <w:rPr>
-          <w:rFonts w:ascii="Times New Roman" w:eastAsia="Calibri" w:hAnsi="Times New Roman" w:cs="Times New Roman"/>
-          <w:b/>
-          <w:bCs/>
-          <w:iCs/>
-          <w:sz w:val="28"/>
-          <w:szCs w:val="28"/>
-        </w:rPr>
-        <w:t>:</w:t>
-      </w:r>
-    </w:p>
-    <w:p>
-      <w:pPr>
-        <w:pStyle w:val="ListParagraph"/>
-        <w:numPr>
-          <w:ilvl w:val="0"/>
-          <w:numId w:val="4"/>
-        </w:numPr>
-        <w:rPr>
-          <w:rFonts w:hint="eastAsia"/>
-          <w:lang w:val="ru-RU"/>
-        </w:rPr>
-      </w:pPr>
-      <w:r>
-        <w:rPr>
-          <w:rFonts w:ascii="Times New Roman" w:eastAsia="Calibri" w:hAnsi="Times New Roman" w:cs="Times New Roman"/>
-          <w:bCs/>
-          <w:iCs/>
-          <w:sz w:val="28"/>
-          <w:szCs w:val="28"/>
-          <w:lang w:val="uk-UA"/>
-        </w:rPr>
-        <w:t>Л</w:t>
-      </w:r>
-      <w:r>
-        <w:rPr>
-          <w:rFonts w:ascii="Times New Roman" w:eastAsia="Calibri" w:hAnsi="Times New Roman" w:cs="Times New Roman"/>
-          <w:bCs/>
-          <w:iCs/>
-          <w:sz w:val="28"/>
-          <w:szCs w:val="28"/>
-          <w:lang w:val="ru-RU"/>
-        </w:rPr>
-        <w:t>юдей, желающих держать контакт с людьми с проблемами со зрительным аппаратом</w:t>
-      </w:r>
-      <w:r>
-        <w:rPr>
-          <w:rFonts w:ascii="Times New Roman" w:eastAsia="Calibri" w:hAnsi="Times New Roman" w:cs="Times New Roman"/>
-          <w:bCs/>
-          <w:iCs/>
-          <w:sz w:val="28"/>
-          <w:szCs w:val="28"/>
-          <w:lang w:val="ru-RU"/>
-        </w:rPr>
-        <w:t>.</w:t>
-      </w:r>
-    </w:p>
-    <w:p>
-      <w:pPr>
-        <w:pStyle w:val="ListParagraph"/>
-        <w:numPr>
-          <w:ilvl w:val="0"/>
-          <w:numId w:val="4"/>
-        </w:numPr>
-        <w:rPr>
-          <w:rFonts w:hint="eastAsia"/>
-          <w:lang w:val="ru-RU"/>
-        </w:rPr>
-      </w:pPr>
-      <w:r>
-        <w:rPr>
-          <w:rFonts w:ascii="Times New Roman" w:eastAsia="Calibri" w:hAnsi="Times New Roman" w:cs="Times New Roman"/>
-          <w:bCs/>
-          <w:iCs/>
-          <w:sz w:val="28"/>
-          <w:szCs w:val="28"/>
-          <w:lang w:val="ru-RU"/>
-        </w:rPr>
-        <w:t>Работодателей, желающих получить как можно более широкую выборку вариантов наёмного персонала.</w:t>
-      </w:r>
-    </w:p>
-    <w:p>
-      <w:pPr>
-        <w:rPr>
-          <w:rFonts w:hint="eastAsia"/>
-        </w:rPr>
-      </w:pPr>
-      <w:proofErr w:type="spellStart"/>
-      <w:r>
-        <w:rPr>
-          <w:rFonts w:ascii="Times New Roman" w:eastAsia="Calibri" w:hAnsi="Times New Roman" w:cs="Times New Roman"/>
-          <w:b/>
-          <w:bCs/>
-          <w:iCs/>
-          <w:sz w:val="28"/>
-          <w:szCs w:val="28"/>
-        </w:rPr>
-        <w:t>Результатом</w:t>
-      </w:r>
-      <w:proofErr w:type="spellEnd"/>
-      <w:r>
-        <w:rPr>
-          <w:rFonts w:ascii="Times New Roman" w:eastAsia="Calibri" w:hAnsi="Times New Roman" w:cs="Times New Roman"/>
-          <w:b/>
-          <w:bCs/>
-          <w:iCs/>
-          <w:sz w:val="28"/>
-          <w:szCs w:val="28"/>
-        </w:rPr>
-        <w:t xml:space="preserve"> </w:t>
-      </w:r>
-      <w:proofErr w:type="spellStart"/>
-      <w:r>
-        <w:rPr>
-          <w:rFonts w:ascii="Times New Roman" w:eastAsia="Calibri" w:hAnsi="Times New Roman" w:cs="Times New Roman"/>
-          <w:b/>
-          <w:bCs/>
-          <w:iCs/>
-          <w:sz w:val="28"/>
-          <w:szCs w:val="28"/>
-        </w:rPr>
-        <w:t>является</w:t>
-      </w:r>
-      <w:proofErr w:type="spellEnd"/>
-      <w:r>
-        <w:rPr>
-          <w:rFonts w:ascii="Times New Roman" w:eastAsia="Calibri" w:hAnsi="Times New Roman" w:cs="Times New Roman"/>
-          <w:b/>
-          <w:bCs/>
-          <w:iCs/>
-          <w:sz w:val="28"/>
-          <w:szCs w:val="28"/>
-        </w:rPr>
-        <w:t>:</w:t>
-      </w:r>
-    </w:p>
-    <w:p>
-      <w:pPr>
-        <w:pStyle w:val="ListParagraph"/>
-        <w:numPr>
-          <w:ilvl w:val="0"/>
-          <w:numId w:val="5"/>
-        </w:numPr>
-        <w:rPr>
-          <w:rFonts w:hint="eastAsia"/>
-          <w:lang w:val="ru-RU"/>
-        </w:rPr>
-      </w:pPr>
-      <w:r>
-        <w:rPr>
-          <w:rFonts w:ascii="Times New Roman" w:eastAsia="Calibri" w:hAnsi="Times New Roman" w:cs="Times New Roman"/>
-          <w:bCs/>
-          <w:iCs/>
-          <w:sz w:val="28"/>
-          <w:szCs w:val="28"/>
-          <w:lang w:val="ru-RU"/>
-        </w:rPr>
-        <w:t>Возможная утеря ценных кадров работодателями.</w:t>
-      </w:r>
-    </w:p>
-    <w:p>
-      <w:pPr>
-        <w:pStyle w:val="ListParagraph"/>
-        <w:numPr>
-          <w:ilvl w:val="0"/>
-          <w:numId w:val="5"/>
-        </w:numPr>
-        <w:rPr>
-          <w:rFonts w:hint="eastAsia"/>
-          <w:lang w:val="ru-RU"/>
-        </w:rPr>
-      </w:pPr>
-      <w:r>
-        <w:rPr>
-          <w:rFonts w:ascii="Times New Roman" w:eastAsia="Calibri" w:hAnsi="Times New Roman" w:cs="Times New Roman"/>
-          <w:bCs/>
-          <w:iCs/>
-          <w:sz w:val="28"/>
-          <w:szCs w:val="28"/>
-          <w:lang w:val="ru-RU"/>
-        </w:rPr>
-        <w:t>Отсутствие возможности держать контакт с близкими людьми с проблемами со зрительным уппаратом.</w:t>
-      </w:r>
-    </w:p>
-    <w:p>
-      <w:pPr>
-        <w:rPr>
-          <w:rFonts w:hint="eastAsia"/>
-          <w:lang w:val="ru-RU"/>
-        </w:rPr>
-      </w:pPr>
-      <w:r>
-        <w:rPr>
-          <w:rFonts w:ascii="Times New Roman" w:eastAsia="Calibri" w:hAnsi="Times New Roman" w:cs="Times New Roman"/>
-          <w:b/>
-          <w:bCs/>
-          <w:iCs/>
-          <w:sz w:val="28"/>
-          <w:szCs w:val="28"/>
-          <w:lang w:val="ru-RU"/>
-        </w:rPr>
-        <w:t>Преимущества от:</w:t>
-      </w:r>
-    </w:p>
-    <w:p>
-      <w:pPr>
-        <w:rPr>
-          <w:rFonts w:hint="eastAsia"/>
-          <w:lang w:val="ru-RU"/>
-        </w:rPr>
-      </w:pPr>
-      <w:r>
-        <w:rPr>
-          <w:rFonts w:ascii="Times New Roman" w:eastAsia="Calibri" w:hAnsi="Times New Roman" w:cs="Times New Roman"/>
-          <w:bCs/>
-          <w:iCs/>
-          <w:sz w:val="28"/>
-          <w:szCs w:val="28"/>
-          <w:lang w:val="ru-RU"/>
-        </w:rPr>
-        <w:tab/>
-        <w:t>Создания социальной сети, предназначенной для коммуникации людей с ограниченным зрением друг с другом и не только</w:t>
-      </w:r>
-    </w:p>
-    <w:p>
-      <w:pPr>
-        <w:rPr>
-          <w:rFonts w:hint="eastAsia"/>
-        </w:rPr>
-      </w:pPr>
-      <w:proofErr w:type="spellStart"/>
-      <w:r>
-        <w:rPr>
-          <w:rFonts w:ascii="Times New Roman" w:eastAsia="Calibri" w:hAnsi="Times New Roman" w:cs="Times New Roman"/>
-          <w:b/>
-          <w:bCs/>
-          <w:iCs/>
-          <w:sz w:val="28"/>
-          <w:szCs w:val="28"/>
-        </w:rPr>
-        <w:t>Могут</w:t>
-      </w:r>
-      <w:proofErr w:type="spellEnd"/>
-      <w:r>
-        <w:rPr>
-          <w:rFonts w:ascii="Times New Roman" w:eastAsia="Calibri" w:hAnsi="Times New Roman" w:cs="Times New Roman"/>
-          <w:b/>
-          <w:bCs/>
-          <w:iCs/>
-          <w:sz w:val="28"/>
-          <w:szCs w:val="28"/>
-        </w:rPr>
-        <w:t xml:space="preserve"> </w:t>
-      </w:r>
-      <w:proofErr w:type="spellStart"/>
-      <w:r>
-        <w:rPr>
-          <w:rFonts w:ascii="Times New Roman" w:eastAsia="Calibri" w:hAnsi="Times New Roman" w:cs="Times New Roman"/>
-          <w:b/>
-          <w:bCs/>
-          <w:iCs/>
-          <w:sz w:val="28"/>
-          <w:szCs w:val="28"/>
-        </w:rPr>
-        <w:t>состоять</w:t>
-      </w:r>
-      <w:proofErr w:type="spellEnd"/>
-      <w:r>
-        <w:rPr>
-          <w:rFonts w:ascii="Times New Roman" w:eastAsia="Calibri" w:hAnsi="Times New Roman" w:cs="Times New Roman"/>
-          <w:b/>
-          <w:bCs/>
-          <w:iCs/>
-          <w:sz w:val="28"/>
-          <w:szCs w:val="28"/>
-        </w:rPr>
-        <w:t xml:space="preserve"> в </w:t>
-      </w:r>
-      <w:proofErr w:type="spellStart"/>
-      <w:r>
-        <w:rPr>
-          <w:rFonts w:ascii="Times New Roman" w:eastAsia="Calibri" w:hAnsi="Times New Roman" w:cs="Times New Roman"/>
-          <w:b/>
-          <w:bCs/>
-          <w:iCs/>
-          <w:sz w:val="28"/>
-          <w:szCs w:val="28"/>
-        </w:rPr>
-        <w:t>следующем</w:t>
-      </w:r>
-      <w:proofErr w:type="spellEnd"/>
-      <w:r>
-        <w:rPr>
-          <w:rFonts w:ascii="Times New Roman" w:eastAsia="Calibri" w:hAnsi="Times New Roman" w:cs="Times New Roman"/>
-          <w:b/>
-          <w:bCs/>
-          <w:iCs/>
-          <w:sz w:val="28"/>
-          <w:szCs w:val="28"/>
-        </w:rPr>
-        <w:t>:</w:t>
-      </w:r>
-    </w:p>
-    <w:p>
-      <w:pPr>
-        <w:pStyle w:val="ListParagraph"/>
-        <w:numPr>
-          <w:ilvl w:val="0"/>
-          <w:numId w:val="6"/>
-        </w:numPr>
-        <w:rPr>
-          <w:rFonts w:hint="eastAsia"/>
-        </w:rPr>
-      </w:pPr>
-      <w:proofErr w:type="spellStart"/>
-      <w:r>
-        <w:rPr>
-          <w:rFonts w:ascii="Times New Roman" w:eastAsia="Calibri" w:hAnsi="Times New Roman" w:cs="Times New Roman"/>
-          <w:bCs/>
-          <w:iCs/>
-          <w:sz w:val="28"/>
-          <w:szCs w:val="28"/>
-        </w:rPr>
-        <w:t>Возможность</w:t>
-      </w:r>
-      <w:proofErr w:type="spellEnd"/>
-      <w:r>
-        <w:rPr>
-          <w:rFonts w:ascii="Times New Roman" w:eastAsia="Calibri" w:hAnsi="Times New Roman" w:cs="Times New Roman"/>
-          <w:bCs/>
-          <w:iCs/>
-          <w:sz w:val="28"/>
-          <w:szCs w:val="28"/>
-        </w:rPr>
-        <w:t xml:space="preserve"> </w:t>
-      </w:r>
-      <w:proofErr w:type="spellStart"/>
-      <w:r>
-        <w:rPr>
-          <w:rFonts w:ascii="Times New Roman" w:eastAsia="Calibri" w:hAnsi="Times New Roman" w:cs="Times New Roman"/>
-          <w:bCs/>
-          <w:iCs/>
-          <w:sz w:val="28"/>
-          <w:szCs w:val="28"/>
-        </w:rPr>
-        <w:t>расширить</w:t>
-      </w:r>
-      <w:proofErr w:type="spellEnd"/>
-      <w:r>
-        <w:rPr>
-          <w:rFonts w:ascii="Times New Roman" w:eastAsia="Calibri" w:hAnsi="Times New Roman" w:cs="Times New Roman"/>
-          <w:bCs/>
-          <w:iCs/>
-          <w:sz w:val="28"/>
-          <w:szCs w:val="28"/>
-        </w:rPr>
-        <w:t xml:space="preserve"> </w:t>
-      </w:r>
-      <w:proofErr w:type="spellStart"/>
-      <w:r>
-        <w:rPr>
-          <w:rFonts w:ascii="Times New Roman" w:eastAsia="Calibri" w:hAnsi="Times New Roman" w:cs="Times New Roman"/>
-          <w:bCs/>
-          <w:iCs/>
-          <w:sz w:val="28"/>
-          <w:szCs w:val="28"/>
-        </w:rPr>
-        <w:t>круг</w:t>
-      </w:r>
-      <w:proofErr w:type="spellEnd"/>
-      <w:r>
-        <w:rPr>
-          <w:rFonts w:ascii="Times New Roman" w:eastAsia="Calibri" w:hAnsi="Times New Roman" w:cs="Times New Roman"/>
-          <w:bCs/>
-          <w:iCs/>
-          <w:sz w:val="28"/>
-          <w:szCs w:val="28"/>
-        </w:rPr>
-        <w:t xml:space="preserve"> </w:t>
-      </w:r>
-      <w:proofErr w:type="spellStart"/>
-      <w:r>
-        <w:rPr>
-          <w:rFonts w:ascii="Times New Roman" w:eastAsia="Calibri" w:hAnsi="Times New Roman" w:cs="Times New Roman"/>
-          <w:bCs/>
-          <w:iCs/>
-          <w:sz w:val="28"/>
-          <w:szCs w:val="28"/>
-        </w:rPr>
-        <w:t>общения</w:t>
-      </w:r>
-      <w:proofErr w:type="spellEnd"/>
-      <w:r>
-        <w:rPr>
-          <w:rFonts w:ascii="Times New Roman" w:eastAsia="Calibri" w:hAnsi="Times New Roman" w:cs="Times New Roman"/>
-          <w:bCs/>
-          <w:iCs/>
-          <w:sz w:val="28"/>
-          <w:szCs w:val="28"/>
-        </w:rPr>
-        <w:t>.</w:t>
-      </w:r>
-    </w:p>
-    <w:p>
-      <w:pPr>
-        <w:pStyle w:val="ListParagraph"/>
-        <w:numPr>
-          <w:ilvl w:val="0"/>
-          <w:numId w:val="6"/>
-        </w:numPr>
-        <w:rPr>
-          <w:rFonts w:hint="eastAsia"/>
-          <w:lang w:val="ru-RU"/>
-        </w:rPr>
-      </w:pPr>
-      <w:r>
-        <w:rPr>
-          <w:rFonts w:ascii="Times New Roman" w:eastAsia="Calibri" w:hAnsi="Times New Roman" w:cs="Times New Roman"/>
-          <w:bCs/>
-          <w:iCs/>
-          <w:sz w:val="28"/>
-          <w:szCs w:val="28"/>
-          <w:lang w:val="ru-RU"/>
-        </w:rPr>
-        <w:t>Работодатели смогут иметь максимально широкий спектр работников.</w:t>
-      </w:r>
-    </w:p>
-    <w:p>
-      <w:pPr>
-        <w:pStyle w:val="ListParagraph"/>
-        <w:numPr>
-          <w:ilvl w:val="0"/>
-          <w:numId w:val="6"/>
-        </w:numPr>
-        <w:rPr>
-          <w:rFonts w:hint="eastAsia"/>
-          <w:lang w:val="ru-RU"/>
-        </w:rPr>
-      </w:pPr>
-      <w:r>
-        <w:rPr>
-          <w:rFonts w:ascii="Times New Roman" w:eastAsia="Calibri" w:hAnsi="Times New Roman" w:cs="Times New Roman"/>
-          <w:bCs/>
-          <w:iCs/>
-          <w:sz w:val="28"/>
-          <w:szCs w:val="28"/>
-          <w:lang w:val="ru-RU"/>
-        </w:rPr>
-        <w:t>Возможность поддерживать общение с родственниками, которые имеют проблемы со зрением.</w:t>
-      </w:r>
-    </w:p>
-    <w:p>
-      <w:pPr>
-        <w:rPr>
-          <w:rFonts w:ascii="Times New Roman" w:eastAsia="Calibri" w:hAnsi="Times New Roman" w:cs="Times New Roman"/>
-          <w:bCs/>
-          <w:i/>
-          <w:iCs/>
-          <w:sz w:val="32"/>
-          <w:szCs w:val="32"/>
-          <w:lang w:val="ru-RU"/>
-        </w:rPr>
-      </w:pPr>
-    </w:p>
-    <w:p>
-      <w:pPr>
-        <w:rPr>
-          <w:rFonts w:ascii="Times New Roman" w:eastAsia="Calibri" w:hAnsi="Times New Roman" w:cs="Times New Roman"/>
-          <w:bCs/>
-          <w:i/>
-          <w:iCs/>
-          <w:sz w:val="32"/>
-          <w:szCs w:val="32"/>
-          <w:lang w:val="ru-RU"/>
-        </w:rPr>
-      </w:pPr>
-    </w:p>
-    <w:p>
-      <w:pPr>
-        <w:rPr>
-          <w:rFonts w:ascii="Times New Roman" w:eastAsia="Calibri" w:hAnsi="Times New Roman" w:cs="Times New Roman"/>
-          <w:bCs/>
-          <w:i/>
-          <w:iCs/>
-          <w:sz w:val="32"/>
-          <w:szCs w:val="32"/>
-          <w:lang w:val="ru-RU"/>
-        </w:rPr>
-      </w:pPr>
-    </w:p>
-    <w:p>
-      <w:pPr>
-        <w:rPr>
-          <w:rFonts w:ascii="Times New Roman" w:eastAsia="Calibri" w:hAnsi="Times New Roman" w:cs="Times New Roman"/>
-          <w:bCs/>
-          <w:i/>
-          <w:iCs/>
-          <w:sz w:val="32"/>
-          <w:szCs w:val="32"/>
-          <w:lang w:val="ru-RU"/>
-        </w:rPr>
-      </w:pPr>
-    </w:p>
-    <w:p>
-      <w:pPr>
-        <w:rPr>
-          <w:rFonts w:ascii="Times New Roman" w:eastAsia="Calibri" w:hAnsi="Times New Roman" w:cs="Times New Roman"/>
-          <w:bCs/>
-          <w:i/>
-          <w:iCs/>
-          <w:sz w:val="32"/>
-          <w:szCs w:val="32"/>
-          <w:lang w:val="ru-RU"/>
-        </w:rPr>
-      </w:pPr>
-    </w:p>
-    <w:p>
-      <w:pPr>
-        <w:rPr>
-          <w:rFonts w:ascii="Times New Roman" w:eastAsia="Calibri" w:hAnsi="Times New Roman" w:cs="Times New Roman"/>
-          <w:bCs/>
-          <w:i/>
-          <w:iCs/>
-          <w:sz w:val="32"/>
-          <w:szCs w:val="32"/>
-          <w:lang w:val="ru-RU"/>
-        </w:rPr>
-      </w:pPr>
-    </w:p>
-    <w:p>
-      <w:pPr>
-        <w:rPr>
-          <w:rFonts w:ascii="Times New Roman" w:eastAsia="Calibri" w:hAnsi="Times New Roman" w:cs="Times New Roman"/>
-          <w:bCs/>
-          <w:i/>
-          <w:iCs/>
-          <w:sz w:val="32"/>
-          <w:szCs w:val="32"/>
-          <w:lang w:val="ru-RU"/>
-        </w:rPr>
-      </w:pPr>
-    </w:p>
-    <w:p>
-      <w:pPr>
-        <w:rPr>
-          <w:rFonts w:ascii="Times New Roman" w:eastAsia="Calibri" w:hAnsi="Times New Roman" w:cs="Times New Roman"/>
-          <w:bCs/>
-          <w:i/>
-          <w:iCs/>
-          <w:sz w:val="32"/>
-          <w:szCs w:val="32"/>
-          <w:lang w:val="ru-RU"/>
-        </w:rPr>
-      </w:pPr>
-    </w:p>
-    <w:p>
-      <w:pPr>
-        <w:rPr>
-          <w:rFonts w:ascii="Times New Roman" w:eastAsia="Calibri" w:hAnsi="Times New Roman" w:cs="Times New Roman"/>
-          <w:bCs/>
-          <w:i/>
-          <w:iCs/>
-          <w:sz w:val="32"/>
-          <w:szCs w:val="32"/>
-          <w:lang w:val="ru-RU"/>
-        </w:rPr>
-      </w:pPr>
-    </w:p>
-    <w:p>
-      <w:pPr>
-        <w:rPr>
-          <w:rFonts w:ascii="Times New Roman" w:eastAsia="Calibri" w:hAnsi="Times New Roman" w:cs="Times New Roman"/>
-          <w:bCs/>
-          <w:i/>
-          <w:iCs/>
-          <w:sz w:val="32"/>
-          <w:szCs w:val="32"/>
-          <w:lang w:val="ru-RU"/>
-        </w:rPr>
-      </w:pPr>
-    </w:p>
-    <w:p>
-      <w:pPr>
-        <w:rPr>
-          <w:rFonts w:ascii="Times New Roman" w:eastAsia="Calibri" w:hAnsi="Times New Roman" w:cs="Times New Roman"/>
-          <w:bCs/>
-          <w:i/>
-          <w:iCs/>
-          <w:sz w:val="32"/>
-          <w:szCs w:val="32"/>
-          <w:lang w:val="ru-RU"/>
-        </w:rPr>
-      </w:pPr>
-    </w:p>
-    <w:p>
-      <w:pPr>
-        <w:rPr>
-          <w:rFonts w:ascii="Times New Roman" w:eastAsia="Calibri" w:hAnsi="Times New Roman" w:cs="Times New Roman"/>
-          <w:bCs/>
-          <w:i/>
-          <w:iCs/>
-          <w:sz w:val="32"/>
-          <w:szCs w:val="32"/>
-          <w:lang w:val="ru-RU"/>
-        </w:rPr>
-      </w:pPr>
-    </w:p>
-    <w:p>
-      <w:pPr>
-        <w:rPr>
-          <w:rFonts w:ascii="Times New Roman" w:eastAsia="Calibri" w:hAnsi="Times New Roman" w:cs="Times New Roman"/>
-          <w:bCs/>
-          <w:i/>
-          <w:iCs/>
-          <w:sz w:val="32"/>
-          <w:szCs w:val="32"/>
-          <w:lang w:val="ru-RU"/>
-        </w:rPr>
-      </w:pPr>
-    </w:p>
-    <w:p>
-      <w:pPr>
-        <w:rPr>
-          <w:rFonts w:ascii="Times New Roman" w:eastAsia="Calibri" w:hAnsi="Times New Roman" w:cs="Times New Roman"/>
-          <w:bCs/>
-          <w:i/>
-          <w:iCs/>
-          <w:sz w:val="32"/>
-          <w:szCs w:val="32"/>
-          <w:lang w:val="ru-RU"/>
-        </w:rPr>
-      </w:pPr>
-    </w:p>
-    <w:p>
-      <w:pPr>
-        <w:rPr>
-          <w:rFonts w:ascii="Times New Roman" w:eastAsia="Calibri" w:hAnsi="Times New Roman" w:cs="Times New Roman"/>
-          <w:bCs/>
-          <w:i/>
-          <w:iCs/>
-          <w:sz w:val="32"/>
-          <w:szCs w:val="32"/>
-          <w:lang w:val="ru-RU"/>
-        </w:rPr>
-      </w:pPr>
-    </w:p>
-    <w:p>
-      <w:pPr>
-        <w:ind w:firstLine="709"/>
-        <w:jc w:val="center"/>
-        <w:rPr>
-          <w:rFonts w:hint="eastAsia"/>
-          <w:lang w:val="ru-RU"/>
-        </w:rPr>
-      </w:pPr>
-      <w:r>
-        <w:rPr>
-          <w:rFonts w:ascii="Times New Roman" w:eastAsia="Calibri" w:hAnsi="Times New Roman" w:cs="Times New Roman"/>
-          <w:bCs/>
-          <w:i/>
-          <w:iCs/>
-          <w:sz w:val="32"/>
-          <w:szCs w:val="32"/>
-          <w:lang w:val="ru"/>
-        </w:rPr>
-        <w:t xml:space="preserve">Постановка проблемы с точки </w:t>
-      </w:r>
-      <w:r>
-        <w:rPr>
-          <w:rFonts w:ascii="Times New Roman" w:eastAsia="Calibri" w:hAnsi="Times New Roman" w:cs="Times New Roman"/>
-          <w:bCs/>
-          <w:i/>
-          <w:iCs/>
-          <w:sz w:val="32"/>
-          <w:szCs w:val="32"/>
-          <w:lang w:val="ru-RU"/>
-        </w:rPr>
-        <w:t>рекламодателя</w:t>
-      </w:r>
-    </w:p>
-    <w:p>
-      <w:pPr>
-        <w:rPr>
-          <w:rFonts w:hint="eastAsia"/>
-          <w:lang w:val="ru-RU"/>
-        </w:rPr>
-      </w:pPr>
-      <w:r>
-        <w:rPr>
-          <w:rFonts w:ascii="Times New Roman" w:eastAsia="Calibri" w:hAnsi="Times New Roman" w:cs="Times New Roman"/>
-          <w:b/>
-          <w:bCs/>
-          <w:iCs/>
-          <w:sz w:val="28"/>
-          <w:szCs w:val="28"/>
-          <w:lang w:val="ru"/>
-        </w:rPr>
-        <w:t>Проблема</w:t>
-      </w:r>
-      <w:r>
-        <w:rPr>
-          <w:rFonts w:ascii="Times New Roman" w:eastAsia="Calibri" w:hAnsi="Times New Roman" w:cs="Times New Roman"/>
-          <w:b/>
-          <w:bCs/>
-          <w:iCs/>
-          <w:sz w:val="28"/>
-          <w:szCs w:val="28"/>
-          <w:lang w:val="ru-RU"/>
-        </w:rPr>
-        <w:t>:</w:t>
-      </w:r>
-    </w:p>
-    <w:p>
-      <w:pPr>
-        <w:rPr>
-          <w:rFonts w:hint="eastAsia"/>
-          <w:lang w:val="ru-RU"/>
-        </w:rPr>
-      </w:pPr>
-      <w:r>
-        <w:rPr>
-          <w:rFonts w:ascii="Times New Roman" w:eastAsia="Calibri" w:hAnsi="Times New Roman" w:cs="Times New Roman"/>
-          <w:b/>
-          <w:bCs/>
-          <w:iCs/>
-          <w:sz w:val="28"/>
-          <w:szCs w:val="28"/>
-          <w:lang w:val="ru-RU"/>
-        </w:rPr>
-        <w:lastRenderedPageBreak/>
-        <w:tab/>
-      </w:r>
-      <w:r>
-        <w:rPr>
-          <w:rFonts w:ascii="Times New Roman" w:eastAsia="Calibri" w:hAnsi="Times New Roman" w:cs="Times New Roman"/>
-          <w:iCs/>
-          <w:sz w:val="28"/>
-          <w:szCs w:val="28"/>
-          <w:lang w:val="ru-RU"/>
-        </w:rPr>
-        <w:t>Ограниченность методов вовлечения людей с ограниченными возможостями зрительного аппарата.</w:t>
-      </w:r>
-    </w:p>
-    <w:p>
-      <w:pPr>
-        <w:rPr>
-          <w:rFonts w:hint="eastAsia"/>
-          <w:lang w:val="ru-RU"/>
-        </w:rPr>
-      </w:pPr>
-      <w:r>
-        <w:rPr>
-          <w:rFonts w:ascii="Times New Roman" w:eastAsia="Calibri" w:hAnsi="Times New Roman" w:cs="Times New Roman"/>
-          <w:b/>
-          <w:bCs/>
-          <w:iCs/>
-          <w:sz w:val="28"/>
-          <w:szCs w:val="28"/>
-          <w:lang w:val="ru-RU"/>
-        </w:rPr>
-        <w:t>Воздействует на:</w:t>
-      </w:r>
-    </w:p>
-    <w:p>
-      <w:pPr>
-        <w:ind w:left="703"/>
-        <w:rPr>
-          <w:rFonts w:hint="eastAsia"/>
-          <w:lang w:val="ru-RU"/>
-        </w:rPr>
-      </w:pPr>
-      <w:r>
-        <w:rPr>
-          <w:rFonts w:ascii="Times New Roman" w:eastAsia="Calibri" w:hAnsi="Times New Roman" w:cs="Times New Roman"/>
-          <w:bCs/>
-          <w:iCs/>
-          <w:sz w:val="28"/>
-          <w:szCs w:val="28"/>
-          <w:lang w:val="ru-RU"/>
-        </w:rPr>
-        <w:t>Рекламодателей.</w:t>
-      </w:r>
-    </w:p>
-    <w:p>
-      <w:pPr>
-        <w:rPr>
-          <w:rFonts w:hint="eastAsia"/>
-          <w:lang w:val="ru-RU"/>
-        </w:rPr>
-      </w:pPr>
-      <w:r>
-        <w:rPr>
-          <w:rFonts w:ascii="Times New Roman" w:eastAsia="Calibri" w:hAnsi="Times New Roman" w:cs="Times New Roman"/>
-          <w:b/>
-          <w:bCs/>
-          <w:iCs/>
-          <w:sz w:val="28"/>
-          <w:szCs w:val="28"/>
           <w:lang w:val="ru-RU"/>
         </w:rPr>
         <w:t>Результатом является:</w:t>
       </w:r>
+      <w:bookmarkStart w:id="0" w:name="_GoBack"/>
+      <w:bookmarkEnd w:id="0"/>
     </w:p>
     <w:p>
       <w:pPr>
@@ -1948,7 +1198,7 @@
 </file>
 
 <file path=word/numbering.xml><?xml version="1.0" encoding="utf-8"?>
-<w:numbering xmlns:wpc="http://schemas.microsoft.com/office/word/2010/wordprocessingCanvas" xmlns:cx="http://schemas.microsoft.com/office/drawing/2014/chartex" xmlns:cx1="http://schemas.microsoft.com/office/drawing/2015/9/8/chartex" xmlns:cx2="http://schemas.microsoft.com/office/drawing/2015/10/21/chartex" xmlns:cx3="http://schemas.microsoft.com/office/drawing/2016/5/9/chartex" xmlns:cx4="http://schemas.microsoft.com/office/drawing/2016/5/10/chartex" xmlns:cx5="http://schemas.microsoft.com/office/drawing/2016/5/11/chartex" xmlns:cx6="http://schemas.microsoft.com/office/drawing/2016/5/12/chartex" xmlns:cx7="http://schemas.microsoft.com/office/drawing/2016/5/13/chartex" xmlns:cx8="http://schemas.microsoft.com/office/drawing/2016/5/14/chartex" xmlns:mc="http://schemas.openxmlformats.org/markup-compatibility/2006" xmlns:aink="http://schemas.microsoft.com/office/drawing/2016/ink" xmlns:am3d="http://schemas.microsoft.com/office/drawing/2017/model3d" xmlns:o="urn:schemas-microsoft-com:office:office" xmlns:r="http://schemas.openxmlformats.org/officeDocument/2006/relationships" xmlns:m="http://schemas.openxmlformats.org/officeDocument/2006/math" xmlns:v="urn:schemas-microsoft-com:vml" xmlns:wp14="http://schemas.microsoft.com/office/word/2010/wordprocessingDrawing" xmlns:wp="http://schemas.openxmlformats.org/drawingml/2006/wordprocessingDrawing" xmlns:w10="urn:schemas-microsoft-com:office:word" xmlns:w="http://schemas.openxmlformats.org/wordprocessingml/2006/main" xmlns:w14="http://schemas.microsoft.com/office/word/2010/wordml" xmlns:w15="http://schemas.microsoft.com/office/word/2012/wordml" xmlns:w16cid="http://schemas.microsoft.com/office/word/2016/wordml/cid" xmlns:w16se="http://schemas.microsoft.com/office/word/2015/wordml/symex" xmlns:wpg="http://schemas.microsoft.com/office/word/2010/wordprocessingGroup" xmlns:wpi="http://schemas.microsoft.com/office/word/2010/wordprocessingInk" xmlns:wne="http://schemas.microsoft.com/office/word/2006/wordml" xmlns:wps="http://schemas.microsoft.com/office/word/2010/wordprocessingShape" mc:Ignorable="w14 w15 w16se w16cid wp14">
+<w:numbering xmlns:wpc="http://schemas.microsoft.com/office/word/2010/wordprocessingCanvas" xmlns:cx="http://schemas.microsoft.com/office/drawing/2014/chartex" xmlns:cx1="http://schemas.microsoft.com/office/drawing/2015/9/8/chartex" xmlns:mc="http://schemas.openxmlformats.org/markup-compatibility/2006" xmlns:o="urn:schemas-microsoft-com:office:office" xmlns:r="http://schemas.openxmlformats.org/officeDocument/2006/relationships" xmlns:m="http://schemas.openxmlformats.org/officeDocument/2006/math" xmlns:v="urn:schemas-microsoft-com:vml" xmlns:wp14="http://schemas.microsoft.com/office/word/2010/wordprocessingDrawing" xmlns:wp="http://schemas.openxmlformats.org/drawingml/2006/wordprocessingDrawing" xmlns:w10="urn:schemas-microsoft-com:office:word" xmlns:w="http://schemas.openxmlformats.org/wordprocessingml/2006/main" xmlns:w14="http://schemas.microsoft.com/office/word/2010/wordml" xmlns:w15="http://schemas.microsoft.com/office/word/2012/wordml" xmlns:w16se="http://schemas.microsoft.com/office/word/2015/wordml/symex" xmlns:wpg="http://schemas.microsoft.com/office/word/2010/wordprocessingGroup" xmlns:wpi="http://schemas.microsoft.com/office/word/2010/wordprocessingInk" xmlns:wne="http://schemas.microsoft.com/office/word/2006/wordml" xmlns:wps="http://schemas.microsoft.com/office/word/2010/wordprocessingShape" mc:Ignorable="w14 w15 w16se wp14">
   <w:abstractNum w:abstractNumId="0" w15:restartNumberingAfterBreak="0">
     <w:nsid w:val="049440F4"/>
     <w:multiLevelType w:val="multilevel"/>
@@ -2776,7 +2026,7 @@
 </file>
 
 <file path=word/styles.xml><?xml version="1.0" encoding="utf-8"?>
-<w:styles xmlns:mc="http://schemas.openxmlformats.org/markup-compatibility/2006" xmlns:r="http://schemas.openxmlformats.org/officeDocument/2006/relationships" xmlns:w="http://schemas.openxmlformats.org/wordprocessingml/2006/main" xmlns:w14="http://schemas.microsoft.com/office/word/2010/wordml" xmlns:w15="http://schemas.microsoft.com/office/word/2012/wordml" xmlns:w16cid="http://schemas.microsoft.com/office/word/2016/wordml/cid" xmlns:w16se="http://schemas.microsoft.com/office/word/2015/wordml/symex" mc:Ignorable="w14 w15 w16se w16cid">
+<w:styles xmlns:mc="http://schemas.openxmlformats.org/markup-compatibility/2006" xmlns:r="http://schemas.openxmlformats.org/officeDocument/2006/relationships" xmlns:w="http://schemas.openxmlformats.org/wordprocessingml/2006/main" xmlns:w14="http://schemas.microsoft.com/office/word/2010/wordml" xmlns:w15="http://schemas.microsoft.com/office/word/2012/wordml" xmlns:w16se="http://schemas.microsoft.com/office/word/2015/wordml/symex" mc:Ignorable="w14 w15 w16se">
   <w:docDefaults>
     <w:rPrDefault>
       <w:rPr>
@@ -2788,7 +2038,7 @@
     </w:rPrDefault>
     <w:pPrDefault/>
   </w:docDefaults>
-  <w:latentStyles w:defLockedState="0" w:defUIPriority="99" w:defSemiHidden="0" w:defUnhideWhenUsed="0" w:defQFormat="0" w:count="376">
+  <w:latentStyles w:defLockedState="0" w:defUIPriority="99" w:defSemiHidden="0" w:defUnhideWhenUsed="0" w:defQFormat="0" w:count="371">
     <w:lsdException w:name="Normal" w:uiPriority="0" w:qFormat="1"/>
     <w:lsdException w:name="heading 1" w:uiPriority="9" w:qFormat="1"/>
     <w:lsdException w:name="heading 2" w:semiHidden="1" w:uiPriority="9" w:unhideWhenUsed="1" w:qFormat="1"/>
@@ -3160,13 +2410,8 @@
     <w:lsdException w:name="List Table 5 Dark Accent 6" w:uiPriority="50"/>
     <w:lsdException w:name="List Table 6 Colorful Accent 6" w:uiPriority="51"/>
     <w:lsdException w:name="List Table 7 Colorful Accent 6" w:uiPriority="52"/>
-    <w:lsdException w:name="Mention" w:semiHidden="1" w:unhideWhenUsed="1"/>
-    <w:lsdException w:name="Smart Hyperlink" w:semiHidden="1" w:unhideWhenUsed="1"/>
-    <w:lsdException w:name="Hashtag" w:semiHidden="1" w:unhideWhenUsed="1"/>
-    <w:lsdException w:name="Unresolved Mention" w:semiHidden="1" w:unhideWhenUsed="1"/>
-    <w:lsdException w:name="Smart Link" w:semiHidden="1" w:unhideWhenUsed="1"/>
   </w:latentStyles>
-  <w:style w:type="paragraph" w:default="1" w:styleId="Normal">
+  <w:style w:type="paragraph" w:default="1" w:styleId="a">
     <w:name w:val="Normal"/>
     <w:qFormat/>
     <w:rPr>
@@ -3174,13 +2419,13 @@
       <w:sz w:val="24"/>
     </w:rPr>
   </w:style>
-  <w:style w:type="character" w:default="1" w:styleId="DefaultParagraphFont">
+  <w:style w:type="character" w:default="1" w:styleId="a0">
     <w:name w:val="Default Paragraph Font"/>
     <w:uiPriority w:val="1"/>
     <w:semiHidden/>
     <w:unhideWhenUsed/>
   </w:style>
-  <w:style w:type="table" w:default="1" w:styleId="TableNormal">
+  <w:style w:type="table" w:default="1" w:styleId="a1">
     <w:name w:val="Normal Table"/>
     <w:uiPriority w:val="99"/>
     <w:semiHidden/>
@@ -3195,7 +2440,7 @@
       </w:tblCellMar>
     </w:tblPr>
   </w:style>
-  <w:style w:type="numbering" w:default="1" w:styleId="NoList">
+  <w:style w:type="numbering" w:default="1" w:styleId="a2">
     <w:name w:val="No List"/>
     <w:uiPriority w:val="99"/>
     <w:semiHidden/>
@@ -3963,8 +3208,8 @@
   </w:style>
   <w:style w:type="paragraph" w:customStyle="1" w:styleId="Heading">
     <w:name w:val="Heading"/>
-    <w:basedOn w:val="Normal"/>
-    <w:next w:val="BodyText"/>
+    <w:basedOn w:val="a"/>
+    <w:next w:val="a3"/>
     <w:qFormat/>
     <w:pPr>
       <w:keepNext/>
@@ -3976,20 +3221,20 @@
       <w:szCs w:val="28"/>
     </w:rPr>
   </w:style>
-  <w:style w:type="paragraph" w:styleId="BodyText">
+  <w:style w:type="paragraph" w:styleId="a3">
     <w:name w:val="Body Text"/>
-    <w:basedOn w:val="Normal"/>
+    <w:basedOn w:val="a"/>
     <w:pPr>
       <w:spacing w:after="140" w:line="288" w:lineRule="auto"/>
     </w:pPr>
   </w:style>
-  <w:style w:type="paragraph" w:styleId="List">
+  <w:style w:type="paragraph" w:styleId="a4">
     <w:name w:val="List"/>
-    <w:basedOn w:val="BodyText"/>
-  </w:style>
-  <w:style w:type="paragraph" w:styleId="Caption">
+    <w:basedOn w:val="a3"/>
+  </w:style>
+  <w:style w:type="paragraph" w:styleId="a5">
     <w:name w:val="caption"/>
-    <w:basedOn w:val="Normal"/>
+    <w:basedOn w:val="a"/>
     <w:qFormat/>
     <w:pPr>
       <w:suppressLineNumbers/>
@@ -4002,15 +3247,15 @@
   </w:style>
   <w:style w:type="paragraph" w:customStyle="1" w:styleId="Index">
     <w:name w:val="Index"/>
-    <w:basedOn w:val="Normal"/>
+    <w:basedOn w:val="a"/>
     <w:qFormat/>
     <w:pPr>
       <w:suppressLineNumbers/>
     </w:pPr>
   </w:style>
-  <w:style w:type="paragraph" w:styleId="ListParagraph">
+  <w:style w:type="paragraph" w:styleId="a6">
     <w:name w:val="List Paragraph"/>
-    <w:basedOn w:val="Normal"/>
+    <w:basedOn w:val="a"/>
     <w:qFormat/>
     <w:pPr>
       <w:spacing w:after="160"/>

--- a/1. Analysis of the problem/1_постановка_проблемы_в_стандартной_форме.docx
+++ b/1. Analysis of the problem/1_постановка_проблемы_в_стандартной_форме.docx
@@ -204,8 +204,6 @@
         </w:rPr>
         <w:t>:</w:t>
       </w:r>
-      <w:bookmarkStart w:id="0" w:name="_GoBack"/>
-      <w:bookmarkEnd w:id="0"/>
     </w:p>
     <w:p>
       <w:pPr>
@@ -581,7 +579,7 @@
           <w:numId w:val="3"/>
         </w:numPr>
         <w:rPr>
-          <w:rFonts w:ascii="Times New Roman" w:eastAsia="Calibri" w:hAnsi="Times New Roman" w:cs="Times New Roman" w:hint="eastAsia"/>
+          <w:rFonts w:ascii="Times New Roman" w:eastAsia="Calibri" w:hAnsi="Times New Roman" w:cs="Times New Roman"/>
           <w:bCs/>
           <w:iCs/>
           <w:sz w:val="28"/>
@@ -611,6 +609,42 @@
         </w:rPr>
         <w:t>авторам мемов получить огромную публику и иметь большие возможности дальнейшего развития.</w:t>
       </w:r>
+    </w:p>
+    <w:p>
+      <w:pPr>
+        <w:rPr>
+          <w:rFonts w:ascii="Times New Roman" w:eastAsia="Calibri" w:hAnsi="Times New Roman" w:cs="Times New Roman"/>
+          <w:bCs/>
+          <w:iCs/>
+          <w:sz w:val="28"/>
+          <w:szCs w:val="28"/>
+          <w:lang w:val="ru-RU"/>
+        </w:rPr>
+      </w:pPr>
+    </w:p>
+    <w:p>
+      <w:pPr>
+        <w:rPr>
+          <w:rFonts w:ascii="Times New Roman" w:eastAsia="Calibri" w:hAnsi="Times New Roman" w:cs="Times New Roman"/>
+          <w:bCs/>
+          <w:iCs/>
+          <w:sz w:val="28"/>
+          <w:szCs w:val="28"/>
+          <w:lang w:val="ru-RU"/>
+        </w:rPr>
+      </w:pPr>
+    </w:p>
+    <w:p>
+      <w:pPr>
+        <w:rPr>
+          <w:rFonts w:ascii="Times New Roman" w:eastAsia="Calibri" w:hAnsi="Times New Roman" w:cs="Times New Roman"/>
+          <w:bCs/>
+          <w:iCs/>
+          <w:sz w:val="28"/>
+          <w:szCs w:val="28"/>
+          <w:lang w:val="ru-RU"/>
+        </w:rPr>
+      </w:pPr>
     </w:p>
     <w:p>
       <w:pPr>
@@ -810,6 +844,7 @@
           <w:szCs w:val="32"/>
           <w:lang w:val="ru"/>
         </w:rPr>
+        <w:lastRenderedPageBreak/>
         <w:t xml:space="preserve">Постановка проблемы с точки зрения </w:t>
       </w:r>
       <w:r>
@@ -822,7 +857,19 @@
           <w:szCs w:val="32"/>
           <w:lang w:val="ru-RU"/>
         </w:rPr>
-        <w:t>человека без проблем со зрением</w:t>
+        <w:t xml:space="preserve">человека </w:t>
+      </w:r>
+      <w:r>
+        <w:rPr>
+          <w:rFonts w:ascii="Times New Roman" w:eastAsia="Calibri" w:hAnsi="Times New Roman" w:cs="Times New Roman"/>
+          <w:bCs/>
+          <w:i/>
+          <w:iCs/>
+          <w:sz w:val="32"/>
+          <w:szCs w:val="32"/>
+          <w:lang w:val="ru-RU"/>
+        </w:rPr>
+        <w:t>автора</w:t>
       </w:r>
     </w:p>
     <w:p>
@@ -873,9 +920,18 @@
           <w:szCs w:val="28"/>
           <w:lang w:val="ru-RU"/>
         </w:rPr>
-        <w:lastRenderedPageBreak/>
         <w:tab/>
-        <w:t>Недостаток средств общения с людьми с проблемами со зрением и отсутствие их голоса во всех сферах жизни.</w:t>
+      </w:r>
+      <w:r>
+        <w:rPr>
+          <w:rFonts w:ascii="Times New Roman" w:eastAsia="Calibri" w:hAnsi="Times New Roman" w:cs="Times New Roman"/>
+          <w:bCs/>
+          <w:iCs/>
+          <w:sz w:val="28"/>
+          <w:szCs w:val="28"/>
+          <w:lang w:val="ru-RU"/>
+        </w:rPr>
+        <w:t>Сложности в поиске аудтории, трудность в заработке на собственном контенте.</w:t>
       </w:r>
     </w:p>
     <w:p>
@@ -906,9 +962,9 @@
       <w:pPr>
         <w:rPr>
           <w:rFonts w:hint="eastAsia"/>
-        </w:rPr>
-      </w:pPr>
-      <w:proofErr w:type="spellStart"/>
+          <w:lang w:val="ru-RU"/>
+        </w:rPr>
+      </w:pPr>
       <w:r>
         <w:rPr>
           <w:rFonts w:ascii="Times New Roman" w:eastAsia="Calibri" w:hAnsi="Times New Roman" w:cs="Times New Roman"/>
@@ -917,44 +973,9 @@
           <w:iCs/>
           <w:sz w:val="28"/>
           <w:szCs w:val="28"/>
-        </w:rPr>
-        <w:t>Воздействует</w:t>
-      </w:r>
-      <w:proofErr w:type="spellEnd"/>
-      <w:r>
-        <w:rPr>
-          <w:rFonts w:ascii="Times New Roman" w:eastAsia="Calibri" w:hAnsi="Times New Roman" w:cs="Times New Roman"/>
-          <w:b/>
-          <w:bCs/>
-          <w:iCs/>
-          <w:sz w:val="28"/>
-          <w:szCs w:val="28"/>
-        </w:rPr>
-        <w:t xml:space="preserve"> </w:t>
-      </w:r>
-      <w:proofErr w:type="spellStart"/>
-      <w:r>
-        <w:rPr>
-          <w:rFonts w:ascii="Times New Roman" w:eastAsia="Calibri" w:hAnsi="Times New Roman" w:cs="Times New Roman"/>
-          <w:b/>
-          <w:bCs/>
-          <w:iCs/>
-          <w:sz w:val="28"/>
-          <w:szCs w:val="28"/>
-        </w:rPr>
-        <w:t>на</w:t>
-      </w:r>
-      <w:proofErr w:type="spellEnd"/>
-      <w:r>
-        <w:rPr>
-          <w:rFonts w:ascii="Times New Roman" w:eastAsia="Calibri" w:hAnsi="Times New Roman" w:cs="Times New Roman"/>
-          <w:b/>
-          <w:bCs/>
-          <w:iCs/>
-          <w:sz w:val="28"/>
-          <w:szCs w:val="28"/>
-        </w:rPr>
-        <w:t>:</w:t>
+          <w:lang w:val="ru-RU"/>
+        </w:rPr>
+        <w:t>Воздействует на:</w:t>
       </w:r>
     </w:p>
     <w:p>
@@ -989,7 +1010,18 @@
           <w:szCs w:val="28"/>
           <w:lang w:val="ru-RU"/>
         </w:rPr>
-        <w:t>юдей, желающих держать контакт с людьми с проблемами со зрительным аппаратом</w:t>
+        <w:t xml:space="preserve">юдей, желающих </w:t>
+      </w:r>
+      <w:r>
+        <w:rPr>
+          <w:rFonts w:ascii="Times New Roman" w:eastAsia="Calibri" w:hAnsi="Times New Roman" w:cs="Times New Roman"/>
+          <w:bCs/>
+          <w:iCs/>
+          <w:sz w:val="28"/>
+          <w:szCs w:val="28"/>
+          <w:lang w:val="ru-RU"/>
+        </w:rPr>
+        <w:t>иметь большую аудиторию</w:t>
       </w:r>
       <w:r>
         <w:rPr>
@@ -1024,7 +1056,18 @@
           <w:szCs w:val="28"/>
           <w:lang w:val="ru-RU"/>
         </w:rPr>
-        <w:t>Работодателей, желающих получить как можно более широкую выборку вариантов наёмного персонала.</w:t>
+        <w:t>Людей, желающих получать прибыль за контент</w:t>
+      </w:r>
+      <w:r>
+        <w:rPr>
+          <w:rFonts w:ascii="Times New Roman" w:eastAsia="Calibri" w:hAnsi="Times New Roman" w:cs="Times New Roman"/>
+          <w:bCs/>
+          <w:iCs/>
+          <w:sz w:val="28"/>
+          <w:szCs w:val="28"/>
+          <w:lang w:val="ru-RU"/>
+        </w:rPr>
+        <w:t>.</w:t>
       </w:r>
     </w:p>
     <w:p>
@@ -1103,7 +1146,18 @@
           <w:szCs w:val="28"/>
           <w:lang w:val="ru-RU"/>
         </w:rPr>
-        <w:t>Возможная утеря ценных кадров работодателями.</w:t>
+        <w:t>Ограниченное количество контента</w:t>
+      </w:r>
+      <w:r>
+        <w:rPr>
+          <w:rFonts w:ascii="Times New Roman" w:eastAsia="Calibri" w:hAnsi="Times New Roman" w:cs="Times New Roman"/>
+          <w:bCs/>
+          <w:iCs/>
+          <w:sz w:val="28"/>
+          <w:szCs w:val="28"/>
+          <w:lang w:val="ru-RU"/>
+        </w:rPr>
+        <w:t>.</w:t>
       </w:r>
     </w:p>
     <w:p>
@@ -1127,7 +1181,29 @@
           <w:szCs w:val="28"/>
           <w:lang w:val="ru-RU"/>
         </w:rPr>
-        <w:t>Отсутствие возможности держать контакт с близкими людьми с проблемами со зрительным уппаратом.</w:t>
+        <w:t xml:space="preserve">Отсутствие возможности держать контакт </w:t>
+      </w:r>
+      <w:r>
+        <w:rPr>
+          <w:rFonts w:ascii="Times New Roman" w:eastAsia="Calibri" w:hAnsi="Times New Roman" w:cs="Times New Roman"/>
+          <w:bCs/>
+          <w:iCs/>
+          <w:sz w:val="28"/>
+          <w:szCs w:val="28"/>
+          <w:lang w:val="ru-RU"/>
+        </w:rPr>
+        <w:t>большой аудиторией</w:t>
+      </w:r>
+      <w:r>
+        <w:rPr>
+          <w:rFonts w:ascii="Times New Roman" w:eastAsia="Calibri" w:hAnsi="Times New Roman" w:cs="Times New Roman"/>
+          <w:bCs/>
+          <w:iCs/>
+          <w:sz w:val="28"/>
+          <w:szCs w:val="28"/>
+          <w:lang w:val="ru-RU"/>
+        </w:rPr>
+        <w:t>.</w:t>
       </w:r>
     </w:p>
     <w:p>
@@ -1167,7 +1243,83 @@
           <w:lang w:val="ru-RU"/>
         </w:rPr>
         <w:tab/>
-        <w:t>Создания социальной сети, предназначенной для коммуникации людей с ограниченным зрением друг с другом и не только</w:t>
+      </w:r>
+      <w:r>
+        <w:rPr>
+          <w:rFonts w:ascii="Times New Roman" w:eastAsia="Calibri" w:hAnsi="Times New Roman" w:cs="Times New Roman"/>
+          <w:bCs/>
+          <w:iCs/>
+          <w:sz w:val="28"/>
+          <w:szCs w:val="28"/>
+          <w:lang w:val="ru-RU"/>
+        </w:rPr>
+        <w:t xml:space="preserve">Создания социальной сети, предназначенной для </w:t>
+      </w:r>
+      <w:r>
+        <w:rPr>
+          <w:rFonts w:ascii="Times New Roman" w:eastAsia="Calibri" w:hAnsi="Times New Roman" w:cs="Times New Roman"/>
+          <w:bCs/>
+          <w:iCs/>
+          <w:sz w:val="28"/>
+          <w:szCs w:val="28"/>
+          <w:lang w:val="ru-RU"/>
+        </w:rPr>
+        <w:t>взаимодействтия</w:t>
+      </w:r>
+      <w:r>
+        <w:rPr>
+          <w:rFonts w:ascii="Times New Roman" w:eastAsia="Calibri" w:hAnsi="Times New Roman" w:cs="Times New Roman"/>
+          <w:bCs/>
+          <w:iCs/>
+          <w:sz w:val="28"/>
+          <w:szCs w:val="28"/>
+          <w:lang w:val="ru-RU"/>
+        </w:rPr>
+        <w:t xml:space="preserve"> </w:t>
+      </w:r>
+      <w:r>
+        <w:rPr>
+          <w:rFonts w:ascii="Times New Roman" w:eastAsia="Calibri" w:hAnsi="Times New Roman" w:cs="Times New Roman"/>
+          <w:bCs/>
+          <w:iCs/>
+          <w:sz w:val="28"/>
+          <w:szCs w:val="28"/>
+          <w:lang w:val="ru-RU"/>
+        </w:rPr>
+        <w:t>авторов</w:t>
+      </w:r>
+      <w:r>
+        <w:rPr>
+          <w:rFonts w:ascii="Times New Roman" w:eastAsia="Calibri" w:hAnsi="Times New Roman" w:cs="Times New Roman"/>
+          <w:bCs/>
+          <w:iCs/>
+          <w:sz w:val="28"/>
+          <w:szCs w:val="28"/>
+          <w:lang w:val="ru-RU"/>
+        </w:rPr>
+        <w:t xml:space="preserve"> с </w:t>
+      </w:r>
+      <w:r>
+        <w:rPr>
+          <w:rFonts w:ascii="Times New Roman" w:eastAsia="Calibri" w:hAnsi="Times New Roman" w:cs="Times New Roman"/>
+          <w:bCs/>
+          <w:iCs/>
+          <w:sz w:val="28"/>
+          <w:szCs w:val="28"/>
+          <w:lang w:val="ru-RU"/>
+        </w:rPr>
+        <w:t>пользователями</w:t>
+      </w:r>
+      <w:r>
+        <w:rPr>
+          <w:rFonts w:ascii="Times New Roman" w:eastAsia="Calibri" w:hAnsi="Times New Roman" w:cs="Times New Roman"/>
+          <w:bCs/>
+          <w:iCs/>
+          <w:sz w:val="28"/>
+          <w:szCs w:val="28"/>
+          <w:lang w:val="ru-RU"/>
+        </w:rPr>
+        <w:t xml:space="preserve"> и не только</w:t>
       </w:r>
     </w:p>
     <w:p>
@@ -1304,40 +1456,17 @@
         </w:rPr>
         <w:t xml:space="preserve"> </w:t>
       </w:r>
-      <w:proofErr w:type="spellStart"/>
-      <w:r>
-        <w:rPr>
-          <w:rFonts w:ascii="Times New Roman" w:eastAsia="Calibri" w:hAnsi="Times New Roman" w:cs="Times New Roman"/>
-          <w:bCs/>
-          <w:iCs/>
-          <w:sz w:val="28"/>
-          <w:szCs w:val="28"/>
-        </w:rPr>
-        <w:t>круг</w:t>
-      </w:r>
-      <w:proofErr w:type="spellEnd"/>
-      <w:r>
-        <w:rPr>
-          <w:rFonts w:ascii="Times New Roman" w:eastAsia="Calibri" w:hAnsi="Times New Roman" w:cs="Times New Roman"/>
-          <w:bCs/>
-          <w:iCs/>
-          <w:sz w:val="28"/>
-          <w:szCs w:val="28"/>
-        </w:rPr>
-        <w:t xml:space="preserve"> </w:t>
-      </w:r>
-      <w:proofErr w:type="spellStart"/>
-      <w:r>
-        <w:rPr>
-          <w:rFonts w:ascii="Times New Roman" w:eastAsia="Calibri" w:hAnsi="Times New Roman" w:cs="Times New Roman"/>
-          <w:bCs/>
-          <w:iCs/>
-          <w:sz w:val="28"/>
-          <w:szCs w:val="28"/>
-        </w:rPr>
-        <w:t>общения</w:t>
-      </w:r>
-      <w:proofErr w:type="spellEnd"/>
+      <w:r>
+        <w:rPr>
+          <w:rFonts w:ascii="Times New Roman" w:eastAsia="Calibri" w:hAnsi="Times New Roman" w:cs="Times New Roman"/>
+          <w:bCs/>
+          <w:iCs/>
+          <w:sz w:val="28"/>
+          <w:szCs w:val="28"/>
+          <w:lang w:val="ru-RU"/>
+        </w:rPr>
+        <w:t>обьем аудитории</w:t>
+      </w:r>
       <w:r>
         <w:rPr>
           <w:rFonts w:ascii="Times New Roman" w:eastAsia="Calibri" w:hAnsi="Times New Roman" w:cs="Times New Roman"/>
@@ -1370,7 +1499,40 @@
           <w:szCs w:val="28"/>
           <w:lang w:val="ru-RU"/>
         </w:rPr>
-        <w:t>Работодатели смогут иметь максимально широкий спектр работников.</w:t>
+        <w:t>Авторы</w:t>
+      </w:r>
+      <w:r>
+        <w:rPr>
+          <w:rFonts w:ascii="Times New Roman" w:eastAsia="Calibri" w:hAnsi="Times New Roman" w:cs="Times New Roman"/>
+          <w:bCs/>
+          <w:iCs/>
+          <w:sz w:val="28"/>
+          <w:szCs w:val="28"/>
+          <w:lang w:val="ru-RU"/>
+        </w:rPr>
+        <w:t xml:space="preserve"> смогут иметь </w:t>
+      </w:r>
+      <w:r>
+        <w:rPr>
+          <w:rFonts w:ascii="Times New Roman" w:eastAsia="Calibri" w:hAnsi="Times New Roman" w:cs="Times New Roman"/>
+          <w:bCs/>
+          <w:iCs/>
+          <w:sz w:val="28"/>
+          <w:szCs w:val="28"/>
+          <w:lang w:val="ru-RU"/>
+        </w:rPr>
+        <w:t>заработок за свой контент</w:t>
+      </w:r>
+      <w:r>
+        <w:rPr>
+          <w:rFonts w:ascii="Times New Roman" w:eastAsia="Calibri" w:hAnsi="Times New Roman" w:cs="Times New Roman"/>
+          <w:bCs/>
+          <w:iCs/>
+          <w:sz w:val="28"/>
+          <w:szCs w:val="28"/>
+          <w:lang w:val="ru-RU"/>
+        </w:rPr>
+        <w:t>.</w:t>
       </w:r>
     </w:p>
     <w:p>
@@ -1394,8 +1556,45 @@
           <w:szCs w:val="28"/>
           <w:lang w:val="ru-RU"/>
         </w:rPr>
-        <w:t>Возможность поддерживать общение с родственниками, которые имеют проблемы со зрением.</w:t>
-      </w:r>
+        <w:t>Авторы смогу создавать более разнообразный контент без боязни нарушить авторские права</w:t>
+      </w:r>
+      <w:r>
+        <w:rPr>
+          <w:rFonts w:ascii="Times New Roman" w:eastAsia="Calibri" w:hAnsi="Times New Roman" w:cs="Times New Roman"/>
+          <w:bCs/>
+          <w:iCs/>
+          <w:sz w:val="28"/>
+          <w:szCs w:val="28"/>
+          <w:lang w:val="ru-RU"/>
+        </w:rPr>
+        <w:t>.</w:t>
+      </w:r>
+    </w:p>
+    <w:p>
+      <w:pPr>
+        <w:rPr>
+          <w:rFonts w:ascii="Times New Roman" w:eastAsia="Calibri" w:hAnsi="Times New Roman" w:cs="Times New Roman"/>
+          <w:bCs/>
+          <w:i/>
+          <w:iCs/>
+          <w:sz w:val="32"/>
+          <w:szCs w:val="32"/>
+          <w:lang w:val="ru-RU"/>
+        </w:rPr>
+      </w:pPr>
+    </w:p>
+    <w:p>
+      <w:pPr>
+        <w:rPr>
+          <w:rFonts w:ascii="Times New Roman" w:eastAsia="Calibri" w:hAnsi="Times New Roman" w:cs="Times New Roman"/>
+          <w:bCs/>
+          <w:i/>
+          <w:iCs/>
+          <w:sz w:val="32"/>
+          <w:szCs w:val="32"/>
+          <w:lang w:val="ru-RU"/>
+        </w:rPr>
+      </w:pPr>
     </w:p>
     <w:p>
       <w:pPr>
@@ -1611,6 +1810,7 @@
           <w:szCs w:val="32"/>
           <w:lang w:val="ru"/>
         </w:rPr>
+        <w:lastRenderedPageBreak/>
         <w:t xml:space="preserve">Постановка проблемы с точки </w:t>
       </w:r>
       <w:r>
@@ -1675,7 +1875,6 @@
           <w:szCs w:val="28"/>
           <w:lang w:val="ru-RU"/>
         </w:rPr>
-        <w:lastRenderedPageBreak/>
         <w:tab/>
       </w:r>
       <w:r>
@@ -1686,7 +1885,27 @@
           <w:szCs w:val="28"/>
           <w:lang w:val="ru-RU"/>
         </w:rPr>
-        <w:t>Ограниченность методов вовлечения людей с ограниченными возможостями зрительного аппарата.</w:t>
+        <w:t xml:space="preserve">Ограниченность методов вовлечения </w:t>
+      </w:r>
+      <w:r>
+        <w:rPr>
+          <w:rFonts w:ascii="Times New Roman" w:eastAsia="Calibri" w:hAnsi="Times New Roman" w:cs="Times New Roman"/>
+          <w:iCs/>
+          <w:sz w:val="28"/>
+          <w:szCs w:val="28"/>
+          <w:lang w:val="ru-RU"/>
+        </w:rPr>
+        <w:t>молодежи</w:t>
+      </w:r>
+      <w:r>
+        <w:rPr>
+          <w:rFonts w:ascii="Times New Roman" w:eastAsia="Calibri" w:hAnsi="Times New Roman" w:cs="Times New Roman"/>
+          <w:iCs/>
+          <w:sz w:val="28"/>
+          <w:szCs w:val="28"/>
+          <w:lang w:val="ru-RU"/>
+        </w:rPr>
+        <w:t>.</w:t>
       </w:r>
     </w:p>
     <w:p>
@@ -1766,7 +1985,18 @@
           <w:lang w:val="ru-RU"/>
         </w:rPr>
         <w:tab/>
-        <w:t>Создание и последующее развитие новых методов вовлечения в созданной социальной сети для людей с ограниченными возможностями зрительного аппарата.</w:t>
+        <w:t xml:space="preserve">Создание и последующее развитие новых методов вовлечения в созданной социальной сети </w:t>
+      </w:r>
+      <w:r>
+        <w:rPr>
+          <w:rFonts w:ascii="Times New Roman" w:eastAsia="Calibri" w:hAnsi="Times New Roman" w:cs="Times New Roman"/>
+          <w:bCs/>
+          <w:iCs/>
+          <w:sz w:val="28"/>
+          <w:szCs w:val="28"/>
+          <w:lang w:val="ru-RU"/>
+        </w:rPr>
+        <w:t>для молодежи.</w:t>
       </w:r>
     </w:p>
     <w:p>
@@ -1792,7 +2022,6 @@
     <w:p>
       <w:pPr>
         <w:rPr>
-          <w:rFonts w:hint="eastAsia"/>
           <w:lang w:val="ru-RU"/>
         </w:rPr>
       </w:pPr>
@@ -1806,20 +2035,18 @@
           <w:lang w:val="ru-RU"/>
         </w:rPr>
         <w:tab/>
-        <w:t>Создания социальной сети, предназначенной для коммуникации людей с ограниченным зрением друг с другом и не только</w:t>
-      </w:r>
-    </w:p>
-    <w:p>
-      <w:pPr>
-        <w:rPr>
-          <w:rFonts w:ascii="Times New Roman" w:eastAsia="Calibri" w:hAnsi="Times New Roman" w:cs="Times New Roman"/>
-          <w:bCs/>
-          <w:iCs/>
-          <w:sz w:val="28"/>
-          <w:szCs w:val="28"/>
-          <w:lang w:val="ru-RU"/>
-        </w:rPr>
-      </w:pPr>
+      </w:r>
+      <w:r>
+        <w:rPr>
+          <w:rFonts w:ascii="Times New Roman" w:eastAsia="Calibri" w:hAnsi="Times New Roman" w:cs="Times New Roman"/>
+          <w:bCs/>
+          <w:iCs/>
+          <w:sz w:val="28"/>
+          <w:szCs w:val="28"/>
+          <w:lang w:val="ru-RU"/>
+        </w:rPr>
+        <w:t>Создания социальной сети, предназначенной для взаимодействтия авторов с пользователями и не только</w:t>
+      </w:r>
     </w:p>
     <w:p>
       <w:pPr>
@@ -1933,7 +2160,31 @@
           <w:szCs w:val="28"/>
           <w:lang w:val="ru-RU"/>
         </w:rPr>
-        <w:t>Возможность получить доступ к в ином случае труднодостигаемой аудитории в целях рекламы своего продукта.</w:t>
+        <w:t xml:space="preserve">Возможность получить доступ к </w:t>
+      </w:r>
+      <w:r>
+        <w:rPr>
+          <w:rFonts w:ascii="Times New Roman" w:eastAsia="Calibri" w:hAnsi="Times New Roman" w:cs="Times New Roman"/>
+          <w:bCs/>
+          <w:iCs/>
+          <w:sz w:val="28"/>
+          <w:szCs w:val="28"/>
+          <w:lang w:val="ru-RU"/>
+        </w:rPr>
+        <w:t xml:space="preserve">молодой аудитории </w:t>
+      </w:r>
+      <w:bookmarkStart w:id="0" w:name="_GoBack"/>
+      <w:bookmarkEnd w:id="0"/>
+      <w:r>
+        <w:rPr>
+          <w:rFonts w:ascii="Times New Roman" w:eastAsia="Calibri" w:hAnsi="Times New Roman" w:cs="Times New Roman"/>
+          <w:bCs/>
+          <w:iCs/>
+          <w:sz w:val="28"/>
+          <w:szCs w:val="28"/>
+          <w:lang w:val="ru-RU"/>
+        </w:rPr>
+        <w:t>в целях рекламы своего продукта.</w:t>
       </w:r>
     </w:p>
     <w:sectPr>

--- a/1. Analysis of the problem/1_постановка_проблемы_в_стандартной_форме.docx
+++ b/1. Analysis of the problem/1_постановка_проблемы_в_стандартной_форме.docx
@@ -847,18 +847,8 @@
         <w:lastRenderedPageBreak/>
         <w:t xml:space="preserve">Постановка проблемы с точки зрения </w:t>
       </w:r>
-      <w:r>
-        <w:rPr>
-          <w:rFonts w:ascii="Times New Roman" w:eastAsia="Calibri" w:hAnsi="Times New Roman" w:cs="Times New Roman"/>
-          <w:bCs/>
-          <w:i/>
-          <w:iCs/>
-          <w:sz w:val="32"/>
-          <w:szCs w:val="32"/>
-          <w:lang w:val="ru-RU"/>
-        </w:rPr>
-        <w:t xml:space="preserve">человека </w:t>
-      </w:r>
+      <w:bookmarkStart w:id="0" w:name="_GoBack"/>
+      <w:bookmarkEnd w:id="0"/>
       <w:r>
         <w:rPr>
           <w:rFonts w:ascii="Times New Roman" w:eastAsia="Calibri" w:hAnsi="Times New Roman" w:cs="Times New Roman"/>
@@ -2022,6 +2012,7 @@
     <w:p>
       <w:pPr>
         <w:rPr>
+          <w:rFonts w:hint="eastAsia"/>
           <w:lang w:val="ru-RU"/>
         </w:rPr>
       </w:pPr>
@@ -2173,8 +2164,6 @@
         </w:rPr>
         <w:t xml:space="preserve">молодой аудитории </w:t>
       </w:r>
-      <w:bookmarkStart w:id="0" w:name="_GoBack"/>
-      <w:bookmarkEnd w:id="0"/>
       <w:r>
         <w:rPr>
           <w:rFonts w:ascii="Times New Roman" w:eastAsia="Calibri" w:hAnsi="Times New Roman" w:cs="Times New Roman"/>

--- a/1. Analysis of the problem/1_постановка_проблемы_в_стандартной_форме.docx
+++ b/1. Analysis of the problem/1_постановка_проблемы_в_стандартной_форме.docx
@@ -1,6 +1,6 @@
 
 <file path=word/document.xml><?xml version="1.0" encoding="utf-8"?>
-<w:document xmlns:wpc="http://schemas.microsoft.com/office/word/2010/wordprocessingCanvas" xmlns:cx="http://schemas.microsoft.com/office/drawing/2014/chartex" xmlns:cx1="http://schemas.microsoft.com/office/drawing/2015/9/8/chartex" xmlns:mc="http://schemas.openxmlformats.org/markup-compatibility/2006" xmlns:o="urn:schemas-microsoft-com:office:office" xmlns:r="http://schemas.openxmlformats.org/officeDocument/2006/relationships" xmlns:m="http://schemas.openxmlformats.org/officeDocument/2006/math" xmlns:v="urn:schemas-microsoft-com:vml" xmlns:wp14="http://schemas.microsoft.com/office/word/2010/wordprocessingDrawing" xmlns:wp="http://schemas.openxmlformats.org/drawingml/2006/wordprocessingDrawing" xmlns:w10="urn:schemas-microsoft-com:office:word" xmlns:w="http://schemas.openxmlformats.org/wordprocessingml/2006/main" xmlns:w14="http://schemas.microsoft.com/office/word/2010/wordml" xmlns:w15="http://schemas.microsoft.com/office/word/2012/wordml" xmlns:w16se="http://schemas.microsoft.com/office/word/2015/wordml/symex" xmlns:wpg="http://schemas.microsoft.com/office/word/2010/wordprocessingGroup" xmlns:wpi="http://schemas.microsoft.com/office/word/2010/wordprocessingInk" xmlns:wne="http://schemas.microsoft.com/office/word/2006/wordml" xmlns:wps="http://schemas.microsoft.com/office/word/2010/wordprocessingShape" mc:Ignorable="w14 w15 w16se wp14">
+<w:document xmlns:wpc="http://schemas.microsoft.com/office/word/2010/wordprocessingCanvas" xmlns:cx="http://schemas.microsoft.com/office/drawing/2014/chartex" xmlns:cx1="http://schemas.microsoft.com/office/drawing/2015/9/8/chartex" xmlns:cx2="http://schemas.microsoft.com/office/drawing/2015/10/21/chartex" xmlns:cx3="http://schemas.microsoft.com/office/drawing/2016/5/9/chartex" xmlns:cx4="http://schemas.microsoft.com/office/drawing/2016/5/10/chartex" xmlns:cx5="http://schemas.microsoft.com/office/drawing/2016/5/11/chartex" xmlns:cx6="http://schemas.microsoft.com/office/drawing/2016/5/12/chartex" xmlns:cx7="http://schemas.microsoft.com/office/drawing/2016/5/13/chartex" xmlns:cx8="http://schemas.microsoft.com/office/drawing/2016/5/14/chartex" xmlns:mc="http://schemas.openxmlformats.org/markup-compatibility/2006" xmlns:aink="http://schemas.microsoft.com/office/drawing/2016/ink" xmlns:am3d="http://schemas.microsoft.com/office/drawing/2017/model3d" xmlns:o="urn:schemas-microsoft-com:office:office" xmlns:r="http://schemas.openxmlformats.org/officeDocument/2006/relationships" xmlns:m="http://schemas.openxmlformats.org/officeDocument/2006/math" xmlns:v="urn:schemas-microsoft-com:vml" xmlns:wp14="http://schemas.microsoft.com/office/word/2010/wordprocessingDrawing" xmlns:wp="http://schemas.openxmlformats.org/drawingml/2006/wordprocessingDrawing" xmlns:w10="urn:schemas-microsoft-com:office:word" xmlns:w="http://schemas.openxmlformats.org/wordprocessingml/2006/main" xmlns:w14="http://schemas.microsoft.com/office/word/2010/wordml" xmlns:w15="http://schemas.microsoft.com/office/word/2012/wordml" xmlns:w16cid="http://schemas.microsoft.com/office/word/2016/wordml/cid" xmlns:w16se="http://schemas.microsoft.com/office/word/2015/wordml/symex" xmlns:wpg="http://schemas.microsoft.com/office/word/2010/wordprocessingGroup" xmlns:wpi="http://schemas.microsoft.com/office/word/2010/wordprocessingInk" xmlns:wne="http://schemas.microsoft.com/office/word/2006/wordml" xmlns:wps="http://schemas.microsoft.com/office/word/2010/wordprocessingShape" mc:Ignorable="w14 w15 w16se w16cid wp14">
   <w:body>
     <w:p>
       <w:pPr>
@@ -207,7 +207,7 @@
     </w:p>
     <w:p>
       <w:pPr>
-        <w:pStyle w:val="a6"/>
+        <w:pStyle w:val="ListParagraph"/>
         <w:numPr>
           <w:ilvl w:val="0"/>
           <w:numId w:val="2"/>
@@ -231,7 +231,7 @@
     </w:p>
     <w:p>
       <w:pPr>
-        <w:pStyle w:val="a6"/>
+        <w:pStyle w:val="ListParagraph"/>
         <w:numPr>
           <w:ilvl w:val="0"/>
           <w:numId w:val="2"/>
@@ -321,7 +321,7 @@
     </w:p>
     <w:p>
       <w:pPr>
-        <w:pStyle w:val="a6"/>
+        <w:pStyle w:val="ListParagraph"/>
         <w:numPr>
           <w:ilvl w:val="0"/>
           <w:numId w:val="3"/>
@@ -345,7 +345,7 @@
     </w:p>
     <w:p>
       <w:pPr>
-        <w:pStyle w:val="a6"/>
+        <w:pStyle w:val="ListParagraph"/>
         <w:numPr>
           <w:ilvl w:val="0"/>
           <w:numId w:val="3"/>
@@ -521,7 +521,7 @@
     </w:p>
     <w:p>
       <w:pPr>
-        <w:pStyle w:val="a6"/>
+        <w:pStyle w:val="ListParagraph"/>
         <w:numPr>
           <w:ilvl w:val="0"/>
           <w:numId w:val="3"/>
@@ -545,7 +545,7 @@
     </w:p>
     <w:p>
       <w:pPr>
-        <w:pStyle w:val="a6"/>
+        <w:pStyle w:val="ListParagraph"/>
         <w:numPr>
           <w:ilvl w:val="0"/>
           <w:numId w:val="3"/>
@@ -573,7 +573,7 @@
     </w:p>
     <w:p>
       <w:pPr>
-        <w:pStyle w:val="a6"/>
+        <w:pStyle w:val="ListParagraph"/>
         <w:numPr>
           <w:ilvl w:val="0"/>
           <w:numId w:val="3"/>
@@ -795,55 +795,39 @@
         <w:rPr>
           <w:rFonts w:ascii="Times New Roman" w:eastAsia="Calibri" w:hAnsi="Times New Roman" w:cs="Times New Roman"/>
           <w:bCs/>
-          <w:i/>
-          <w:iCs/>
-          <w:sz w:val="32"/>
-          <w:szCs w:val="32"/>
-          <w:lang w:val="ru-RU"/>
-        </w:rPr>
-      </w:pPr>
-    </w:p>
-    <w:p>
-      <w:pPr>
-        <w:rPr>
-          <w:rFonts w:ascii="Times New Roman" w:eastAsia="Calibri" w:hAnsi="Times New Roman" w:cs="Times New Roman"/>
-          <w:bCs/>
-          <w:i/>
-          <w:iCs/>
-          <w:sz w:val="32"/>
-          <w:szCs w:val="32"/>
-          <w:lang w:val="ru-RU"/>
-        </w:rPr>
-      </w:pPr>
-      <w:r>
-        <w:rPr>
-          <w:rFonts w:ascii="Times New Roman" w:eastAsia="Calibri" w:hAnsi="Times New Roman" w:cs="Times New Roman"/>
-          <w:bCs/>
-          <w:i/>
-          <w:iCs/>
-          <w:sz w:val="32"/>
-          <w:szCs w:val="32"/>
-          <w:lang w:val="ru-RU"/>
-        </w:rPr>
-        <w:br w:type="page"/>
-      </w:r>
-    </w:p>
-    <w:p>
-      <w:pPr>
-        <w:rPr>
-          <w:rFonts w:ascii="Times New Roman" w:eastAsia="Calibri" w:hAnsi="Times New Roman" w:cs="Times New Roman"/>
-          <w:bCs/>
-          <w:i/>
-          <w:iCs/>
-          <w:sz w:val="32"/>
-          <w:szCs w:val="32"/>
-          <w:lang w:val="ru-RU"/>
-        </w:rPr>
-      </w:pPr>
-    </w:p>
-    <w:p>
-      <w:pPr>
-        <w:ind w:firstLine="709"/>
+          <w:iCs/>
+          <w:sz w:val="28"/>
+          <w:szCs w:val="28"/>
+          <w:lang w:val="ru-RU"/>
+        </w:rPr>
+      </w:pPr>
+    </w:p>
+    <w:p>
+      <w:pPr>
+        <w:rPr>
+          <w:rFonts w:ascii="Times New Roman" w:eastAsia="Calibri" w:hAnsi="Times New Roman" w:cs="Times New Roman"/>
+          <w:bCs/>
+          <w:iCs/>
+          <w:sz w:val="28"/>
+          <w:szCs w:val="28"/>
+          <w:lang w:val="ru-RU"/>
+        </w:rPr>
+      </w:pPr>
+    </w:p>
+    <w:p>
+      <w:pPr>
+        <w:rPr>
+          <w:rFonts w:ascii="Times New Roman" w:eastAsia="Calibri" w:hAnsi="Times New Roman" w:cs="Times New Roman"/>
+          <w:bCs/>
+          <w:iCs/>
+          <w:sz w:val="28"/>
+          <w:szCs w:val="28"/>
+          <w:lang w:val="ru-RU"/>
+        </w:rPr>
+      </w:pPr>
+    </w:p>
+    <w:p>
+      <w:pPr>
         <w:jc w:val="center"/>
         <w:rPr>
           <w:rFonts w:hint="eastAsia"/>
@@ -860,8 +844,11 @@
           <w:szCs w:val="32"/>
           <w:lang w:val="ru"/>
         </w:rPr>
-        <w:t xml:space="preserve">Постановка проблемы с точки </w:t>
-      </w:r>
+        <w:lastRenderedPageBreak/>
+        <w:t xml:space="preserve">Постановка проблемы с точки зрения </w:t>
+      </w:r>
+      <w:bookmarkStart w:id="0" w:name="_GoBack"/>
+      <w:bookmarkEnd w:id="0"/>
       <w:r>
         <w:rPr>
           <w:rFonts w:ascii="Times New Roman" w:eastAsia="Calibri" w:hAnsi="Times New Roman" w:cs="Times New Roman"/>
@@ -872,6 +859,960 @@
           <w:szCs w:val="32"/>
           <w:lang w:val="ru-RU"/>
         </w:rPr>
+        <w:t>автора</w:t>
+      </w:r>
+    </w:p>
+    <w:p>
+      <w:pPr>
+        <w:rPr>
+          <w:rFonts w:hint="eastAsia"/>
+          <w:lang w:val="ru-RU"/>
+        </w:rPr>
+      </w:pPr>
+      <w:r>
+        <w:rPr>
+          <w:rFonts w:ascii="Times New Roman" w:eastAsia="Calibri" w:hAnsi="Times New Roman" w:cs="Times New Roman"/>
+          <w:b/>
+          <w:bCs/>
+          <w:iCs/>
+          <w:sz w:val="28"/>
+          <w:szCs w:val="28"/>
+          <w:lang w:val="ru"/>
+        </w:rPr>
+        <w:t>Проблема</w:t>
+      </w:r>
+      <w:r>
+        <w:rPr>
+          <w:rFonts w:ascii="Times New Roman" w:eastAsia="Calibri" w:hAnsi="Times New Roman" w:cs="Times New Roman"/>
+          <w:b/>
+          <w:bCs/>
+          <w:iCs/>
+          <w:sz w:val="28"/>
+          <w:szCs w:val="28"/>
+          <w:lang w:val="ru-RU"/>
+        </w:rPr>
+        <w:t>:</w:t>
+      </w:r>
+    </w:p>
+    <w:p>
+      <w:pPr>
+        <w:rPr>
+          <w:rFonts w:hint="eastAsia"/>
+          <w:lang w:val="ru-RU"/>
+        </w:rPr>
+      </w:pPr>
+      <w:r>
+        <w:rPr>
+          <w:rFonts w:ascii="Times New Roman" w:eastAsia="Calibri" w:hAnsi="Times New Roman" w:cs="Times New Roman"/>
+          <w:bCs/>
+          <w:iCs/>
+          <w:sz w:val="28"/>
+          <w:szCs w:val="28"/>
+          <w:lang w:val="ru-RU"/>
+        </w:rPr>
+        <w:tab/>
+      </w:r>
+      <w:r>
+        <w:rPr>
+          <w:rFonts w:ascii="Times New Roman" w:eastAsia="Calibri" w:hAnsi="Times New Roman" w:cs="Times New Roman"/>
+          <w:bCs/>
+          <w:iCs/>
+          <w:sz w:val="28"/>
+          <w:szCs w:val="28"/>
+          <w:lang w:val="ru-RU"/>
+        </w:rPr>
+        <w:t>Сложности в поиске аудтории, трудность в заработке на собственном контенте.</w:t>
+      </w:r>
+    </w:p>
+    <w:p>
+      <w:pPr>
+        <w:rPr>
+          <w:rFonts w:ascii="Times New Roman" w:eastAsia="Calibri" w:hAnsi="Times New Roman" w:cs="Times New Roman"/>
+          <w:bCs/>
+          <w:iCs/>
+          <w:sz w:val="28"/>
+          <w:szCs w:val="28"/>
+          <w:lang w:val="ru-RU"/>
+        </w:rPr>
+      </w:pPr>
+    </w:p>
+    <w:p>
+      <w:pPr>
+        <w:rPr>
+          <w:rFonts w:ascii="Times New Roman" w:eastAsia="Calibri" w:hAnsi="Times New Roman" w:cs="Times New Roman"/>
+          <w:bCs/>
+          <w:iCs/>
+          <w:sz w:val="28"/>
+          <w:szCs w:val="28"/>
+          <w:lang w:val="ru-RU"/>
+        </w:rPr>
+      </w:pPr>
+    </w:p>
+    <w:p>
+      <w:pPr>
+        <w:rPr>
+          <w:rFonts w:hint="eastAsia"/>
+          <w:lang w:val="ru-RU"/>
+        </w:rPr>
+      </w:pPr>
+      <w:r>
+        <w:rPr>
+          <w:rFonts w:ascii="Times New Roman" w:eastAsia="Calibri" w:hAnsi="Times New Roman" w:cs="Times New Roman"/>
+          <w:b/>
+          <w:bCs/>
+          <w:iCs/>
+          <w:sz w:val="28"/>
+          <w:szCs w:val="28"/>
+          <w:lang w:val="ru-RU"/>
+        </w:rPr>
+        <w:t>Воздействует на:</w:t>
+      </w:r>
+    </w:p>
+    <w:p>
+      <w:pPr>
+        <w:pStyle w:val="ListParagraph"/>
+        <w:numPr>
+          <w:ilvl w:val="0"/>
+          <w:numId w:val="4"/>
+        </w:numPr>
+        <w:rPr>
+          <w:rFonts w:hint="eastAsia"/>
+          <w:lang w:val="ru-RU"/>
+        </w:rPr>
+      </w:pPr>
+      <w:r>
+        <w:rPr>
+          <w:rFonts w:ascii="Times New Roman" w:eastAsia="Calibri" w:hAnsi="Times New Roman" w:cs="Times New Roman"/>
+          <w:bCs/>
+          <w:iCs/>
+          <w:sz w:val="28"/>
+          <w:szCs w:val="28"/>
+          <w:lang w:val="uk-UA"/>
+        </w:rPr>
+        <w:t>Л</w:t>
+      </w:r>
+      <w:r>
+        <w:rPr>
+          <w:rFonts w:ascii="Times New Roman" w:eastAsia="Calibri" w:hAnsi="Times New Roman" w:cs="Times New Roman"/>
+          <w:bCs/>
+          <w:iCs/>
+          <w:sz w:val="28"/>
+          <w:szCs w:val="28"/>
+          <w:lang w:val="ru-RU"/>
+        </w:rPr>
+        <w:t xml:space="preserve">юдей, желающих </w:t>
+      </w:r>
+      <w:r>
+        <w:rPr>
+          <w:rFonts w:ascii="Times New Roman" w:eastAsia="Calibri" w:hAnsi="Times New Roman" w:cs="Times New Roman"/>
+          <w:bCs/>
+          <w:iCs/>
+          <w:sz w:val="28"/>
+          <w:szCs w:val="28"/>
+          <w:lang w:val="ru-RU"/>
+        </w:rPr>
+        <w:t>иметь большую аудиторию</w:t>
+      </w:r>
+      <w:r>
+        <w:rPr>
+          <w:rFonts w:ascii="Times New Roman" w:eastAsia="Calibri" w:hAnsi="Times New Roman" w:cs="Times New Roman"/>
+          <w:bCs/>
+          <w:iCs/>
+          <w:sz w:val="28"/>
+          <w:szCs w:val="28"/>
+          <w:lang w:val="ru-RU"/>
+        </w:rPr>
+        <w:t>.</w:t>
+      </w:r>
+    </w:p>
+    <w:p>
+      <w:pPr>
+        <w:pStyle w:val="ListParagraph"/>
+        <w:numPr>
+          <w:ilvl w:val="0"/>
+          <w:numId w:val="4"/>
+        </w:numPr>
+        <w:rPr>
+          <w:rFonts w:hint="eastAsia"/>
+          <w:lang w:val="ru-RU"/>
+        </w:rPr>
+      </w:pPr>
+      <w:r>
+        <w:rPr>
+          <w:rFonts w:ascii="Times New Roman" w:eastAsia="Calibri" w:hAnsi="Times New Roman" w:cs="Times New Roman"/>
+          <w:bCs/>
+          <w:iCs/>
+          <w:sz w:val="28"/>
+          <w:szCs w:val="28"/>
+          <w:lang w:val="ru-RU"/>
+        </w:rPr>
+        <w:t>Людей, желающих получать прибыль за контент</w:t>
+      </w:r>
+      <w:r>
+        <w:rPr>
+          <w:rFonts w:ascii="Times New Roman" w:eastAsia="Calibri" w:hAnsi="Times New Roman" w:cs="Times New Roman"/>
+          <w:bCs/>
+          <w:iCs/>
+          <w:sz w:val="28"/>
+          <w:szCs w:val="28"/>
+          <w:lang w:val="ru-RU"/>
+        </w:rPr>
+        <w:t>.</w:t>
+      </w:r>
+    </w:p>
+    <w:p>
+      <w:pPr>
+        <w:rPr>
+          <w:rFonts w:hint="eastAsia"/>
+        </w:rPr>
+      </w:pPr>
+      <w:proofErr w:type="spellStart"/>
+      <w:r>
+        <w:rPr>
+          <w:rFonts w:ascii="Times New Roman" w:eastAsia="Calibri" w:hAnsi="Times New Roman" w:cs="Times New Roman"/>
+          <w:b/>
+          <w:bCs/>
+          <w:iCs/>
+          <w:sz w:val="28"/>
+          <w:szCs w:val="28"/>
+        </w:rPr>
+        <w:t>Результатом</w:t>
+      </w:r>
+      <w:proofErr w:type="spellEnd"/>
+      <w:r>
+        <w:rPr>
+          <w:rFonts w:ascii="Times New Roman" w:eastAsia="Calibri" w:hAnsi="Times New Roman" w:cs="Times New Roman"/>
+          <w:b/>
+          <w:bCs/>
+          <w:iCs/>
+          <w:sz w:val="28"/>
+          <w:szCs w:val="28"/>
+        </w:rPr>
+        <w:t xml:space="preserve"> </w:t>
+      </w:r>
+      <w:proofErr w:type="spellStart"/>
+      <w:r>
+        <w:rPr>
+          <w:rFonts w:ascii="Times New Roman" w:eastAsia="Calibri" w:hAnsi="Times New Roman" w:cs="Times New Roman"/>
+          <w:b/>
+          <w:bCs/>
+          <w:iCs/>
+          <w:sz w:val="28"/>
+          <w:szCs w:val="28"/>
+        </w:rPr>
+        <w:t>является</w:t>
+      </w:r>
+      <w:proofErr w:type="spellEnd"/>
+      <w:r>
+        <w:rPr>
+          <w:rFonts w:ascii="Times New Roman" w:eastAsia="Calibri" w:hAnsi="Times New Roman" w:cs="Times New Roman"/>
+          <w:b/>
+          <w:bCs/>
+          <w:iCs/>
+          <w:sz w:val="28"/>
+          <w:szCs w:val="28"/>
+        </w:rPr>
+        <w:t>:</w:t>
+      </w:r>
+    </w:p>
+    <w:p>
+      <w:pPr>
+        <w:pStyle w:val="ListParagraph"/>
+        <w:numPr>
+          <w:ilvl w:val="0"/>
+          <w:numId w:val="5"/>
+        </w:numPr>
+        <w:rPr>
+          <w:rFonts w:hint="eastAsia"/>
+          <w:lang w:val="ru-RU"/>
+        </w:rPr>
+      </w:pPr>
+      <w:r>
+        <w:rPr>
+          <w:rFonts w:ascii="Times New Roman" w:eastAsia="Calibri" w:hAnsi="Times New Roman" w:cs="Times New Roman"/>
+          <w:bCs/>
+          <w:iCs/>
+          <w:sz w:val="28"/>
+          <w:szCs w:val="28"/>
+          <w:lang w:val="ru-RU"/>
+        </w:rPr>
+        <w:t>Ограниченное количество контента</w:t>
+      </w:r>
+      <w:r>
+        <w:rPr>
+          <w:rFonts w:ascii="Times New Roman" w:eastAsia="Calibri" w:hAnsi="Times New Roman" w:cs="Times New Roman"/>
+          <w:bCs/>
+          <w:iCs/>
+          <w:sz w:val="28"/>
+          <w:szCs w:val="28"/>
+          <w:lang w:val="ru-RU"/>
+        </w:rPr>
+        <w:t>.</w:t>
+      </w:r>
+    </w:p>
+    <w:p>
+      <w:pPr>
+        <w:pStyle w:val="ListParagraph"/>
+        <w:numPr>
+          <w:ilvl w:val="0"/>
+          <w:numId w:val="5"/>
+        </w:numPr>
+        <w:rPr>
+          <w:rFonts w:hint="eastAsia"/>
+          <w:lang w:val="ru-RU"/>
+        </w:rPr>
+      </w:pPr>
+      <w:r>
+        <w:rPr>
+          <w:rFonts w:ascii="Times New Roman" w:eastAsia="Calibri" w:hAnsi="Times New Roman" w:cs="Times New Roman"/>
+          <w:bCs/>
+          <w:iCs/>
+          <w:sz w:val="28"/>
+          <w:szCs w:val="28"/>
+          <w:lang w:val="ru-RU"/>
+        </w:rPr>
+        <w:t xml:space="preserve">Отсутствие возможности держать контакт </w:t>
+      </w:r>
+      <w:r>
+        <w:rPr>
+          <w:rFonts w:ascii="Times New Roman" w:eastAsia="Calibri" w:hAnsi="Times New Roman" w:cs="Times New Roman"/>
+          <w:bCs/>
+          <w:iCs/>
+          <w:sz w:val="28"/>
+          <w:szCs w:val="28"/>
+          <w:lang w:val="ru-RU"/>
+        </w:rPr>
+        <w:t>большой аудиторией</w:t>
+      </w:r>
+      <w:r>
+        <w:rPr>
+          <w:rFonts w:ascii="Times New Roman" w:eastAsia="Calibri" w:hAnsi="Times New Roman" w:cs="Times New Roman"/>
+          <w:bCs/>
+          <w:iCs/>
+          <w:sz w:val="28"/>
+          <w:szCs w:val="28"/>
+          <w:lang w:val="ru-RU"/>
+        </w:rPr>
+        <w:t>.</w:t>
+      </w:r>
+    </w:p>
+    <w:p>
+      <w:pPr>
+        <w:rPr>
+          <w:rFonts w:hint="eastAsia"/>
+          <w:lang w:val="ru-RU"/>
+        </w:rPr>
+      </w:pPr>
+      <w:r>
+        <w:rPr>
+          <w:rFonts w:ascii="Times New Roman" w:eastAsia="Calibri" w:hAnsi="Times New Roman" w:cs="Times New Roman"/>
+          <w:b/>
+          <w:bCs/>
+          <w:iCs/>
+          <w:sz w:val="28"/>
+          <w:szCs w:val="28"/>
+          <w:lang w:val="ru-RU"/>
+        </w:rPr>
+        <w:t>Преимущества от:</w:t>
+      </w:r>
+    </w:p>
+    <w:p>
+      <w:pPr>
+        <w:rPr>
+          <w:rFonts w:hint="eastAsia"/>
+          <w:lang w:val="ru-RU"/>
+        </w:rPr>
+      </w:pPr>
+      <w:r>
+        <w:rPr>
+          <w:rFonts w:ascii="Times New Roman" w:eastAsia="Calibri" w:hAnsi="Times New Roman" w:cs="Times New Roman"/>
+          <w:bCs/>
+          <w:iCs/>
+          <w:sz w:val="28"/>
+          <w:szCs w:val="28"/>
+          <w:lang w:val="ru-RU"/>
+        </w:rPr>
+        <w:tab/>
+      </w:r>
+      <w:r>
+        <w:rPr>
+          <w:rFonts w:ascii="Times New Roman" w:eastAsia="Calibri" w:hAnsi="Times New Roman" w:cs="Times New Roman"/>
+          <w:bCs/>
+          <w:iCs/>
+          <w:sz w:val="28"/>
+          <w:szCs w:val="28"/>
+          <w:lang w:val="ru-RU"/>
+        </w:rPr>
+        <w:t xml:space="preserve">Создания социальной сети, предназначенной для </w:t>
+      </w:r>
+      <w:r>
+        <w:rPr>
+          <w:rFonts w:ascii="Times New Roman" w:eastAsia="Calibri" w:hAnsi="Times New Roman" w:cs="Times New Roman"/>
+          <w:bCs/>
+          <w:iCs/>
+          <w:sz w:val="28"/>
+          <w:szCs w:val="28"/>
+          <w:lang w:val="ru-RU"/>
+        </w:rPr>
+        <w:t>взаимодействтия</w:t>
+      </w:r>
+      <w:r>
+        <w:rPr>
+          <w:rFonts w:ascii="Times New Roman" w:eastAsia="Calibri" w:hAnsi="Times New Roman" w:cs="Times New Roman"/>
+          <w:bCs/>
+          <w:iCs/>
+          <w:sz w:val="28"/>
+          <w:szCs w:val="28"/>
+          <w:lang w:val="ru-RU"/>
+        </w:rPr>
+        <w:t xml:space="preserve"> </w:t>
+      </w:r>
+      <w:r>
+        <w:rPr>
+          <w:rFonts w:ascii="Times New Roman" w:eastAsia="Calibri" w:hAnsi="Times New Roman" w:cs="Times New Roman"/>
+          <w:bCs/>
+          <w:iCs/>
+          <w:sz w:val="28"/>
+          <w:szCs w:val="28"/>
+          <w:lang w:val="ru-RU"/>
+        </w:rPr>
+        <w:t>авторов</w:t>
+      </w:r>
+      <w:r>
+        <w:rPr>
+          <w:rFonts w:ascii="Times New Roman" w:eastAsia="Calibri" w:hAnsi="Times New Roman" w:cs="Times New Roman"/>
+          <w:bCs/>
+          <w:iCs/>
+          <w:sz w:val="28"/>
+          <w:szCs w:val="28"/>
+          <w:lang w:val="ru-RU"/>
+        </w:rPr>
+        <w:t xml:space="preserve"> с </w:t>
+      </w:r>
+      <w:r>
+        <w:rPr>
+          <w:rFonts w:ascii="Times New Roman" w:eastAsia="Calibri" w:hAnsi="Times New Roman" w:cs="Times New Roman"/>
+          <w:bCs/>
+          <w:iCs/>
+          <w:sz w:val="28"/>
+          <w:szCs w:val="28"/>
+          <w:lang w:val="ru-RU"/>
+        </w:rPr>
+        <w:t>пользователями</w:t>
+      </w:r>
+      <w:r>
+        <w:rPr>
+          <w:rFonts w:ascii="Times New Roman" w:eastAsia="Calibri" w:hAnsi="Times New Roman" w:cs="Times New Roman"/>
+          <w:bCs/>
+          <w:iCs/>
+          <w:sz w:val="28"/>
+          <w:szCs w:val="28"/>
+          <w:lang w:val="ru-RU"/>
+        </w:rPr>
+        <w:t xml:space="preserve"> и не только</w:t>
+      </w:r>
+    </w:p>
+    <w:p>
+      <w:pPr>
+        <w:rPr>
+          <w:rFonts w:hint="eastAsia"/>
+        </w:rPr>
+      </w:pPr>
+      <w:proofErr w:type="spellStart"/>
+      <w:r>
+        <w:rPr>
+          <w:rFonts w:ascii="Times New Roman" w:eastAsia="Calibri" w:hAnsi="Times New Roman" w:cs="Times New Roman"/>
+          <w:b/>
+          <w:bCs/>
+          <w:iCs/>
+          <w:sz w:val="28"/>
+          <w:szCs w:val="28"/>
+        </w:rPr>
+        <w:t>Могут</w:t>
+      </w:r>
+      <w:proofErr w:type="spellEnd"/>
+      <w:r>
+        <w:rPr>
+          <w:rFonts w:ascii="Times New Roman" w:eastAsia="Calibri" w:hAnsi="Times New Roman" w:cs="Times New Roman"/>
+          <w:b/>
+          <w:bCs/>
+          <w:iCs/>
+          <w:sz w:val="28"/>
+          <w:szCs w:val="28"/>
+        </w:rPr>
+        <w:t xml:space="preserve"> </w:t>
+      </w:r>
+      <w:proofErr w:type="spellStart"/>
+      <w:r>
+        <w:rPr>
+          <w:rFonts w:ascii="Times New Roman" w:eastAsia="Calibri" w:hAnsi="Times New Roman" w:cs="Times New Roman"/>
+          <w:b/>
+          <w:bCs/>
+          <w:iCs/>
+          <w:sz w:val="28"/>
+          <w:szCs w:val="28"/>
+        </w:rPr>
+        <w:t>состоять</w:t>
+      </w:r>
+      <w:proofErr w:type="spellEnd"/>
+      <w:r>
+        <w:rPr>
+          <w:rFonts w:ascii="Times New Roman" w:eastAsia="Calibri" w:hAnsi="Times New Roman" w:cs="Times New Roman"/>
+          <w:b/>
+          <w:bCs/>
+          <w:iCs/>
+          <w:sz w:val="28"/>
+          <w:szCs w:val="28"/>
+        </w:rPr>
+        <w:t xml:space="preserve"> в </w:t>
+      </w:r>
+      <w:proofErr w:type="spellStart"/>
+      <w:r>
+        <w:rPr>
+          <w:rFonts w:ascii="Times New Roman" w:eastAsia="Calibri" w:hAnsi="Times New Roman" w:cs="Times New Roman"/>
+          <w:b/>
+          <w:bCs/>
+          <w:iCs/>
+          <w:sz w:val="28"/>
+          <w:szCs w:val="28"/>
+        </w:rPr>
+        <w:t>следующем</w:t>
+      </w:r>
+      <w:proofErr w:type="spellEnd"/>
+      <w:r>
+        <w:rPr>
+          <w:rFonts w:ascii="Times New Roman" w:eastAsia="Calibri" w:hAnsi="Times New Roman" w:cs="Times New Roman"/>
+          <w:b/>
+          <w:bCs/>
+          <w:iCs/>
+          <w:sz w:val="28"/>
+          <w:szCs w:val="28"/>
+        </w:rPr>
+        <w:t>:</w:t>
+      </w:r>
+    </w:p>
+    <w:p>
+      <w:pPr>
+        <w:pStyle w:val="ListParagraph"/>
+        <w:numPr>
+          <w:ilvl w:val="0"/>
+          <w:numId w:val="6"/>
+        </w:numPr>
+        <w:rPr>
+          <w:rFonts w:hint="eastAsia"/>
+        </w:rPr>
+      </w:pPr>
+      <w:proofErr w:type="spellStart"/>
+      <w:r>
+        <w:rPr>
+          <w:rFonts w:ascii="Times New Roman" w:eastAsia="Calibri" w:hAnsi="Times New Roman" w:cs="Times New Roman"/>
+          <w:bCs/>
+          <w:iCs/>
+          <w:sz w:val="28"/>
+          <w:szCs w:val="28"/>
+        </w:rPr>
+        <w:t>Возможность</w:t>
+      </w:r>
+      <w:proofErr w:type="spellEnd"/>
+      <w:r>
+        <w:rPr>
+          <w:rFonts w:ascii="Times New Roman" w:eastAsia="Calibri" w:hAnsi="Times New Roman" w:cs="Times New Roman"/>
+          <w:bCs/>
+          <w:iCs/>
+          <w:sz w:val="28"/>
+          <w:szCs w:val="28"/>
+        </w:rPr>
+        <w:t xml:space="preserve"> </w:t>
+      </w:r>
+      <w:proofErr w:type="spellStart"/>
+      <w:r>
+        <w:rPr>
+          <w:rFonts w:ascii="Times New Roman" w:eastAsia="Calibri" w:hAnsi="Times New Roman" w:cs="Times New Roman"/>
+          <w:bCs/>
+          <w:iCs/>
+          <w:sz w:val="28"/>
+          <w:szCs w:val="28"/>
+        </w:rPr>
+        <w:t>расширить</w:t>
+      </w:r>
+      <w:proofErr w:type="spellEnd"/>
+      <w:r>
+        <w:rPr>
+          <w:rFonts w:ascii="Times New Roman" w:eastAsia="Calibri" w:hAnsi="Times New Roman" w:cs="Times New Roman"/>
+          <w:bCs/>
+          <w:iCs/>
+          <w:sz w:val="28"/>
+          <w:szCs w:val="28"/>
+        </w:rPr>
+        <w:t xml:space="preserve"> </w:t>
+      </w:r>
+      <w:r>
+        <w:rPr>
+          <w:rFonts w:ascii="Times New Roman" w:eastAsia="Calibri" w:hAnsi="Times New Roman" w:cs="Times New Roman"/>
+          <w:bCs/>
+          <w:iCs/>
+          <w:sz w:val="28"/>
+          <w:szCs w:val="28"/>
+          <w:lang w:val="ru-RU"/>
+        </w:rPr>
+        <w:t>обьем аудитории</w:t>
+      </w:r>
+      <w:r>
+        <w:rPr>
+          <w:rFonts w:ascii="Times New Roman" w:eastAsia="Calibri" w:hAnsi="Times New Roman" w:cs="Times New Roman"/>
+          <w:bCs/>
+          <w:iCs/>
+          <w:sz w:val="28"/>
+          <w:szCs w:val="28"/>
+        </w:rPr>
+        <w:t>.</w:t>
+      </w:r>
+    </w:p>
+    <w:p>
+      <w:pPr>
+        <w:pStyle w:val="ListParagraph"/>
+        <w:numPr>
+          <w:ilvl w:val="0"/>
+          <w:numId w:val="6"/>
+        </w:numPr>
+        <w:rPr>
+          <w:rFonts w:hint="eastAsia"/>
+          <w:lang w:val="ru-RU"/>
+        </w:rPr>
+      </w:pPr>
+      <w:r>
+        <w:rPr>
+          <w:rFonts w:ascii="Times New Roman" w:eastAsia="Calibri" w:hAnsi="Times New Roman" w:cs="Times New Roman"/>
+          <w:bCs/>
+          <w:iCs/>
+          <w:sz w:val="28"/>
+          <w:szCs w:val="28"/>
+          <w:lang w:val="ru-RU"/>
+        </w:rPr>
+        <w:t>Авторы</w:t>
+      </w:r>
+      <w:r>
+        <w:rPr>
+          <w:rFonts w:ascii="Times New Roman" w:eastAsia="Calibri" w:hAnsi="Times New Roman" w:cs="Times New Roman"/>
+          <w:bCs/>
+          <w:iCs/>
+          <w:sz w:val="28"/>
+          <w:szCs w:val="28"/>
+          <w:lang w:val="ru-RU"/>
+        </w:rPr>
+        <w:t xml:space="preserve"> смогут иметь </w:t>
+      </w:r>
+      <w:r>
+        <w:rPr>
+          <w:rFonts w:ascii="Times New Roman" w:eastAsia="Calibri" w:hAnsi="Times New Roman" w:cs="Times New Roman"/>
+          <w:bCs/>
+          <w:iCs/>
+          <w:sz w:val="28"/>
+          <w:szCs w:val="28"/>
+          <w:lang w:val="ru-RU"/>
+        </w:rPr>
+        <w:t>заработок за свой контент</w:t>
+      </w:r>
+      <w:r>
+        <w:rPr>
+          <w:rFonts w:ascii="Times New Roman" w:eastAsia="Calibri" w:hAnsi="Times New Roman" w:cs="Times New Roman"/>
+          <w:bCs/>
+          <w:iCs/>
+          <w:sz w:val="28"/>
+          <w:szCs w:val="28"/>
+          <w:lang w:val="ru-RU"/>
+        </w:rPr>
+        <w:t>.</w:t>
+      </w:r>
+    </w:p>
+    <w:p>
+      <w:pPr>
+        <w:pStyle w:val="ListParagraph"/>
+        <w:numPr>
+          <w:ilvl w:val="0"/>
+          <w:numId w:val="6"/>
+        </w:numPr>
+        <w:rPr>
+          <w:rFonts w:hint="eastAsia"/>
+          <w:lang w:val="ru-RU"/>
+        </w:rPr>
+      </w:pPr>
+      <w:r>
+        <w:rPr>
+          <w:rFonts w:ascii="Times New Roman" w:eastAsia="Calibri" w:hAnsi="Times New Roman" w:cs="Times New Roman"/>
+          <w:bCs/>
+          <w:iCs/>
+          <w:sz w:val="28"/>
+          <w:szCs w:val="28"/>
+          <w:lang w:val="ru-RU"/>
+        </w:rPr>
+        <w:t>Авторы смогу создавать более разнообразный контент без боязни нарушить авторские права</w:t>
+      </w:r>
+      <w:r>
+        <w:rPr>
+          <w:rFonts w:ascii="Times New Roman" w:eastAsia="Calibri" w:hAnsi="Times New Roman" w:cs="Times New Roman"/>
+          <w:bCs/>
+          <w:iCs/>
+          <w:sz w:val="28"/>
+          <w:szCs w:val="28"/>
+          <w:lang w:val="ru-RU"/>
+        </w:rPr>
+        <w:t>.</w:t>
+      </w:r>
+    </w:p>
+    <w:p>
+      <w:pPr>
+        <w:rPr>
+          <w:rFonts w:ascii="Times New Roman" w:eastAsia="Calibri" w:hAnsi="Times New Roman" w:cs="Times New Roman"/>
+          <w:bCs/>
+          <w:i/>
+          <w:iCs/>
+          <w:sz w:val="32"/>
+          <w:szCs w:val="32"/>
+          <w:lang w:val="ru-RU"/>
+        </w:rPr>
+      </w:pPr>
+    </w:p>
+    <w:p>
+      <w:pPr>
+        <w:rPr>
+          <w:rFonts w:ascii="Times New Roman" w:eastAsia="Calibri" w:hAnsi="Times New Roman" w:cs="Times New Roman"/>
+          <w:bCs/>
+          <w:i/>
+          <w:iCs/>
+          <w:sz w:val="32"/>
+          <w:szCs w:val="32"/>
+          <w:lang w:val="ru-RU"/>
+        </w:rPr>
+      </w:pPr>
+    </w:p>
+    <w:p>
+      <w:pPr>
+        <w:rPr>
+          <w:rFonts w:ascii="Times New Roman" w:eastAsia="Calibri" w:hAnsi="Times New Roman" w:cs="Times New Roman"/>
+          <w:bCs/>
+          <w:i/>
+          <w:iCs/>
+          <w:sz w:val="32"/>
+          <w:szCs w:val="32"/>
+          <w:lang w:val="ru-RU"/>
+        </w:rPr>
+      </w:pPr>
+    </w:p>
+    <w:p>
+      <w:pPr>
+        <w:rPr>
+          <w:rFonts w:ascii="Times New Roman" w:eastAsia="Calibri" w:hAnsi="Times New Roman" w:cs="Times New Roman"/>
+          <w:bCs/>
+          <w:i/>
+          <w:iCs/>
+          <w:sz w:val="32"/>
+          <w:szCs w:val="32"/>
+          <w:lang w:val="ru-RU"/>
+        </w:rPr>
+      </w:pPr>
+    </w:p>
+    <w:p>
+      <w:pPr>
+        <w:rPr>
+          <w:rFonts w:ascii="Times New Roman" w:eastAsia="Calibri" w:hAnsi="Times New Roman" w:cs="Times New Roman"/>
+          <w:bCs/>
+          <w:i/>
+          <w:iCs/>
+          <w:sz w:val="32"/>
+          <w:szCs w:val="32"/>
+          <w:lang w:val="ru-RU"/>
+        </w:rPr>
+      </w:pPr>
+    </w:p>
+    <w:p>
+      <w:pPr>
+        <w:rPr>
+          <w:rFonts w:ascii="Times New Roman" w:eastAsia="Calibri" w:hAnsi="Times New Roman" w:cs="Times New Roman"/>
+          <w:bCs/>
+          <w:i/>
+          <w:iCs/>
+          <w:sz w:val="32"/>
+          <w:szCs w:val="32"/>
+          <w:lang w:val="ru-RU"/>
+        </w:rPr>
+      </w:pPr>
+    </w:p>
+    <w:p>
+      <w:pPr>
+        <w:rPr>
+          <w:rFonts w:ascii="Times New Roman" w:eastAsia="Calibri" w:hAnsi="Times New Roman" w:cs="Times New Roman"/>
+          <w:bCs/>
+          <w:i/>
+          <w:iCs/>
+          <w:sz w:val="32"/>
+          <w:szCs w:val="32"/>
+          <w:lang w:val="ru-RU"/>
+        </w:rPr>
+      </w:pPr>
+    </w:p>
+    <w:p>
+      <w:pPr>
+        <w:rPr>
+          <w:rFonts w:ascii="Times New Roman" w:eastAsia="Calibri" w:hAnsi="Times New Roman" w:cs="Times New Roman"/>
+          <w:bCs/>
+          <w:i/>
+          <w:iCs/>
+          <w:sz w:val="32"/>
+          <w:szCs w:val="32"/>
+          <w:lang w:val="ru-RU"/>
+        </w:rPr>
+      </w:pPr>
+    </w:p>
+    <w:p>
+      <w:pPr>
+        <w:rPr>
+          <w:rFonts w:ascii="Times New Roman" w:eastAsia="Calibri" w:hAnsi="Times New Roman" w:cs="Times New Roman"/>
+          <w:bCs/>
+          <w:i/>
+          <w:iCs/>
+          <w:sz w:val="32"/>
+          <w:szCs w:val="32"/>
+          <w:lang w:val="ru-RU"/>
+        </w:rPr>
+      </w:pPr>
+    </w:p>
+    <w:p>
+      <w:pPr>
+        <w:rPr>
+          <w:rFonts w:ascii="Times New Roman" w:eastAsia="Calibri" w:hAnsi="Times New Roman" w:cs="Times New Roman"/>
+          <w:bCs/>
+          <w:i/>
+          <w:iCs/>
+          <w:sz w:val="32"/>
+          <w:szCs w:val="32"/>
+          <w:lang w:val="ru-RU"/>
+        </w:rPr>
+      </w:pPr>
+    </w:p>
+    <w:p>
+      <w:pPr>
+        <w:rPr>
+          <w:rFonts w:ascii="Times New Roman" w:eastAsia="Calibri" w:hAnsi="Times New Roman" w:cs="Times New Roman"/>
+          <w:bCs/>
+          <w:i/>
+          <w:iCs/>
+          <w:sz w:val="32"/>
+          <w:szCs w:val="32"/>
+          <w:lang w:val="ru-RU"/>
+        </w:rPr>
+      </w:pPr>
+    </w:p>
+    <w:p>
+      <w:pPr>
+        <w:rPr>
+          <w:rFonts w:ascii="Times New Roman" w:eastAsia="Calibri" w:hAnsi="Times New Roman" w:cs="Times New Roman"/>
+          <w:bCs/>
+          <w:i/>
+          <w:iCs/>
+          <w:sz w:val="32"/>
+          <w:szCs w:val="32"/>
+          <w:lang w:val="ru-RU"/>
+        </w:rPr>
+      </w:pPr>
+    </w:p>
+    <w:p>
+      <w:pPr>
+        <w:rPr>
+          <w:rFonts w:ascii="Times New Roman" w:eastAsia="Calibri" w:hAnsi="Times New Roman" w:cs="Times New Roman"/>
+          <w:bCs/>
+          <w:i/>
+          <w:iCs/>
+          <w:sz w:val="32"/>
+          <w:szCs w:val="32"/>
+          <w:lang w:val="ru-RU"/>
+        </w:rPr>
+      </w:pPr>
+    </w:p>
+    <w:p>
+      <w:pPr>
+        <w:rPr>
+          <w:rFonts w:ascii="Times New Roman" w:eastAsia="Calibri" w:hAnsi="Times New Roman" w:cs="Times New Roman"/>
+          <w:bCs/>
+          <w:i/>
+          <w:iCs/>
+          <w:sz w:val="32"/>
+          <w:szCs w:val="32"/>
+          <w:lang w:val="ru-RU"/>
+        </w:rPr>
+      </w:pPr>
+    </w:p>
+    <w:p>
+      <w:pPr>
+        <w:rPr>
+          <w:rFonts w:ascii="Times New Roman" w:eastAsia="Calibri" w:hAnsi="Times New Roman" w:cs="Times New Roman"/>
+          <w:bCs/>
+          <w:i/>
+          <w:iCs/>
+          <w:sz w:val="32"/>
+          <w:szCs w:val="32"/>
+          <w:lang w:val="ru-RU"/>
+        </w:rPr>
+      </w:pPr>
+    </w:p>
+    <w:p>
+      <w:pPr>
+        <w:rPr>
+          <w:rFonts w:ascii="Times New Roman" w:eastAsia="Calibri" w:hAnsi="Times New Roman" w:cs="Times New Roman"/>
+          <w:bCs/>
+          <w:i/>
+          <w:iCs/>
+          <w:sz w:val="32"/>
+          <w:szCs w:val="32"/>
+          <w:lang w:val="ru-RU"/>
+        </w:rPr>
+      </w:pPr>
+    </w:p>
+    <w:p>
+      <w:pPr>
+        <w:rPr>
+          <w:rFonts w:ascii="Times New Roman" w:eastAsia="Calibri" w:hAnsi="Times New Roman" w:cs="Times New Roman"/>
+          <w:bCs/>
+          <w:i/>
+          <w:iCs/>
+          <w:sz w:val="32"/>
+          <w:szCs w:val="32"/>
+          <w:lang w:val="ru-RU"/>
+        </w:rPr>
+      </w:pPr>
+    </w:p>
+    <w:p>
+      <w:pPr>
+        <w:ind w:firstLine="709"/>
+        <w:jc w:val="center"/>
+        <w:rPr>
+          <w:rFonts w:hint="eastAsia"/>
+          <w:lang w:val="ru-RU"/>
+        </w:rPr>
+      </w:pPr>
+      <w:r>
+        <w:rPr>
+          <w:rFonts w:ascii="Times New Roman" w:eastAsia="Calibri" w:hAnsi="Times New Roman" w:cs="Times New Roman"/>
+          <w:bCs/>
+          <w:i/>
+          <w:iCs/>
+          <w:sz w:val="32"/>
+          <w:szCs w:val="32"/>
+          <w:lang w:val="ru"/>
+        </w:rPr>
+        <w:lastRenderedPageBreak/>
+        <w:t xml:space="preserve">Постановка проблемы с точки </w:t>
+      </w:r>
+      <w:r>
+        <w:rPr>
+          <w:rFonts w:ascii="Times New Roman" w:eastAsia="Calibri" w:hAnsi="Times New Roman" w:cs="Times New Roman"/>
+          <w:bCs/>
+          <w:i/>
+          <w:iCs/>
+          <w:sz w:val="32"/>
+          <w:szCs w:val="32"/>
+          <w:lang w:val="ru-RU"/>
+        </w:rPr>
         <w:t>рекламодателя</w:t>
       </w:r>
     </w:p>
@@ -934,7 +1875,27 @@
           <w:szCs w:val="28"/>
           <w:lang w:val="ru-RU"/>
         </w:rPr>
-        <w:t>Ограниченность методов вовлечения людей с ограниченными возможостями зрительного аппарата.</w:t>
+        <w:t xml:space="preserve">Ограниченность методов вовлечения </w:t>
+      </w:r>
+      <w:r>
+        <w:rPr>
+          <w:rFonts w:ascii="Times New Roman" w:eastAsia="Calibri" w:hAnsi="Times New Roman" w:cs="Times New Roman"/>
+          <w:iCs/>
+          <w:sz w:val="28"/>
+          <w:szCs w:val="28"/>
+          <w:lang w:val="ru-RU"/>
+        </w:rPr>
+        <w:t>молодежи</w:t>
+      </w:r>
+      <w:r>
+        <w:rPr>
+          <w:rFonts w:ascii="Times New Roman" w:eastAsia="Calibri" w:hAnsi="Times New Roman" w:cs="Times New Roman"/>
+          <w:iCs/>
+          <w:sz w:val="28"/>
+          <w:szCs w:val="28"/>
+          <w:lang w:val="ru-RU"/>
+        </w:rPr>
+        <w:t>.</w:t>
       </w:r>
     </w:p>
     <w:p>
@@ -996,8 +1957,6 @@
         </w:rPr>
         <w:t>Результатом является:</w:t>
       </w:r>
-      <w:bookmarkStart w:id="0" w:name="_GoBack"/>
-      <w:bookmarkEnd w:id="0"/>
     </w:p>
     <w:p>
       <w:pPr>
@@ -1016,7 +1975,18 @@
           <w:lang w:val="ru-RU"/>
         </w:rPr>
         <w:tab/>
-        <w:t>Создание и последующее развитие новых методов вовлечения в созданной социальной сети для людей с ограниченными возможностями зрительного аппарата.</w:t>
+        <w:t xml:space="preserve">Создание и последующее развитие новых методов вовлечения в созданной социальной сети </w:t>
+      </w:r>
+      <w:r>
+        <w:rPr>
+          <w:rFonts w:ascii="Times New Roman" w:eastAsia="Calibri" w:hAnsi="Times New Roman" w:cs="Times New Roman"/>
+          <w:bCs/>
+          <w:iCs/>
+          <w:sz w:val="28"/>
+          <w:szCs w:val="28"/>
+          <w:lang w:val="ru-RU"/>
+        </w:rPr>
+        <w:t>для молодежи.</w:t>
       </w:r>
     </w:p>
     <w:p>
@@ -1056,20 +2026,18 @@
           <w:lang w:val="ru-RU"/>
         </w:rPr>
         <w:tab/>
-        <w:t>Создания социальной сети, предназначенной для коммуникации людей с ограниченным зрением друг с другом и не только</w:t>
-      </w:r>
-    </w:p>
-    <w:p>
-      <w:pPr>
-        <w:rPr>
-          <w:rFonts w:ascii="Times New Roman" w:eastAsia="Calibri" w:hAnsi="Times New Roman" w:cs="Times New Roman"/>
-          <w:bCs/>
-          <w:iCs/>
-          <w:sz w:val="28"/>
-          <w:szCs w:val="28"/>
-          <w:lang w:val="ru-RU"/>
-        </w:rPr>
-      </w:pPr>
+      </w:r>
+      <w:r>
+        <w:rPr>
+          <w:rFonts w:ascii="Times New Roman" w:eastAsia="Calibri" w:hAnsi="Times New Roman" w:cs="Times New Roman"/>
+          <w:bCs/>
+          <w:iCs/>
+          <w:sz w:val="28"/>
+          <w:szCs w:val="28"/>
+          <w:lang w:val="ru-RU"/>
+        </w:rPr>
+        <w:t>Создания социальной сети, предназначенной для взаимодействтия авторов с пользователями и не только</w:t>
+      </w:r>
     </w:p>
     <w:p>
       <w:pPr>
@@ -1183,7 +2151,29 @@
           <w:szCs w:val="28"/>
           <w:lang w:val="ru-RU"/>
         </w:rPr>
-        <w:t>Возможность получить доступ к в ином случае труднодостигаемой аудитории в целях рекламы своего продукта.</w:t>
+        <w:t xml:space="preserve">Возможность получить доступ к </w:t>
+      </w:r>
+      <w:r>
+        <w:rPr>
+          <w:rFonts w:ascii="Times New Roman" w:eastAsia="Calibri" w:hAnsi="Times New Roman" w:cs="Times New Roman"/>
+          <w:bCs/>
+          <w:iCs/>
+          <w:sz w:val="28"/>
+          <w:szCs w:val="28"/>
+          <w:lang w:val="ru-RU"/>
+        </w:rPr>
+        <w:t xml:space="preserve">молодой аудитории </w:t>
+      </w:r>
+      <w:r>
+        <w:rPr>
+          <w:rFonts w:ascii="Times New Roman" w:eastAsia="Calibri" w:hAnsi="Times New Roman" w:cs="Times New Roman"/>
+          <w:bCs/>
+          <w:iCs/>
+          <w:sz w:val="28"/>
+          <w:szCs w:val="28"/>
+          <w:lang w:val="ru-RU"/>
+        </w:rPr>
+        <w:t>в целях рекламы своего продукта.</w:t>
       </w:r>
     </w:p>
     <w:sectPr>
@@ -1198,7 +2188,7 @@
 </file>
 
 <file path=word/numbering.xml><?xml version="1.0" encoding="utf-8"?>
-<w:numbering xmlns:wpc="http://schemas.microsoft.com/office/word/2010/wordprocessingCanvas" xmlns:cx="http://schemas.microsoft.com/office/drawing/2014/chartex" xmlns:cx1="http://schemas.microsoft.com/office/drawing/2015/9/8/chartex" xmlns:mc="http://schemas.openxmlformats.org/markup-compatibility/2006" xmlns:o="urn:schemas-microsoft-com:office:office" xmlns:r="http://schemas.openxmlformats.org/officeDocument/2006/relationships" xmlns:m="http://schemas.openxmlformats.org/officeDocument/2006/math" xmlns:v="urn:schemas-microsoft-com:vml" xmlns:wp14="http://schemas.microsoft.com/office/word/2010/wordprocessingDrawing" xmlns:wp="http://schemas.openxmlformats.org/drawingml/2006/wordprocessingDrawing" xmlns:w10="urn:schemas-microsoft-com:office:word" xmlns:w="http://schemas.openxmlformats.org/wordprocessingml/2006/main" xmlns:w14="http://schemas.microsoft.com/office/word/2010/wordml" xmlns:w15="http://schemas.microsoft.com/office/word/2012/wordml" xmlns:w16se="http://schemas.microsoft.com/office/word/2015/wordml/symex" xmlns:wpg="http://schemas.microsoft.com/office/word/2010/wordprocessingGroup" xmlns:wpi="http://schemas.microsoft.com/office/word/2010/wordprocessingInk" xmlns:wne="http://schemas.microsoft.com/office/word/2006/wordml" xmlns:wps="http://schemas.microsoft.com/office/word/2010/wordprocessingShape" mc:Ignorable="w14 w15 w16se wp14">
+<w:numbering xmlns:wpc="http://schemas.microsoft.com/office/word/2010/wordprocessingCanvas" xmlns:cx="http://schemas.microsoft.com/office/drawing/2014/chartex" xmlns:cx1="http://schemas.microsoft.com/office/drawing/2015/9/8/chartex" xmlns:cx2="http://schemas.microsoft.com/office/drawing/2015/10/21/chartex" xmlns:cx3="http://schemas.microsoft.com/office/drawing/2016/5/9/chartex" xmlns:cx4="http://schemas.microsoft.com/office/drawing/2016/5/10/chartex" xmlns:cx5="http://schemas.microsoft.com/office/drawing/2016/5/11/chartex" xmlns:cx6="http://schemas.microsoft.com/office/drawing/2016/5/12/chartex" xmlns:cx7="http://schemas.microsoft.com/office/drawing/2016/5/13/chartex" xmlns:cx8="http://schemas.microsoft.com/office/drawing/2016/5/14/chartex" xmlns:mc="http://schemas.openxmlformats.org/markup-compatibility/2006" xmlns:aink="http://schemas.microsoft.com/office/drawing/2016/ink" xmlns:am3d="http://schemas.microsoft.com/office/drawing/2017/model3d" xmlns:o="urn:schemas-microsoft-com:office:office" xmlns:r="http://schemas.openxmlformats.org/officeDocument/2006/relationships" xmlns:m="http://schemas.openxmlformats.org/officeDocument/2006/math" xmlns:v="urn:schemas-microsoft-com:vml" xmlns:wp14="http://schemas.microsoft.com/office/word/2010/wordprocessingDrawing" xmlns:wp="http://schemas.openxmlformats.org/drawingml/2006/wordprocessingDrawing" xmlns:w10="urn:schemas-microsoft-com:office:word" xmlns:w="http://schemas.openxmlformats.org/wordprocessingml/2006/main" xmlns:w14="http://schemas.microsoft.com/office/word/2010/wordml" xmlns:w15="http://schemas.microsoft.com/office/word/2012/wordml" xmlns:w16cid="http://schemas.microsoft.com/office/word/2016/wordml/cid" xmlns:w16se="http://schemas.microsoft.com/office/word/2015/wordml/symex" xmlns:wpg="http://schemas.microsoft.com/office/word/2010/wordprocessingGroup" xmlns:wpi="http://schemas.microsoft.com/office/word/2010/wordprocessingInk" xmlns:wne="http://schemas.microsoft.com/office/word/2006/wordml" xmlns:wps="http://schemas.microsoft.com/office/word/2010/wordprocessingShape" mc:Ignorable="w14 w15 w16se w16cid wp14">
   <w:abstractNum w:abstractNumId="0" w15:restartNumberingAfterBreak="0">
     <w:nsid w:val="049440F4"/>
     <w:multiLevelType w:val="multilevel"/>
@@ -2026,7 +3016,7 @@
 </file>
 
 <file path=word/styles.xml><?xml version="1.0" encoding="utf-8"?>
-<w:styles xmlns:mc="http://schemas.openxmlformats.org/markup-compatibility/2006" xmlns:r="http://schemas.openxmlformats.org/officeDocument/2006/relationships" xmlns:w="http://schemas.openxmlformats.org/wordprocessingml/2006/main" xmlns:w14="http://schemas.microsoft.com/office/word/2010/wordml" xmlns:w15="http://schemas.microsoft.com/office/word/2012/wordml" xmlns:w16se="http://schemas.microsoft.com/office/word/2015/wordml/symex" mc:Ignorable="w14 w15 w16se">
+<w:styles xmlns:mc="http://schemas.openxmlformats.org/markup-compatibility/2006" xmlns:r="http://schemas.openxmlformats.org/officeDocument/2006/relationships" xmlns:w="http://schemas.openxmlformats.org/wordprocessingml/2006/main" xmlns:w14="http://schemas.microsoft.com/office/word/2010/wordml" xmlns:w15="http://schemas.microsoft.com/office/word/2012/wordml" xmlns:w16cid="http://schemas.microsoft.com/office/word/2016/wordml/cid" xmlns:w16se="http://schemas.microsoft.com/office/word/2015/wordml/symex" mc:Ignorable="w14 w15 w16se w16cid">
   <w:docDefaults>
     <w:rPrDefault>
       <w:rPr>
@@ -2038,7 +3028,7 @@
     </w:rPrDefault>
     <w:pPrDefault/>
   </w:docDefaults>
-  <w:latentStyles w:defLockedState="0" w:defUIPriority="99" w:defSemiHidden="0" w:defUnhideWhenUsed="0" w:defQFormat="0" w:count="371">
+  <w:latentStyles w:defLockedState="0" w:defUIPriority="99" w:defSemiHidden="0" w:defUnhideWhenUsed="0" w:defQFormat="0" w:count="376">
     <w:lsdException w:name="Normal" w:uiPriority="0" w:qFormat="1"/>
     <w:lsdException w:name="heading 1" w:uiPriority="9" w:qFormat="1"/>
     <w:lsdException w:name="heading 2" w:semiHidden="1" w:uiPriority="9" w:unhideWhenUsed="1" w:qFormat="1"/>
@@ -2410,8 +3400,13 @@
     <w:lsdException w:name="List Table 5 Dark Accent 6" w:uiPriority="50"/>
     <w:lsdException w:name="List Table 6 Colorful Accent 6" w:uiPriority="51"/>
     <w:lsdException w:name="List Table 7 Colorful Accent 6" w:uiPriority="52"/>
+    <w:lsdException w:name="Mention" w:semiHidden="1" w:unhideWhenUsed="1"/>
+    <w:lsdException w:name="Smart Hyperlink" w:semiHidden="1" w:unhideWhenUsed="1"/>
+    <w:lsdException w:name="Hashtag" w:semiHidden="1" w:unhideWhenUsed="1"/>
+    <w:lsdException w:name="Unresolved Mention" w:semiHidden="1" w:unhideWhenUsed="1"/>
+    <w:lsdException w:name="Smart Link" w:semiHidden="1" w:unhideWhenUsed="1"/>
   </w:latentStyles>
-  <w:style w:type="paragraph" w:default="1" w:styleId="a">
+  <w:style w:type="paragraph" w:default="1" w:styleId="Normal">
     <w:name w:val="Normal"/>
     <w:qFormat/>
     <w:rPr>
@@ -2419,13 +3414,13 @@
       <w:sz w:val="24"/>
     </w:rPr>
   </w:style>
-  <w:style w:type="character" w:default="1" w:styleId="a0">
+  <w:style w:type="character" w:default="1" w:styleId="DefaultParagraphFont">
     <w:name w:val="Default Paragraph Font"/>
     <w:uiPriority w:val="1"/>
     <w:semiHidden/>
     <w:unhideWhenUsed/>
   </w:style>
-  <w:style w:type="table" w:default="1" w:styleId="a1">
+  <w:style w:type="table" w:default="1" w:styleId="TableNormal">
     <w:name w:val="Normal Table"/>
     <w:uiPriority w:val="99"/>
     <w:semiHidden/>
@@ -2440,7 +3435,7 @@
       </w:tblCellMar>
     </w:tblPr>
   </w:style>
-  <w:style w:type="numbering" w:default="1" w:styleId="a2">
+  <w:style w:type="numbering" w:default="1" w:styleId="NoList">
     <w:name w:val="No List"/>
     <w:uiPriority w:val="99"/>
     <w:semiHidden/>
@@ -3208,8 +4203,8 @@
   </w:style>
   <w:style w:type="paragraph" w:customStyle="1" w:styleId="Heading">
     <w:name w:val="Heading"/>
-    <w:basedOn w:val="a"/>
-    <w:next w:val="a3"/>
+    <w:basedOn w:val="Normal"/>
+    <w:next w:val="BodyText"/>
     <w:qFormat/>
     <w:pPr>
       <w:keepNext/>
@@ -3221,20 +4216,20 @@
       <w:szCs w:val="28"/>
     </w:rPr>
   </w:style>
-  <w:style w:type="paragraph" w:styleId="a3">
+  <w:style w:type="paragraph" w:styleId="BodyText">
     <w:name w:val="Body Text"/>
-    <w:basedOn w:val="a"/>
+    <w:basedOn w:val="Normal"/>
     <w:pPr>
       <w:spacing w:after="140" w:line="288" w:lineRule="auto"/>
     </w:pPr>
   </w:style>
-  <w:style w:type="paragraph" w:styleId="a4">
+  <w:style w:type="paragraph" w:styleId="List">
     <w:name w:val="List"/>
-    <w:basedOn w:val="a3"/>
-  </w:style>
-  <w:style w:type="paragraph" w:styleId="a5">
+    <w:basedOn w:val="BodyText"/>
+  </w:style>
+  <w:style w:type="paragraph" w:styleId="Caption">
     <w:name w:val="caption"/>
-    <w:basedOn w:val="a"/>
+    <w:basedOn w:val="Normal"/>
     <w:qFormat/>
     <w:pPr>
       <w:suppressLineNumbers/>
@@ -3247,15 +4242,15 @@
   </w:style>
   <w:style w:type="paragraph" w:customStyle="1" w:styleId="Index">
     <w:name w:val="Index"/>
-    <w:basedOn w:val="a"/>
+    <w:basedOn w:val="Normal"/>
     <w:qFormat/>
     <w:pPr>
       <w:suppressLineNumbers/>
     </w:pPr>
   </w:style>
-  <w:style w:type="paragraph" w:styleId="a6">
+  <w:style w:type="paragraph" w:styleId="ListParagraph">
     <w:name w:val="List Paragraph"/>
-    <w:basedOn w:val="a"/>
+    <w:basedOn w:val="Normal"/>
     <w:qFormat/>
     <w:pPr>
       <w:spacing w:after="160"/>
